--- a/docs/Отчёты/Новицкий МПИ-20-4-2 (4 семестр) (v. 3.0).docx
+++ b/docs/Отчёты/Новицкий МПИ-20-4-2 (4 семестр) (v. 3.0).docx
@@ -727,31 +727,7 @@
           <w:u w:val="single"/>
           <w:lang w:eastAsia="ru-RU"/>
         </w:rPr>
-        <w:t xml:space="preserve">доцент, к.т.н. </w:t>
-      </w:r>
-      <w:proofErr w:type="spellStart"/>
-      <w:r>
-        <w:rPr>
-          <w:rFonts w:eastAsia="Times New Roman" w:cs="Times New Roman"/>
-          <w:bCs/>
-          <w:sz w:val="28"/>
-          <w:szCs w:val="28"/>
-          <w:u w:val="single"/>
-          <w:lang w:eastAsia="ru-RU"/>
-        </w:rPr>
-        <w:t>Кожаринов</w:t>
-      </w:r>
-      <w:proofErr w:type="spellEnd"/>
-      <w:r>
-        <w:rPr>
-          <w:rFonts w:eastAsia="Times New Roman" w:cs="Times New Roman"/>
-          <w:bCs/>
-          <w:sz w:val="28"/>
-          <w:szCs w:val="28"/>
-          <w:u w:val="single"/>
-          <w:lang w:eastAsia="ru-RU"/>
-        </w:rPr>
-        <w:t xml:space="preserve"> А. С.</w:t>
+        <w:t>доцент, к.т.н. Кожаринов А. С.</w:t>
       </w:r>
       <w:r>
         <w:rPr>
@@ -1186,6 +1162,7 @@
             <w:tabs>
               <w:tab w:val="right" w:leader="dot" w:pos="9345"/>
             </w:tabs>
+            <w:ind w:firstLine="0"/>
             <w:rPr>
               <w:rFonts w:asciiTheme="minorHAnsi" w:eastAsiaTheme="minorEastAsia" w:hAnsiTheme="minorHAnsi"/>
               <w:noProof/>
@@ -1202,7 +1179,7 @@
           <w:r>
             <w:fldChar w:fldCharType="separate"/>
           </w:r>
-          <w:hyperlink w:anchor="_Toc100246877" w:history="1">
+          <w:hyperlink w:anchor="_Toc100312090" w:history="1">
             <w:r>
               <w:rPr>
                 <w:rStyle w:val="a6"/>
@@ -1229,7 +1206,7 @@
                 <w:noProof/>
                 <w:webHidden/>
               </w:rPr>
-              <w:instrText xml:space="preserve"> PAGEREF _Toc100246877 \h </w:instrText>
+              <w:instrText xml:space="preserve"> PAGEREF _Toc100312090 \h </w:instrText>
             </w:r>
             <w:r>
               <w:rPr>
@@ -1266,6 +1243,7 @@
             <w:tabs>
               <w:tab w:val="right" w:leader="dot" w:pos="9345"/>
             </w:tabs>
+            <w:ind w:firstLine="0"/>
             <w:rPr>
               <w:rFonts w:asciiTheme="minorHAnsi" w:eastAsiaTheme="minorEastAsia" w:hAnsiTheme="minorHAnsi"/>
               <w:noProof/>
@@ -1273,7 +1251,7 @@
               <w:lang w:eastAsia="ru-RU"/>
             </w:rPr>
           </w:pPr>
-          <w:hyperlink w:anchor="_Toc100246878" w:history="1">
+          <w:hyperlink w:anchor="_Toc100312091" w:history="1">
             <w:r>
               <w:rPr>
                 <w:rStyle w:val="a6"/>
@@ -1300,7 +1278,7 @@
                 <w:noProof/>
                 <w:webHidden/>
               </w:rPr>
-              <w:instrText xml:space="preserve"> PAGEREF _Toc100246878 \h </w:instrText>
+              <w:instrText xml:space="preserve"> PAGEREF _Toc100312091 \h </w:instrText>
             </w:r>
             <w:r>
               <w:rPr>
@@ -1337,6 +1315,7 @@
             <w:tabs>
               <w:tab w:val="right" w:leader="dot" w:pos="9345"/>
             </w:tabs>
+            <w:ind w:firstLine="0"/>
             <w:rPr>
               <w:rFonts w:asciiTheme="minorHAnsi" w:eastAsiaTheme="minorEastAsia" w:hAnsiTheme="minorHAnsi"/>
               <w:noProof/>
@@ -1344,7 +1323,7 @@
               <w:lang w:eastAsia="ru-RU"/>
             </w:rPr>
           </w:pPr>
-          <w:hyperlink w:anchor="_Toc100246879" w:history="1">
+          <w:hyperlink w:anchor="_Toc100312092" w:history="1">
             <w:r>
               <w:rPr>
                 <w:rStyle w:val="a6"/>
@@ -1371,7 +1350,7 @@
                 <w:noProof/>
                 <w:webHidden/>
               </w:rPr>
-              <w:instrText xml:space="preserve"> PAGEREF _Toc100246879 \h </w:instrText>
+              <w:instrText xml:space="preserve"> PAGEREF _Toc100312092 \h </w:instrText>
             </w:r>
             <w:r>
               <w:rPr>
@@ -1408,6 +1387,7 @@
             <w:tabs>
               <w:tab w:val="right" w:leader="dot" w:pos="9345"/>
             </w:tabs>
+            <w:ind w:firstLine="0"/>
             <w:rPr>
               <w:rFonts w:asciiTheme="minorHAnsi" w:eastAsiaTheme="minorEastAsia" w:hAnsiTheme="minorHAnsi"/>
               <w:noProof/>
@@ -1415,7 +1395,7 @@
               <w:lang w:eastAsia="ru-RU"/>
             </w:rPr>
           </w:pPr>
-          <w:hyperlink w:anchor="_Toc100246880" w:history="1">
+          <w:hyperlink w:anchor="_Toc100312093" w:history="1">
             <w:r>
               <w:rPr>
                 <w:rStyle w:val="a6"/>
@@ -1442,7 +1422,7 @@
                 <w:noProof/>
                 <w:webHidden/>
               </w:rPr>
-              <w:instrText xml:space="preserve"> PAGEREF _Toc100246880 \h </w:instrText>
+              <w:instrText xml:space="preserve"> PAGEREF _Toc100312093 \h </w:instrText>
             </w:r>
             <w:r>
               <w:rPr>
@@ -1479,6 +1459,7 @@
             <w:tabs>
               <w:tab w:val="right" w:leader="dot" w:pos="9345"/>
             </w:tabs>
+            <w:ind w:firstLine="0"/>
             <w:rPr>
               <w:rFonts w:asciiTheme="minorHAnsi" w:eastAsiaTheme="minorEastAsia" w:hAnsiTheme="minorHAnsi"/>
               <w:noProof/>
@@ -1486,7 +1467,7 @@
               <w:lang w:eastAsia="ru-RU"/>
             </w:rPr>
           </w:pPr>
-          <w:hyperlink w:anchor="_Toc100246881" w:history="1">
+          <w:hyperlink w:anchor="_Toc100312094" w:history="1">
             <w:r>
               <w:rPr>
                 <w:rStyle w:val="a6"/>
@@ -1513,7 +1494,7 @@
                 <w:noProof/>
                 <w:webHidden/>
               </w:rPr>
-              <w:instrText xml:space="preserve"> PAGEREF _Toc100246881 \h </w:instrText>
+              <w:instrText xml:space="preserve"> PAGEREF _Toc100312094 \h </w:instrText>
             </w:r>
             <w:r>
               <w:rPr>
@@ -1550,6 +1531,7 @@
             <w:tabs>
               <w:tab w:val="right" w:leader="dot" w:pos="9345"/>
             </w:tabs>
+            <w:ind w:firstLine="0"/>
             <w:rPr>
               <w:rFonts w:asciiTheme="minorHAnsi" w:eastAsiaTheme="minorEastAsia" w:hAnsiTheme="minorHAnsi"/>
               <w:noProof/>
@@ -1557,7 +1539,7 @@
               <w:lang w:eastAsia="ru-RU"/>
             </w:rPr>
           </w:pPr>
-          <w:hyperlink w:anchor="_Toc100246882" w:history="1">
+          <w:hyperlink w:anchor="_Toc100312095" w:history="1">
             <w:r>
               <w:rPr>
                 <w:rStyle w:val="a6"/>
@@ -1584,7 +1566,7 @@
                 <w:noProof/>
                 <w:webHidden/>
               </w:rPr>
-              <w:instrText xml:space="preserve"> PAGEREF _Toc100246882 \h </w:instrText>
+              <w:instrText xml:space="preserve"> PAGEREF _Toc100312095 \h </w:instrText>
             </w:r>
             <w:r>
               <w:rPr>
@@ -1621,6 +1603,7 @@
             <w:tabs>
               <w:tab w:val="right" w:leader="dot" w:pos="9345"/>
             </w:tabs>
+            <w:ind w:firstLine="0"/>
             <w:rPr>
               <w:rFonts w:asciiTheme="minorHAnsi" w:eastAsiaTheme="minorEastAsia" w:hAnsiTheme="minorHAnsi"/>
               <w:noProof/>
@@ -1628,7 +1611,7 @@
               <w:lang w:eastAsia="ru-RU"/>
             </w:rPr>
           </w:pPr>
-          <w:hyperlink w:anchor="_Toc100246883" w:history="1">
+          <w:hyperlink w:anchor="_Toc100312096" w:history="1">
             <w:r>
               <w:rPr>
                 <w:rStyle w:val="a6"/>
@@ -1655,7 +1638,7 @@
                 <w:noProof/>
                 <w:webHidden/>
               </w:rPr>
-              <w:instrText xml:space="preserve"> PAGEREF _Toc100246883 \h </w:instrText>
+              <w:instrText xml:space="preserve"> PAGEREF _Toc100312096 \h </w:instrText>
             </w:r>
             <w:r>
               <w:rPr>
@@ -1692,6 +1675,7 @@
             <w:tabs>
               <w:tab w:val="right" w:leader="dot" w:pos="9345"/>
             </w:tabs>
+            <w:ind w:firstLine="0"/>
             <w:rPr>
               <w:rFonts w:asciiTheme="minorHAnsi" w:eastAsiaTheme="minorEastAsia" w:hAnsiTheme="minorHAnsi"/>
               <w:noProof/>
@@ -1699,7 +1683,7 @@
               <w:lang w:eastAsia="ru-RU"/>
             </w:rPr>
           </w:pPr>
-          <w:hyperlink w:anchor="_Toc100246884" w:history="1">
+          <w:hyperlink w:anchor="_Toc100312097" w:history="1">
             <w:r>
               <w:rPr>
                 <w:rStyle w:val="a6"/>
@@ -1726,7 +1710,7 @@
                 <w:noProof/>
                 <w:webHidden/>
               </w:rPr>
-              <w:instrText xml:space="preserve"> PAGEREF _Toc100246884 \h </w:instrText>
+              <w:instrText xml:space="preserve"> PAGEREF _Toc100312097 \h </w:instrText>
             </w:r>
             <w:r>
               <w:rPr>
@@ -1763,6 +1747,7 @@
             <w:tabs>
               <w:tab w:val="right" w:leader="dot" w:pos="9345"/>
             </w:tabs>
+            <w:ind w:firstLine="0"/>
             <w:rPr>
               <w:rFonts w:asciiTheme="minorHAnsi" w:eastAsiaTheme="minorEastAsia" w:hAnsiTheme="minorHAnsi"/>
               <w:noProof/>
@@ -1770,7 +1755,7 @@
               <w:lang w:eastAsia="ru-RU"/>
             </w:rPr>
           </w:pPr>
-          <w:hyperlink w:anchor="_Toc100246885" w:history="1">
+          <w:hyperlink w:anchor="_Toc100312098" w:history="1">
             <w:r>
               <w:rPr>
                 <w:rStyle w:val="a6"/>
@@ -1797,7 +1782,7 @@
                 <w:noProof/>
                 <w:webHidden/>
               </w:rPr>
-              <w:instrText xml:space="preserve"> PAGEREF _Toc100246885 \h </w:instrText>
+              <w:instrText xml:space="preserve"> PAGEREF _Toc100312098 \h </w:instrText>
             </w:r>
             <w:r>
               <w:rPr>
@@ -1834,6 +1819,7 @@
             <w:tabs>
               <w:tab w:val="right" w:leader="dot" w:pos="9345"/>
             </w:tabs>
+            <w:ind w:firstLine="0"/>
             <w:rPr>
               <w:rFonts w:asciiTheme="minorHAnsi" w:eastAsiaTheme="minorEastAsia" w:hAnsiTheme="minorHAnsi"/>
               <w:noProof/>
@@ -1841,7 +1827,7 @@
               <w:lang w:eastAsia="ru-RU"/>
             </w:rPr>
           </w:pPr>
-          <w:hyperlink w:anchor="_Toc100246886" w:history="1">
+          <w:hyperlink w:anchor="_Toc100312099" w:history="1">
             <w:r>
               <w:rPr>
                 <w:rStyle w:val="a6"/>
@@ -1868,7 +1854,7 @@
                 <w:noProof/>
                 <w:webHidden/>
               </w:rPr>
-              <w:instrText xml:space="preserve"> PAGEREF _Toc100246886 \h </w:instrText>
+              <w:instrText xml:space="preserve"> PAGEREF _Toc100312099 \h </w:instrText>
             </w:r>
             <w:r>
               <w:rPr>
@@ -1905,6 +1891,7 @@
             <w:tabs>
               <w:tab w:val="right" w:leader="dot" w:pos="9345"/>
             </w:tabs>
+            <w:ind w:firstLine="0"/>
             <w:rPr>
               <w:rFonts w:asciiTheme="minorHAnsi" w:eastAsiaTheme="minorEastAsia" w:hAnsiTheme="minorHAnsi"/>
               <w:noProof/>
@@ -1912,7 +1899,7 @@
               <w:lang w:eastAsia="ru-RU"/>
             </w:rPr>
           </w:pPr>
-          <w:hyperlink w:anchor="_Toc100246887" w:history="1">
+          <w:hyperlink w:anchor="_Toc100312100" w:history="1">
             <w:r>
               <w:rPr>
                 <w:rStyle w:val="a6"/>
@@ -1939,7 +1926,7 @@
                 <w:noProof/>
                 <w:webHidden/>
               </w:rPr>
-              <w:instrText xml:space="preserve"> PAGEREF _Toc100246887 \h </w:instrText>
+              <w:instrText xml:space="preserve"> PAGEREF _Toc100312100 \h </w:instrText>
             </w:r>
             <w:r>
               <w:rPr>
@@ -1976,6 +1963,7 @@
             <w:tabs>
               <w:tab w:val="right" w:leader="dot" w:pos="9345"/>
             </w:tabs>
+            <w:ind w:firstLine="0"/>
             <w:rPr>
               <w:rFonts w:asciiTheme="minorHAnsi" w:eastAsiaTheme="minorEastAsia" w:hAnsiTheme="minorHAnsi"/>
               <w:noProof/>
@@ -1983,7 +1971,7 @@
               <w:lang w:eastAsia="ru-RU"/>
             </w:rPr>
           </w:pPr>
-          <w:hyperlink w:anchor="_Toc100246888" w:history="1">
+          <w:hyperlink w:anchor="_Toc100312101" w:history="1">
             <w:r>
               <w:rPr>
                 <w:rStyle w:val="a6"/>
@@ -2010,7 +1998,7 @@
                 <w:noProof/>
                 <w:webHidden/>
               </w:rPr>
-              <w:instrText xml:space="preserve"> PAGEREF _Toc100246888 \h </w:instrText>
+              <w:instrText xml:space="preserve"> PAGEREF _Toc100312101 \h </w:instrText>
             </w:r>
             <w:r>
               <w:rPr>
@@ -2047,6 +2035,7 @@
             <w:tabs>
               <w:tab w:val="right" w:leader="dot" w:pos="9345"/>
             </w:tabs>
+            <w:ind w:firstLine="0"/>
             <w:rPr>
               <w:rFonts w:asciiTheme="minorHAnsi" w:eastAsiaTheme="minorEastAsia" w:hAnsiTheme="minorHAnsi"/>
               <w:noProof/>
@@ -2054,7 +2043,7 @@
               <w:lang w:eastAsia="ru-RU"/>
             </w:rPr>
           </w:pPr>
-          <w:hyperlink w:anchor="_Toc100246889" w:history="1">
+          <w:hyperlink w:anchor="_Toc100312102" w:history="1">
             <w:r>
               <w:rPr>
                 <w:rStyle w:val="a6"/>
@@ -2081,7 +2070,7 @@
                 <w:noProof/>
                 <w:webHidden/>
               </w:rPr>
-              <w:instrText xml:space="preserve"> PAGEREF _Toc100246889 \h </w:instrText>
+              <w:instrText xml:space="preserve"> PAGEREF _Toc100312102 \h </w:instrText>
             </w:r>
             <w:r>
               <w:rPr>
@@ -2118,6 +2107,7 @@
             <w:tabs>
               <w:tab w:val="right" w:leader="dot" w:pos="9345"/>
             </w:tabs>
+            <w:ind w:firstLine="0"/>
             <w:rPr>
               <w:rFonts w:asciiTheme="minorHAnsi" w:eastAsiaTheme="minorEastAsia" w:hAnsiTheme="minorHAnsi"/>
               <w:noProof/>
@@ -2125,7 +2115,7 @@
               <w:lang w:eastAsia="ru-RU"/>
             </w:rPr>
           </w:pPr>
-          <w:hyperlink w:anchor="_Toc100246890" w:history="1">
+          <w:hyperlink w:anchor="_Toc100312103" w:history="1">
             <w:r>
               <w:rPr>
                 <w:rStyle w:val="a6"/>
@@ -2152,7 +2142,7 @@
                 <w:noProof/>
                 <w:webHidden/>
               </w:rPr>
-              <w:instrText xml:space="preserve"> PAGEREF _Toc100246890 \h </w:instrText>
+              <w:instrText xml:space="preserve"> PAGEREF _Toc100312103 \h </w:instrText>
             </w:r>
             <w:r>
               <w:rPr>
@@ -2189,6 +2179,7 @@
             <w:tabs>
               <w:tab w:val="right" w:leader="dot" w:pos="9345"/>
             </w:tabs>
+            <w:ind w:firstLine="0"/>
             <w:rPr>
               <w:rFonts w:asciiTheme="minorHAnsi" w:eastAsiaTheme="minorEastAsia" w:hAnsiTheme="minorHAnsi"/>
               <w:noProof/>
@@ -2196,7 +2187,7 @@
               <w:lang w:eastAsia="ru-RU"/>
             </w:rPr>
           </w:pPr>
-          <w:hyperlink w:anchor="_Toc100246891" w:history="1">
+          <w:hyperlink w:anchor="_Toc100312104" w:history="1">
             <w:r>
               <w:rPr>
                 <w:rStyle w:val="a6"/>
@@ -2223,7 +2214,7 @@
                 <w:noProof/>
                 <w:webHidden/>
               </w:rPr>
-              <w:instrText xml:space="preserve"> PAGEREF _Toc100246891 \h </w:instrText>
+              <w:instrText xml:space="preserve"> PAGEREF _Toc100312104 \h </w:instrText>
             </w:r>
             <w:r>
               <w:rPr>
@@ -2260,6 +2251,7 @@
             <w:tabs>
               <w:tab w:val="right" w:leader="dot" w:pos="9345"/>
             </w:tabs>
+            <w:ind w:firstLine="0"/>
             <w:rPr>
               <w:rFonts w:asciiTheme="minorHAnsi" w:eastAsiaTheme="minorEastAsia" w:hAnsiTheme="minorHAnsi"/>
               <w:noProof/>
@@ -2267,7 +2259,7 @@
               <w:lang w:eastAsia="ru-RU"/>
             </w:rPr>
           </w:pPr>
-          <w:hyperlink w:anchor="_Toc100246892" w:history="1">
+          <w:hyperlink w:anchor="_Toc100312105" w:history="1">
             <w:r>
               <w:rPr>
                 <w:rStyle w:val="a6"/>
@@ -2294,7 +2286,7 @@
                 <w:noProof/>
                 <w:webHidden/>
               </w:rPr>
-              <w:instrText xml:space="preserve"> PAGEREF _Toc100246892 \h </w:instrText>
+              <w:instrText xml:space="preserve"> PAGEREF _Toc100312105 \h </w:instrText>
             </w:r>
             <w:r>
               <w:rPr>
@@ -2331,6 +2323,7 @@
             <w:tabs>
               <w:tab w:val="right" w:leader="dot" w:pos="9345"/>
             </w:tabs>
+            <w:ind w:firstLine="0"/>
             <w:rPr>
               <w:rFonts w:asciiTheme="minorHAnsi" w:eastAsiaTheme="minorEastAsia" w:hAnsiTheme="minorHAnsi"/>
               <w:noProof/>
@@ -2338,7 +2331,7 @@
               <w:lang w:eastAsia="ru-RU"/>
             </w:rPr>
           </w:pPr>
-          <w:hyperlink w:anchor="_Toc100246893" w:history="1">
+          <w:hyperlink w:anchor="_Toc100312106" w:history="1">
             <w:r>
               <w:rPr>
                 <w:rStyle w:val="a6"/>
@@ -2365,7 +2358,7 @@
                 <w:noProof/>
                 <w:webHidden/>
               </w:rPr>
-              <w:instrText xml:space="preserve"> PAGEREF _Toc100246893 \h </w:instrText>
+              <w:instrText xml:space="preserve"> PAGEREF _Toc100312106 \h </w:instrText>
             </w:r>
             <w:r>
               <w:rPr>
@@ -2402,6 +2395,7 @@
             <w:tabs>
               <w:tab w:val="right" w:leader="dot" w:pos="9345"/>
             </w:tabs>
+            <w:ind w:firstLine="0"/>
             <w:rPr>
               <w:rFonts w:asciiTheme="minorHAnsi" w:eastAsiaTheme="minorEastAsia" w:hAnsiTheme="minorHAnsi"/>
               <w:noProof/>
@@ -2409,27 +2403,13 @@
               <w:lang w:eastAsia="ru-RU"/>
             </w:rPr>
           </w:pPr>
-          <w:hyperlink w:anchor="_Toc100246894" w:history="1">
+          <w:hyperlink w:anchor="_Toc100312107" w:history="1">
             <w:r>
               <w:rPr>
                 <w:rStyle w:val="a6"/>
                 <w:noProof/>
               </w:rPr>
-              <w:t>2.4.5 Эффективность провер</w:t>
-            </w:r>
-            <w:r>
-              <w:rPr>
-                <w:rStyle w:val="a6"/>
-                <w:noProof/>
-              </w:rPr>
-              <w:t>к</w:t>
-            </w:r>
-            <w:r>
-              <w:rPr>
-                <w:rStyle w:val="a6"/>
-                <w:noProof/>
-              </w:rPr>
-              <w:t>и гипотез</w:t>
+              <w:t>2.4.3 Применение гипотез для одной и нескольких закрытых клеток</w:t>
             </w:r>
             <w:r>
               <w:rPr>
@@ -2450,7 +2430,7 @@
                 <w:noProof/>
                 <w:webHidden/>
               </w:rPr>
-              <w:instrText xml:space="preserve"> PAGEREF _Toc100246894 \h </w:instrText>
+              <w:instrText xml:space="preserve"> PAGEREF _Toc100312107 \h </w:instrText>
             </w:r>
             <w:r>
               <w:rPr>
@@ -2487,6 +2467,7 @@
             <w:tabs>
               <w:tab w:val="right" w:leader="dot" w:pos="9345"/>
             </w:tabs>
+            <w:ind w:firstLine="0"/>
             <w:rPr>
               <w:rFonts w:asciiTheme="minorHAnsi" w:eastAsiaTheme="minorEastAsia" w:hAnsiTheme="minorHAnsi"/>
               <w:noProof/>
@@ -2494,13 +2475,13 @@
               <w:lang w:eastAsia="ru-RU"/>
             </w:rPr>
           </w:pPr>
-          <w:hyperlink w:anchor="_Toc100246895" w:history="1">
+          <w:hyperlink w:anchor="_Toc100312108" w:history="1">
             <w:r>
               <w:rPr>
                 <w:rStyle w:val="a6"/>
                 <w:noProof/>
               </w:rPr>
-              <w:t>2.4.3 Второе правило вычисления значения в закрытой клетке</w:t>
+              <w:t>2.4.4 Второе правило вычисления значения в закрытой клетке</w:t>
             </w:r>
             <w:r>
               <w:rPr>
@@ -2521,7 +2502,7 @@
                 <w:noProof/>
                 <w:webHidden/>
               </w:rPr>
-              <w:instrText xml:space="preserve"> PAGEREF _Toc100246895 \h </w:instrText>
+              <w:instrText xml:space="preserve"> PAGEREF _Toc100312108 \h </w:instrText>
             </w:r>
             <w:r>
               <w:rPr>
@@ -2558,6 +2539,7 @@
             <w:tabs>
               <w:tab w:val="right" w:leader="dot" w:pos="9345"/>
             </w:tabs>
+            <w:ind w:firstLine="0"/>
             <w:rPr>
               <w:rFonts w:asciiTheme="minorHAnsi" w:eastAsiaTheme="minorEastAsia" w:hAnsiTheme="minorHAnsi"/>
               <w:noProof/>
@@ -2565,13 +2547,13 @@
               <w:lang w:eastAsia="ru-RU"/>
             </w:rPr>
           </w:pPr>
-          <w:hyperlink w:anchor="_Toc100246896" w:history="1">
+          <w:hyperlink w:anchor="_Toc100312109" w:history="1">
             <w:r>
               <w:rPr>
                 <w:rStyle w:val="a6"/>
                 <w:noProof/>
               </w:rPr>
-              <w:t>2.4.6 Описание метода 1</w:t>
+              <w:t>2.4.5 Третье правило вычисления значения в закрытой клетке</w:t>
             </w:r>
             <w:r>
               <w:rPr>
@@ -2592,7 +2574,7 @@
                 <w:noProof/>
                 <w:webHidden/>
               </w:rPr>
-              <w:instrText xml:space="preserve"> PAGEREF _Toc100246896 \h </w:instrText>
+              <w:instrText xml:space="preserve"> PAGEREF _Toc100312109 \h </w:instrText>
             </w:r>
             <w:r>
               <w:rPr>
@@ -2612,7 +2594,7 @@
                 <w:noProof/>
                 <w:webHidden/>
               </w:rPr>
-              <w:t>32</w:t>
+              <w:t>34</w:t>
             </w:r>
             <w:r>
               <w:rPr>
@@ -2629,6 +2611,7 @@
             <w:tabs>
               <w:tab w:val="right" w:leader="dot" w:pos="9345"/>
             </w:tabs>
+            <w:ind w:firstLine="0"/>
             <w:rPr>
               <w:rFonts w:asciiTheme="minorHAnsi" w:eastAsiaTheme="minorEastAsia" w:hAnsiTheme="minorHAnsi"/>
               <w:noProof/>
@@ -2636,13 +2619,13 @@
               <w:lang w:eastAsia="ru-RU"/>
             </w:rPr>
           </w:pPr>
-          <w:hyperlink w:anchor="_Toc100246897" w:history="1">
+          <w:hyperlink w:anchor="_Toc100312110" w:history="1">
             <w:r>
               <w:rPr>
                 <w:rStyle w:val="a6"/>
                 <w:noProof/>
               </w:rPr>
-              <w:t>2.4.7 Описание метода 2</w:t>
+              <w:t>2.4.6 Четвёртое правило вычисления значения в закрытой клетке</w:t>
             </w:r>
             <w:r>
               <w:rPr>
@@ -2663,7 +2646,7 @@
                 <w:noProof/>
                 <w:webHidden/>
               </w:rPr>
-              <w:instrText xml:space="preserve"> PAGEREF _Toc100246897 \h </w:instrText>
+              <w:instrText xml:space="preserve"> PAGEREF _Toc100312110 \h </w:instrText>
             </w:r>
             <w:r>
               <w:rPr>
@@ -2683,7 +2666,7 @@
                 <w:noProof/>
                 <w:webHidden/>
               </w:rPr>
-              <w:t>33</w:t>
+              <w:t>34</w:t>
             </w:r>
             <w:r>
               <w:rPr>
@@ -2700,6 +2683,7 @@
             <w:tabs>
               <w:tab w:val="right" w:leader="dot" w:pos="9345"/>
             </w:tabs>
+            <w:ind w:firstLine="0"/>
             <w:rPr>
               <w:rFonts w:asciiTheme="minorHAnsi" w:eastAsiaTheme="minorEastAsia" w:hAnsiTheme="minorHAnsi"/>
               <w:noProof/>
@@ -2707,13 +2691,13 @@
               <w:lang w:eastAsia="ru-RU"/>
             </w:rPr>
           </w:pPr>
-          <w:hyperlink w:anchor="_Toc100246898" w:history="1">
+          <w:hyperlink w:anchor="_Toc100312111" w:history="1">
             <w:r>
               <w:rPr>
                 <w:rStyle w:val="a6"/>
                 <w:noProof/>
               </w:rPr>
-              <w:t>2.4.8 Описание метода 3</w:t>
+              <w:t>2.4.7 Описание применения схем</w:t>
             </w:r>
             <w:r>
               <w:rPr>
@@ -2734,7 +2718,7 @@
                 <w:noProof/>
                 <w:webHidden/>
               </w:rPr>
-              <w:instrText xml:space="preserve"> PAGEREF _Toc100246898 \h </w:instrText>
+              <w:instrText xml:space="preserve"> PAGEREF _Toc100312111 \h </w:instrText>
             </w:r>
             <w:r>
               <w:rPr>
@@ -2754,7 +2738,7 @@
                 <w:noProof/>
                 <w:webHidden/>
               </w:rPr>
-              <w:t>33</w:t>
+              <w:t>34</w:t>
             </w:r>
             <w:r>
               <w:rPr>
@@ -2771,6 +2755,7 @@
             <w:tabs>
               <w:tab w:val="right" w:leader="dot" w:pos="9345"/>
             </w:tabs>
+            <w:ind w:firstLine="0"/>
             <w:rPr>
               <w:rFonts w:asciiTheme="minorHAnsi" w:eastAsiaTheme="minorEastAsia" w:hAnsiTheme="minorHAnsi"/>
               <w:noProof/>
@@ -2778,13 +2763,13 @@
               <w:lang w:eastAsia="ru-RU"/>
             </w:rPr>
           </w:pPr>
-          <w:hyperlink w:anchor="_Toc100246899" w:history="1">
+          <w:hyperlink w:anchor="_Toc100312112" w:history="1">
             <w:r>
               <w:rPr>
                 <w:rStyle w:val="a6"/>
                 <w:noProof/>
               </w:rPr>
-              <w:t>2.4.9 Описание применения схем</w:t>
+              <w:t>2.4.8 Достаточность правил для решения любого поля</w:t>
             </w:r>
             <w:r>
               <w:rPr>
@@ -2805,7 +2790,7 @@
                 <w:noProof/>
                 <w:webHidden/>
               </w:rPr>
-              <w:instrText xml:space="preserve"> PAGEREF _Toc100246899 \h </w:instrText>
+              <w:instrText xml:space="preserve"> PAGEREF _Toc100312112 \h </w:instrText>
             </w:r>
             <w:r>
               <w:rPr>
@@ -2825,78 +2810,7 @@
                 <w:noProof/>
                 <w:webHidden/>
               </w:rPr>
-              <w:t>33</w:t>
-            </w:r>
-            <w:r>
-              <w:rPr>
-                <w:noProof/>
-                <w:webHidden/>
-              </w:rPr>
-              <w:fldChar w:fldCharType="end"/>
-            </w:r>
-          </w:hyperlink>
-        </w:p>
-        <w:p>
-          <w:pPr>
-            <w:pStyle w:val="31"/>
-            <w:tabs>
-              <w:tab w:val="right" w:leader="dot" w:pos="9345"/>
-            </w:tabs>
-            <w:rPr>
-              <w:rFonts w:asciiTheme="minorHAnsi" w:eastAsiaTheme="minorEastAsia" w:hAnsiTheme="minorHAnsi"/>
-              <w:noProof/>
-              <w:sz w:val="22"/>
-              <w:lang w:eastAsia="ru-RU"/>
-            </w:rPr>
-          </w:pPr>
-          <w:hyperlink w:anchor="_Toc100246900" w:history="1">
-            <w:r>
-              <w:rPr>
-                <w:rStyle w:val="a6"/>
-                <w:noProof/>
-              </w:rPr>
-              <w:t>2.4.10 Достаточность методов для решения любого поля</w:t>
-            </w:r>
-            <w:r>
-              <w:rPr>
-                <w:noProof/>
-                <w:webHidden/>
-              </w:rPr>
-              <w:tab/>
-            </w:r>
-            <w:r>
-              <w:rPr>
-                <w:noProof/>
-                <w:webHidden/>
-              </w:rPr>
-              <w:fldChar w:fldCharType="begin"/>
-            </w:r>
-            <w:r>
-              <w:rPr>
-                <w:noProof/>
-                <w:webHidden/>
-              </w:rPr>
-              <w:instrText xml:space="preserve"> PAGEREF _Toc100246900 \h </w:instrText>
-            </w:r>
-            <w:r>
-              <w:rPr>
-                <w:noProof/>
-                <w:webHidden/>
-              </w:rPr>
-            </w:r>
-            <w:r>
-              <w:rPr>
-                <w:noProof/>
-                <w:webHidden/>
-              </w:rPr>
-              <w:fldChar w:fldCharType="separate"/>
-            </w:r>
-            <w:r>
-              <w:rPr>
-                <w:noProof/>
-                <w:webHidden/>
-              </w:rPr>
-              <w:t>33</w:t>
+              <w:t>34</w:t>
             </w:r>
             <w:r>
               <w:rPr>
@@ -2913,6 +2827,7 @@
             <w:tabs>
               <w:tab w:val="right" w:leader="dot" w:pos="9345"/>
             </w:tabs>
+            <w:ind w:firstLine="0"/>
             <w:rPr>
               <w:rFonts w:asciiTheme="minorHAnsi" w:eastAsiaTheme="minorEastAsia" w:hAnsiTheme="minorHAnsi"/>
               <w:noProof/>
@@ -2920,7 +2835,7 @@
               <w:lang w:eastAsia="ru-RU"/>
             </w:rPr>
           </w:pPr>
-          <w:hyperlink w:anchor="_Toc100246901" w:history="1">
+          <w:hyperlink w:anchor="_Toc100312113" w:history="1">
             <w:r>
               <w:rPr>
                 <w:rStyle w:val="a6"/>
@@ -2947,7 +2862,7 @@
                 <w:noProof/>
                 <w:webHidden/>
               </w:rPr>
-              <w:instrText xml:space="preserve"> PAGEREF _Toc100246901 \h </w:instrText>
+              <w:instrText xml:space="preserve"> PAGEREF _Toc100312113 \h </w:instrText>
             </w:r>
             <w:r>
               <w:rPr>
@@ -2967,7 +2882,7 @@
                 <w:noProof/>
                 <w:webHidden/>
               </w:rPr>
-              <w:t>33</w:t>
+              <w:t>34</w:t>
             </w:r>
             <w:r>
               <w:rPr>
@@ -2984,6 +2899,7 @@
             <w:tabs>
               <w:tab w:val="right" w:leader="dot" w:pos="9345"/>
             </w:tabs>
+            <w:ind w:firstLine="0"/>
             <w:rPr>
               <w:rFonts w:asciiTheme="minorHAnsi" w:eastAsiaTheme="minorEastAsia" w:hAnsiTheme="minorHAnsi"/>
               <w:noProof/>
@@ -2991,7 +2907,7 @@
               <w:lang w:eastAsia="ru-RU"/>
             </w:rPr>
           </w:pPr>
-          <w:hyperlink w:anchor="_Toc100246902" w:history="1">
+          <w:hyperlink w:anchor="_Toc100312114" w:history="1">
             <w:r>
               <w:rPr>
                 <w:rStyle w:val="a6"/>
@@ -3018,7 +2934,7 @@
                 <w:noProof/>
                 <w:webHidden/>
               </w:rPr>
-              <w:instrText xml:space="preserve"> PAGEREF _Toc100246902 \h </w:instrText>
+              <w:instrText xml:space="preserve"> PAGEREF _Toc100312114 \h </w:instrText>
             </w:r>
             <w:r>
               <w:rPr>
@@ -3038,7 +2954,7 @@
                 <w:noProof/>
                 <w:webHidden/>
               </w:rPr>
-              <w:t>33</w:t>
+              <w:t>34</w:t>
             </w:r>
             <w:r>
               <w:rPr>
@@ -3055,6 +2971,7 @@
             <w:tabs>
               <w:tab w:val="right" w:leader="dot" w:pos="9345"/>
             </w:tabs>
+            <w:ind w:firstLine="0"/>
             <w:rPr>
               <w:rFonts w:asciiTheme="minorHAnsi" w:eastAsiaTheme="minorEastAsia" w:hAnsiTheme="minorHAnsi"/>
               <w:noProof/>
@@ -3062,7 +2979,7 @@
               <w:lang w:eastAsia="ru-RU"/>
             </w:rPr>
           </w:pPr>
-          <w:hyperlink w:anchor="_Toc100246903" w:history="1">
+          <w:hyperlink w:anchor="_Toc100312115" w:history="1">
             <w:r>
               <w:rPr>
                 <w:rStyle w:val="a6"/>
@@ -3089,7 +3006,7 @@
                 <w:noProof/>
                 <w:webHidden/>
               </w:rPr>
-              <w:instrText xml:space="preserve"> PAGEREF _Toc100246903 \h </w:instrText>
+              <w:instrText xml:space="preserve"> PAGEREF _Toc100312115 \h </w:instrText>
             </w:r>
             <w:r>
               <w:rPr>
@@ -3109,7 +3026,7 @@
                 <w:noProof/>
                 <w:webHidden/>
               </w:rPr>
-              <w:t>34</w:t>
+              <w:t>35</w:t>
             </w:r>
             <w:r>
               <w:rPr>
@@ -3126,6 +3043,7 @@
             <w:tabs>
               <w:tab w:val="right" w:leader="dot" w:pos="9345"/>
             </w:tabs>
+            <w:ind w:firstLine="0"/>
             <w:rPr>
               <w:rFonts w:asciiTheme="minorHAnsi" w:eastAsiaTheme="minorEastAsia" w:hAnsiTheme="minorHAnsi"/>
               <w:noProof/>
@@ -3133,7 +3051,7 @@
               <w:lang w:eastAsia="ru-RU"/>
             </w:rPr>
           </w:pPr>
-          <w:hyperlink w:anchor="_Toc100246904" w:history="1">
+          <w:hyperlink w:anchor="_Toc100312116" w:history="1">
             <w:r>
               <w:rPr>
                 <w:rStyle w:val="a6"/>
@@ -3160,7 +3078,7 @@
                 <w:noProof/>
                 <w:webHidden/>
               </w:rPr>
-              <w:instrText xml:space="preserve"> PAGEREF _Toc100246904 \h </w:instrText>
+              <w:instrText xml:space="preserve"> PAGEREF _Toc100312116 \h </w:instrText>
             </w:r>
             <w:r>
               <w:rPr>
@@ -3180,7 +3098,7 @@
                 <w:noProof/>
                 <w:webHidden/>
               </w:rPr>
-              <w:t>35</w:t>
+              <w:t>36</w:t>
             </w:r>
             <w:r>
               <w:rPr>
@@ -3197,6 +3115,7 @@
             <w:tabs>
               <w:tab w:val="right" w:leader="dot" w:pos="9345"/>
             </w:tabs>
+            <w:ind w:firstLine="0"/>
             <w:rPr>
               <w:rFonts w:asciiTheme="minorHAnsi" w:eastAsiaTheme="minorEastAsia" w:hAnsiTheme="minorHAnsi"/>
               <w:noProof/>
@@ -3204,7 +3123,7 @@
               <w:lang w:eastAsia="ru-RU"/>
             </w:rPr>
           </w:pPr>
-          <w:hyperlink w:anchor="_Toc100246905" w:history="1">
+          <w:hyperlink w:anchor="_Toc100312117" w:history="1">
             <w:r>
               <w:rPr>
                 <w:rStyle w:val="a6"/>
@@ -3231,7 +3150,7 @@
                 <w:noProof/>
                 <w:webHidden/>
               </w:rPr>
-              <w:instrText xml:space="preserve"> PAGEREF _Toc100246905 \h </w:instrText>
+              <w:instrText xml:space="preserve"> PAGEREF _Toc100312117 \h </w:instrText>
             </w:r>
             <w:r>
               <w:rPr>
@@ -3251,7 +3170,7 @@
                 <w:noProof/>
                 <w:webHidden/>
               </w:rPr>
-              <w:t>37</w:t>
+              <w:t>38</w:t>
             </w:r>
             <w:r>
               <w:rPr>
@@ -3268,6 +3187,7 @@
             <w:tabs>
               <w:tab w:val="right" w:leader="dot" w:pos="9345"/>
             </w:tabs>
+            <w:ind w:firstLine="0"/>
             <w:rPr>
               <w:rFonts w:asciiTheme="minorHAnsi" w:eastAsiaTheme="minorEastAsia" w:hAnsiTheme="minorHAnsi"/>
               <w:noProof/>
@@ -3275,7 +3195,7 @@
               <w:lang w:eastAsia="ru-RU"/>
             </w:rPr>
           </w:pPr>
-          <w:hyperlink w:anchor="_Toc100246906" w:history="1">
+          <w:hyperlink w:anchor="_Toc100312118" w:history="1">
             <w:r>
               <w:rPr>
                 <w:rStyle w:val="a6"/>
@@ -3317,7 +3237,7 @@
                 <w:noProof/>
                 <w:webHidden/>
               </w:rPr>
-              <w:instrText xml:space="preserve"> PAGEREF _Toc100246906 \h </w:instrText>
+              <w:instrText xml:space="preserve"> PAGEREF _Toc100312118 \h </w:instrText>
             </w:r>
             <w:r>
               <w:rPr>
@@ -3337,7 +3257,7 @@
                 <w:noProof/>
                 <w:webHidden/>
               </w:rPr>
-              <w:t>38</w:t>
+              <w:t>39</w:t>
             </w:r>
             <w:r>
               <w:rPr>
@@ -3380,7 +3300,7 @@
       <w:pPr>
         <w:pStyle w:val="1"/>
       </w:pPr>
-      <w:bookmarkStart w:id="0" w:name="_Toc100246877"/>
+      <w:bookmarkStart w:id="0" w:name="_Toc100312090"/>
       <w:r>
         <w:lastRenderedPageBreak/>
         <w:t>С</w:t>
@@ -3476,7 +3396,7 @@
       <w:pPr>
         <w:pStyle w:val="1"/>
       </w:pPr>
-      <w:bookmarkStart w:id="1" w:name="_Toc100246878"/>
+      <w:bookmarkStart w:id="1" w:name="_Toc100312091"/>
       <w:r>
         <w:lastRenderedPageBreak/>
         <w:t>В</w:t>
@@ -3602,7 +3522,7 @@
       <w:pPr>
         <w:pStyle w:val="2"/>
       </w:pPr>
-      <w:bookmarkStart w:id="2" w:name="_Toc100246879"/>
+      <w:bookmarkStart w:id="2" w:name="_Toc100312092"/>
       <w:r>
         <w:t>Цель работы</w:t>
       </w:r>
@@ -3633,7 +3553,7 @@
       <w:pPr>
         <w:pStyle w:val="1"/>
       </w:pPr>
-      <w:bookmarkStart w:id="3" w:name="_Toc100246880"/>
+      <w:bookmarkStart w:id="3" w:name="_Toc100312093"/>
       <w:r>
         <w:lastRenderedPageBreak/>
         <w:t xml:space="preserve">1 </w:t>
@@ -3656,7 +3576,7 @@
       <w:pPr>
         <w:pStyle w:val="2"/>
       </w:pPr>
-      <w:bookmarkStart w:id="4" w:name="_Toc100246881"/>
+      <w:bookmarkStart w:id="4" w:name="_Toc100312094"/>
       <w:r>
         <w:t>1.</w:t>
       </w:r>
@@ -3693,14 +3613,12 @@
           <w:numId w:val="2"/>
         </w:numPr>
       </w:pPr>
-      <w:proofErr w:type="spellStart"/>
       <w:r>
         <w:t>ф</w:t>
       </w:r>
       <w:r>
         <w:t>ормализуемость</w:t>
       </w:r>
-      <w:proofErr w:type="spellEnd"/>
       <w:r>
         <w:t>;</w:t>
       </w:r>
@@ -3754,15 +3672,7 @@
     </w:p>
     <w:p>
       <w:r>
-        <w:t xml:space="preserve">От уровня </w:t>
-      </w:r>
-      <w:proofErr w:type="spellStart"/>
-      <w:r>
-        <w:t>формализуемости</w:t>
-      </w:r>
-      <w:proofErr w:type="spellEnd"/>
-      <w:r>
-        <w:t xml:space="preserve"> зависит</w:t>
+        <w:t>От уровня формализуемости зависит</w:t>
       </w:r>
       <w:r>
         <w:t xml:space="preserve"> сложность</w:t>
@@ -3783,15 +3693,7 @@
         <w:t xml:space="preserve"> запутаться в данных, установить зависимости между ними,</w:t>
       </w:r>
       <w:r>
-        <w:t xml:space="preserve"> не учесть тот или иной элемент задачи. Таким образом, будем также ориентироваться на задачи с низким и средним уровнями </w:t>
-      </w:r>
-      <w:proofErr w:type="spellStart"/>
-      <w:r>
-        <w:t>формализуемости</w:t>
-      </w:r>
-      <w:proofErr w:type="spellEnd"/>
-      <w:r>
-        <w:t>.</w:t>
+        <w:t xml:space="preserve"> не учесть тот или иной элемент задачи. Таким образом, будем также ориентироваться на задачи с низким и средним уровнями формализуемости.</w:t>
       </w:r>
     </w:p>
     <w:p>
@@ -3824,7 +3726,7 @@
       <w:pPr>
         <w:pStyle w:val="3"/>
       </w:pPr>
-      <w:bookmarkStart w:id="5" w:name="_Toc100246882"/>
+      <w:bookmarkStart w:id="5" w:name="_Toc100312095"/>
       <w:r>
         <w:t xml:space="preserve">1.1.1 </w:t>
       </w:r>
@@ -3965,15 +3867,7 @@
         <w:t>, автор которого также придумал «змейку». Также здесь можно вспомнить любимую игру детей – пятнашки. Все эти головоломки объединяет одно – это предметы, которые созданы для решения поставленных задач. Описанные выше игры найдутся далеко не в каждом доме</w:t>
       </w:r>
       <w:r>
-        <w:t xml:space="preserve">, но есть и такая головоломка, в которую играли, пожалуй, все – это </w:t>
-      </w:r>
-      <w:proofErr w:type="spellStart"/>
-      <w:r>
-        <w:t>пазлы</w:t>
-      </w:r>
-      <w:proofErr w:type="spellEnd"/>
-      <w:r>
-        <w:t>.</w:t>
+        <w:t>, но есть и такая головоломка, в которую играли, пожалуй, все – это пазлы.</w:t>
       </w:r>
     </w:p>
     <w:p>
@@ -4049,13 +3943,8 @@
           <w:numId w:val="5"/>
         </w:numPr>
       </w:pPr>
-      <w:proofErr w:type="spellStart"/>
-      <w:r>
-        <w:t>судоку</w:t>
-      </w:r>
-      <w:proofErr w:type="spellEnd"/>
-      <w:r>
-        <w:t xml:space="preserve"> и другие.</w:t>
+      <w:r>
+        <w:t>судоку и другие.</w:t>
       </w:r>
     </w:p>
     <w:p>
@@ -4214,7 +4103,7 @@
       <w:pPr>
         <w:pStyle w:val="3"/>
       </w:pPr>
-      <w:bookmarkStart w:id="6" w:name="_Toc100246883"/>
+      <w:bookmarkStart w:id="6" w:name="_Toc100312096"/>
       <w:r>
         <w:t xml:space="preserve">1.1.2 </w:t>
       </w:r>
@@ -4253,15 +4142,7 @@
         <w:t xml:space="preserve"> </w:t>
       </w:r>
       <w:r>
-        <w:t xml:space="preserve">на поиске информации по заданным данным, а также на игре слов, и при их решении практически не используются логические элементы, а </w:t>
-      </w:r>
-      <w:proofErr w:type="spellStart"/>
-      <w:r>
-        <w:t>судоку</w:t>
-      </w:r>
-      <w:proofErr w:type="spellEnd"/>
-      <w:r>
-        <w:t xml:space="preserve"> уже подходит по критериям, поскольку</w:t>
+        <w:t>на поиске информации по заданным данным, а также на игре слов, и при их решении практически не используются логические элементы, а судоку уже подходит по критериям, поскольку</w:t>
       </w:r>
       <w:r>
         <w:t xml:space="preserve"> данная логическая задача</w:t>
@@ -4295,13 +4176,8 @@
     </w:p>
     <w:p>
       <w:r>
-        <w:t xml:space="preserve">Таким образом, были выбраны две логические игры для построения самообучающейся системы: </w:t>
-      </w:r>
-      <w:proofErr w:type="spellStart"/>
-      <w:r>
-        <w:t>судоку</w:t>
-      </w:r>
-      <w:proofErr w:type="spellEnd"/>
+        <w:t>Таким образом, были выбраны две логические игры для построения самообучающейся системы: судоку</w:t>
+      </w:r>
       <w:r>
         <w:t xml:space="preserve"> и сапёр</w:t>
       </w:r>
@@ -4313,7 +4189,7 @@
       <w:pPr>
         <w:pStyle w:val="2"/>
       </w:pPr>
-      <w:bookmarkStart w:id="7" w:name="_Toc100246884"/>
+      <w:bookmarkStart w:id="7" w:name="_Toc100312097"/>
       <w:r>
         <w:t>1.2 Алгоритмы построения самообучающихся систем</w:t>
       </w:r>
@@ -4328,7 +4204,7 @@
       <w:pPr>
         <w:pStyle w:val="3"/>
       </w:pPr>
-      <w:bookmarkStart w:id="8" w:name="_Toc100246885"/>
+      <w:bookmarkStart w:id="8" w:name="_Toc100312098"/>
       <w:r>
         <w:t>1.2.1 Гибридные модели анализа ситуаций</w:t>
       </w:r>
@@ -4793,15 +4669,7 @@
         </m:r>
       </m:oMath>
       <w:r>
-        <w:t>, т. е. для всех образцов «мины» ес</w:t>
-      </w:r>
-      <w:proofErr w:type="spellStart"/>
-      <w:r>
-        <w:t>ть</w:t>
-      </w:r>
-      <w:proofErr w:type="spellEnd"/>
-      <w:r>
-        <w:t>;</w:t>
+        <w:t>, т. е. для всех образцов «мины» есть;</w:t>
       </w:r>
     </w:p>
     <w:p>
@@ -6119,14 +5987,27 @@
       <w:r>
         <w:t xml:space="preserve">Табл. </w:t>
       </w:r>
-      <w:fldSimple w:instr=" SEQ Таблица \* ARABIC ">
-        <w:r>
-          <w:rPr>
-            <w:noProof/>
-          </w:rPr>
-          <w:t>1</w:t>
-        </w:r>
-      </w:fldSimple>
+      <w:r>
+        <w:fldChar w:fldCharType="begin"/>
+      </w:r>
+      <w:r>
+        <w:instrText xml:space="preserve"> SEQ Таблица \* ARABIC </w:instrText>
+      </w:r>
+      <w:r>
+        <w:fldChar w:fldCharType="separate"/>
+      </w:r>
+      <w:r>
+        <w:rPr>
+          <w:noProof/>
+        </w:rPr>
+        <w:t>1</w:t>
+      </w:r>
+      <w:r>
+        <w:rPr>
+          <w:noProof/>
+        </w:rPr>
+        <w:fldChar w:fldCharType="end"/>
+      </w:r>
       <w:r>
         <w:t>. Результаты применения алгоритма</w:t>
       </w:r>
@@ -6135,7 +6016,7 @@
       <w:pPr>
         <w:pStyle w:val="3"/>
       </w:pPr>
-      <w:bookmarkStart w:id="9" w:name="_Toc100246886"/>
+      <w:bookmarkStart w:id="9" w:name="_Toc100312099"/>
       <w:r>
         <w:t xml:space="preserve">1.2.2 Разработанный </w:t>
       </w:r>
@@ -6203,15 +6084,7 @@
     </w:p>
     <w:p>
       <w:r>
-        <w:t xml:space="preserve">Затем полученные правила анализируются и выявляются зависимости (для определения основных свойств отношений, применяемых в дискретной математике: </w:t>
-      </w:r>
-      <w:proofErr w:type="spellStart"/>
-      <w:r>
-        <w:t>рефлексивность</w:t>
-      </w:r>
-      <w:proofErr w:type="spellEnd"/>
-      <w:r>
-        <w:t>, симметричность, транзитивность и др.)</w:t>
+        <w:t>Затем полученные правила анализируются и выявляются зависимости (для определения основных свойств отношений, применяемых в дискретной математике: рефлексивность, симметричность, транзитивность и др.)</w:t>
       </w:r>
       <w:r>
         <w:t>. Это позволит компактнее сформировать уже синтезированные правила, а также провести синтез новых правил, таким образом сформировав набор шаблонов, по которым можно будет выявлять, есть ли в той или клетке мина.</w:t>
@@ -6271,14 +6144,27 @@
       <w:r>
         <w:t xml:space="preserve">Рис. </w:t>
       </w:r>
-      <w:fldSimple w:instr=" SEQ Рисунок \* ARABIC ">
-        <w:r>
-          <w:rPr>
-            <w:noProof/>
-          </w:rPr>
-          <w:t>1</w:t>
-        </w:r>
-      </w:fldSimple>
+      <w:r>
+        <w:fldChar w:fldCharType="begin"/>
+      </w:r>
+      <w:r>
+        <w:instrText xml:space="preserve"> SEQ Рисунок \* ARABIC </w:instrText>
+      </w:r>
+      <w:r>
+        <w:fldChar w:fldCharType="separate"/>
+      </w:r>
+      <w:r>
+        <w:rPr>
+          <w:noProof/>
+        </w:rPr>
+        <w:t>1</w:t>
+      </w:r>
+      <w:r>
+        <w:rPr>
+          <w:noProof/>
+        </w:rPr>
+        <w:fldChar w:fldCharType="end"/>
+      </w:r>
       <w:r>
         <w:t xml:space="preserve">.Блок-схема разработанного алгоритма </w:t>
       </w:r>
@@ -6415,14 +6301,27 @@
       <w:r>
         <w:t xml:space="preserve">Рис. </w:t>
       </w:r>
-      <w:fldSimple w:instr=" SEQ Рисунок \* ARABIC ">
-        <w:r>
-          <w:rPr>
-            <w:noProof/>
-          </w:rPr>
-          <w:t>2</w:t>
-        </w:r>
-      </w:fldSimple>
+      <w:r>
+        <w:fldChar w:fldCharType="begin"/>
+      </w:r>
+      <w:r>
+        <w:instrText xml:space="preserve"> SEQ Рисунок \* ARABIC </w:instrText>
+      </w:r>
+      <w:r>
+        <w:fldChar w:fldCharType="separate"/>
+      </w:r>
+      <w:r>
+        <w:rPr>
+          <w:noProof/>
+        </w:rPr>
+        <w:t>2</w:t>
+      </w:r>
+      <w:r>
+        <w:rPr>
+          <w:noProof/>
+        </w:rPr>
+        <w:fldChar w:fldCharType="end"/>
+      </w:r>
       <w:r>
         <w:t xml:space="preserve">. Пример логики </w:t>
       </w:r>
@@ -6703,14 +6602,27 @@
       <w:r>
         <w:t xml:space="preserve">Рис. </w:t>
       </w:r>
-      <w:fldSimple w:instr=" SEQ Рисунок \* ARABIC ">
-        <w:r>
-          <w:rPr>
-            <w:noProof/>
-          </w:rPr>
-          <w:t>3</w:t>
-        </w:r>
-      </w:fldSimple>
+      <w:r>
+        <w:fldChar w:fldCharType="begin"/>
+      </w:r>
+      <w:r>
+        <w:instrText xml:space="preserve"> SEQ Рисунок \* ARABIC </w:instrText>
+      </w:r>
+      <w:r>
+        <w:fldChar w:fldCharType="separate"/>
+      </w:r>
+      <w:r>
+        <w:rPr>
+          <w:noProof/>
+        </w:rPr>
+        <w:t>3</w:t>
+      </w:r>
+      <w:r>
+        <w:rPr>
+          <w:noProof/>
+        </w:rPr>
+        <w:fldChar w:fldCharType="end"/>
+      </w:r>
       <w:r>
         <w:t>. Пример применения первого пункта логики 2-го порядка</w:t>
       </w:r>
@@ -6774,14 +6686,27 @@
       <w:r>
         <w:t xml:space="preserve">Рис. </w:t>
       </w:r>
-      <w:fldSimple w:instr=" SEQ Рисунок \* ARABIC ">
-        <w:r>
-          <w:rPr>
-            <w:noProof/>
-          </w:rPr>
-          <w:t>4</w:t>
-        </w:r>
-      </w:fldSimple>
+      <w:r>
+        <w:fldChar w:fldCharType="begin"/>
+      </w:r>
+      <w:r>
+        <w:instrText xml:space="preserve"> SEQ Рисунок \* ARABIC </w:instrText>
+      </w:r>
+      <w:r>
+        <w:fldChar w:fldCharType="separate"/>
+      </w:r>
+      <w:r>
+        <w:rPr>
+          <w:noProof/>
+        </w:rPr>
+        <w:t>4</w:t>
+      </w:r>
+      <w:r>
+        <w:rPr>
+          <w:noProof/>
+        </w:rPr>
+        <w:fldChar w:fldCharType="end"/>
+      </w:r>
       <w:r>
         <w:t>. Пример применения второго пункта логики 2-го порядка</w:t>
       </w:r>
@@ -6790,7 +6715,7 @@
       <w:pPr>
         <w:pStyle w:val="3"/>
       </w:pPr>
-      <w:bookmarkStart w:id="10" w:name="_Toc100246887"/>
+      <w:bookmarkStart w:id="10" w:name="_Toc100312100"/>
       <w:r>
         <w:t>1.2.3 Анализ алгоритмов построения самообучающихся систем</w:t>
       </w:r>
@@ -6876,15 +6801,7 @@
         <w:t>то, что в случае, если самообучающаяся система не сможет найти хотя бы одну такую клетку, в которой отсутствует мина</w:t>
       </w:r>
       <w:r>
-        <w:t xml:space="preserve">, то самообучающаяся система «уйдёт на </w:t>
-      </w:r>
-      <w:proofErr w:type="spellStart"/>
-      <w:r>
-        <w:t>дообучение</w:t>
-      </w:r>
-      <w:proofErr w:type="spellEnd"/>
-      <w:r>
-        <w:t>», то есть будет тренироваться для нахождения зависимостей с применением «логики более высоких порядков»</w:t>
+        <w:t>, то самообучающаяся система «уйдёт на дообучение», то есть будет тренироваться для нахождения зависимостей с применением «логики более высоких порядков»</w:t>
       </w:r>
       <w:r>
         <w:t xml:space="preserve"> и, получив новые схемы, система продолжит пытаться найти решения поля. Таким образом, худшим вариантом при нахождении решения </w:t>
@@ -6918,7 +6835,7 @@
       <w:pPr>
         <w:pStyle w:val="1"/>
       </w:pPr>
-      <w:bookmarkStart w:id="11" w:name="_Toc100246888"/>
+      <w:bookmarkStart w:id="11" w:name="_Toc100312101"/>
       <w:r>
         <w:lastRenderedPageBreak/>
         <w:t>2 С</w:t>
@@ -7037,14 +6954,27 @@
       <w:r>
         <w:t xml:space="preserve">Рисунок </w:t>
       </w:r>
-      <w:fldSimple w:instr=" SEQ Рисунок \* ARABIC ">
-        <w:r>
-          <w:rPr>
-            <w:noProof/>
-          </w:rPr>
-          <w:t>5</w:t>
-        </w:r>
-      </w:fldSimple>
+      <w:r>
+        <w:fldChar w:fldCharType="begin"/>
+      </w:r>
+      <w:r>
+        <w:instrText xml:space="preserve"> SEQ Рисунок \* ARABIC </w:instrText>
+      </w:r>
+      <w:r>
+        <w:fldChar w:fldCharType="separate"/>
+      </w:r>
+      <w:r>
+        <w:rPr>
+          <w:noProof/>
+        </w:rPr>
+        <w:t>5</w:t>
+      </w:r>
+      <w:r>
+        <w:rPr>
+          <w:noProof/>
+        </w:rPr>
+        <w:fldChar w:fldCharType="end"/>
+      </w:r>
       <w:r>
         <w:t>. Блок-схема специальной части</w:t>
       </w:r>
@@ -7058,7 +6988,7 @@
       <w:pPr>
         <w:pStyle w:val="2"/>
       </w:pPr>
-      <w:bookmarkStart w:id="12" w:name="_Toc100246889"/>
+      <w:bookmarkStart w:id="12" w:name="_Toc100312102"/>
       <w:r>
         <w:lastRenderedPageBreak/>
         <w:t>2.</w:t>
@@ -7412,7 +7342,7 @@
       <w:pPr>
         <w:pStyle w:val="2"/>
       </w:pPr>
-      <w:bookmarkStart w:id="13" w:name="_Toc100246890"/>
+      <w:bookmarkStart w:id="13" w:name="_Toc100312103"/>
       <w:r>
         <w:t>2.</w:t>
       </w:r>
@@ -7500,15 +7430,7 @@
         <w:t>длина)</w:t>
       </w:r>
       <w:r>
-        <w:t xml:space="preserve">, а длина каждого </w:t>
-      </w:r>
-      <w:proofErr w:type="spellStart"/>
-      <w:r>
-        <w:t>подкортежа</w:t>
-      </w:r>
-      <w:proofErr w:type="spellEnd"/>
-      <w:r>
-        <w:t xml:space="preserve"> равна </w:t>
+        <w:t xml:space="preserve">, а длина каждого подкортежа равна </w:t>
       </w:r>
       <w:r>
         <w:rPr>
@@ -7551,13 +7473,8 @@
       <w:r>
         <w:t xml:space="preserve">Элементами </w:t>
       </w:r>
-      <w:proofErr w:type="spellStart"/>
-      <w:r>
-        <w:t>подкортежей</w:t>
-      </w:r>
-      <w:proofErr w:type="spellEnd"/>
-      <w:r>
-        <w:t xml:space="preserve"> к</w:t>
+      <w:r>
+        <w:t>подкортежей к</w:t>
       </w:r>
       <w:r>
         <w:t>о</w:t>
@@ -7769,14 +7686,12 @@
       <w:pPr>
         <w:ind w:firstLine="0"/>
       </w:pPr>
-      <w:proofErr w:type="spellStart"/>
       <w:r>
         <w:rPr>
           <w:lang w:val="en-US"/>
         </w:rPr>
         <w:t>ov</w:t>
       </w:r>
-      <w:proofErr w:type="spellEnd"/>
       <w:r>
         <w:t xml:space="preserve"> (</w:t>
       </w:r>
@@ -8333,14 +8248,12 @@
       <w:r>
         <w:t xml:space="preserve">равно значению элемента </w:t>
       </w:r>
-      <w:proofErr w:type="spellStart"/>
       <w:r>
         <w:rPr>
           <w:lang w:val="en-US"/>
         </w:rPr>
         <w:t>ov</w:t>
       </w:r>
-      <w:proofErr w:type="spellEnd"/>
       <w:r>
         <w:t xml:space="preserve">. </w:t>
       </w:r>
@@ -8359,14 +8272,12 @@
       <w:r>
         <w:t xml:space="preserve">и </w:t>
       </w:r>
-      <w:proofErr w:type="spellStart"/>
       <w:r>
         <w:rPr>
           <w:lang w:val="en-US"/>
         </w:rPr>
         <w:t>ov</w:t>
       </w:r>
-      <w:proofErr w:type="spellEnd"/>
       <w:r>
         <w:t xml:space="preserve"> </w:t>
       </w:r>
@@ -8525,15 +8436,7 @@
         <w:t>l</w:t>
       </w:r>
       <w:r>
-        <w:t xml:space="preserve">, а длина каждого </w:t>
-      </w:r>
-      <w:proofErr w:type="spellStart"/>
-      <w:r>
-        <w:t>подкортежа</w:t>
-      </w:r>
-      <w:proofErr w:type="spellEnd"/>
-      <w:r>
-        <w:t xml:space="preserve"> равна </w:t>
+        <w:t xml:space="preserve">, а длина каждого подкортежа равна </w:t>
       </w:r>
       <w:r>
         <w:rPr>
@@ -8554,15 +8457,7 @@
         <w:t xml:space="preserve">). </w:t>
       </w:r>
       <w:r>
-        <w:t xml:space="preserve">Элементами </w:t>
-      </w:r>
-      <w:proofErr w:type="spellStart"/>
-      <w:r>
-        <w:t>подкортежей</w:t>
-      </w:r>
-      <w:proofErr w:type="spellEnd"/>
-      <w:r>
-        <w:t xml:space="preserve"> кортежа </w:t>
+        <w:t xml:space="preserve">Элементами подкортежей кортежа </w:t>
       </w:r>
       <m:oMath>
         <m:sSub>
@@ -9309,14 +9204,27 @@
             <w:r>
               <w:t>(</w:t>
             </w:r>
-            <w:fldSimple w:instr=" SEQ Формула \* ARABIC ">
-              <w:r>
-                <w:rPr>
-                  <w:noProof/>
-                </w:rPr>
-                <w:t>2</w:t>
-              </w:r>
-            </w:fldSimple>
+            <w:r>
+              <w:fldChar w:fldCharType="begin"/>
+            </w:r>
+            <w:r>
+              <w:instrText xml:space="preserve"> SEQ Формула \* ARABIC </w:instrText>
+            </w:r>
+            <w:r>
+              <w:fldChar w:fldCharType="separate"/>
+            </w:r>
+            <w:r>
+              <w:rPr>
+                <w:noProof/>
+              </w:rPr>
+              <w:t>2</w:t>
+            </w:r>
+            <w:r>
+              <w:rPr>
+                <w:noProof/>
+              </w:rPr>
+              <w:fldChar w:fldCharType="end"/>
+            </w:r>
             <w:r>
               <w:t>)</w:t>
             </w:r>
@@ -9518,15 +9426,7 @@
         <w:t>l</w:t>
       </w:r>
       <w:r>
-        <w:t xml:space="preserve">, а длина каждого </w:t>
-      </w:r>
-      <w:proofErr w:type="spellStart"/>
-      <w:r>
-        <w:t>подкортежа</w:t>
-      </w:r>
-      <w:proofErr w:type="spellEnd"/>
-      <w:r>
-        <w:t xml:space="preserve"> равна </w:t>
+        <w:t xml:space="preserve">, а длина каждого подкортежа равна </w:t>
       </w:r>
       <w:r>
         <w:rPr>
@@ -9571,19 +9471,11 @@
         </w:rPr>
         <w:t xml:space="preserve"> </w:t>
       </w:r>
-      <w:proofErr w:type="spellStart"/>
-      <w:r>
-        <w:rPr>
-          <w:rFonts w:eastAsiaTheme="minorEastAsia"/>
-        </w:rPr>
-        <w:t>подкортежей</w:t>
-      </w:r>
-      <w:proofErr w:type="spellEnd"/>
-      <w:r>
-        <w:rPr>
-          <w:rFonts w:eastAsiaTheme="minorEastAsia"/>
-        </w:rPr>
-        <w:t xml:space="preserve"> кортежа</w:t>
+      <w:r>
+        <w:rPr>
+          <w:rFonts w:eastAsiaTheme="minorEastAsia"/>
+        </w:rPr>
+        <w:t>подкортежей кортежа</w:t>
       </w:r>
       <w:r>
         <w:rPr>
@@ -12069,15 +11961,7 @@
         <w:t>l</w:t>
       </w:r>
       <w:r>
-        <w:t xml:space="preserve">, а длина каждого </w:t>
-      </w:r>
-      <w:proofErr w:type="spellStart"/>
-      <w:r>
-        <w:t>подкортежа</w:t>
-      </w:r>
-      <w:proofErr w:type="spellEnd"/>
-      <w:r>
-        <w:t xml:space="preserve"> равна </w:t>
+        <w:t xml:space="preserve">, а длина каждого подкортежа равна </w:t>
       </w:r>
       <w:r>
         <w:rPr>
@@ -12101,15 +11985,7 @@
         <w:t xml:space="preserve">. </w:t>
       </w:r>
       <w:r>
-        <w:t xml:space="preserve">Элементами </w:t>
-      </w:r>
-      <w:proofErr w:type="spellStart"/>
-      <w:r>
-        <w:t>подкортежей</w:t>
-      </w:r>
-      <w:proofErr w:type="spellEnd"/>
-      <w:r>
-        <w:t xml:space="preserve"> кортежа </w:t>
+        <w:t xml:space="preserve">Элементами подкортежей кортежа </w:t>
       </w:r>
       <m:oMath>
         <m:sSub>
@@ -12185,21 +12061,7 @@
         <w:rPr>
           <w:rFonts w:eastAsiaTheme="minorEastAsia"/>
         </w:rPr>
-        <w:t xml:space="preserve"> Длины кортежей </w:t>
-      </w:r>
-      <w:proofErr w:type="spellStart"/>
-      <w:r>
-        <w:rPr>
-          <w:rFonts w:eastAsiaTheme="minorEastAsia"/>
-        </w:rPr>
-        <w:t>подкортежей</w:t>
-      </w:r>
-      <w:proofErr w:type="spellEnd"/>
-      <w:r>
-        <w:rPr>
-          <w:rFonts w:eastAsiaTheme="minorEastAsia"/>
-        </w:rPr>
-        <w:t xml:space="preserve"> кортежей </w:t>
+        <w:t xml:space="preserve"> Длины кортежей подкортежей кортежей </w:t>
       </w:r>
       <m:oMath>
         <m:sSub>
@@ -13511,14 +13373,12 @@
       <w:r>
         <w:t xml:space="preserve">Определим переменную </w:t>
       </w:r>
-      <w:proofErr w:type="spellStart"/>
       <w:r>
         <w:rPr>
           <w:lang w:val="en-US"/>
         </w:rPr>
         <w:t>gs</w:t>
       </w:r>
-      <w:proofErr w:type="spellEnd"/>
       <w:r>
         <w:t xml:space="preserve"> </w:t>
       </w:r>
@@ -13570,14 +13430,12 @@
       <w:r>
         <w:t xml:space="preserve"> В начале игры переменная </w:t>
       </w:r>
-      <w:proofErr w:type="spellStart"/>
       <w:r>
         <w:rPr>
           <w:lang w:val="en-US"/>
         </w:rPr>
         <w:t>gs</w:t>
       </w:r>
-      <w:proofErr w:type="spellEnd"/>
       <w:r>
         <w:t xml:space="preserve"> </w:t>
       </w:r>
@@ -13605,14 +13463,12 @@
       <w:r>
         <w:t xml:space="preserve">Игра считается завершённой, когда значение переменной </w:t>
       </w:r>
-      <w:proofErr w:type="spellStart"/>
       <w:r>
         <w:rPr>
           <w:lang w:val="en-US"/>
         </w:rPr>
         <w:t>gs</w:t>
       </w:r>
-      <w:proofErr w:type="spellEnd"/>
       <w:r>
         <w:t xml:space="preserve"> </w:t>
       </w:r>
@@ -16337,15 +16193,7 @@
         <w:t>l</w:t>
       </w:r>
       <w:r>
-        <w:t xml:space="preserve">, а длина каждого </w:t>
-      </w:r>
-      <w:proofErr w:type="spellStart"/>
-      <w:r>
-        <w:t>подкортежа</w:t>
-      </w:r>
-      <w:proofErr w:type="spellEnd"/>
-      <w:r>
-        <w:t xml:space="preserve"> равна </w:t>
+        <w:t xml:space="preserve">, а длина каждого подкортежа равна </w:t>
       </w:r>
       <w:r>
         <w:rPr>
@@ -16392,14 +16240,12 @@
       <w:r>
         <w:t xml:space="preserve">Успешным выполнением задачи является достижение переменной </w:t>
       </w:r>
-      <w:proofErr w:type="spellStart"/>
       <w:r>
         <w:rPr>
           <w:lang w:val="en-US"/>
         </w:rPr>
         <w:t>gs</w:t>
       </w:r>
-      <w:proofErr w:type="spellEnd"/>
       <w:r>
         <w:t xml:space="preserve"> </w:t>
       </w:r>
@@ -16418,14 +16264,12 @@
       <w:r>
         <w:t xml:space="preserve">Неуспешным выполнением задачи является достижение переменной </w:t>
       </w:r>
-      <w:proofErr w:type="spellStart"/>
       <w:r>
         <w:rPr>
           <w:lang w:val="en-US"/>
         </w:rPr>
         <w:t>gs</w:t>
       </w:r>
-      <w:proofErr w:type="spellEnd"/>
       <w:r>
         <w:t xml:space="preserve"> </w:t>
       </w:r>
@@ -16449,7 +16293,7 @@
           <w:rFonts w:eastAsiaTheme="minorEastAsia"/>
         </w:rPr>
       </w:pPr>
-      <w:bookmarkStart w:id="14" w:name="_Toc100246891"/>
+      <w:bookmarkStart w:id="14" w:name="_Toc100312104"/>
       <w:r>
         <w:rPr>
           <w:rFonts w:eastAsiaTheme="minorEastAsia"/>
@@ -16462,7 +16306,7 @@
       <w:pPr>
         <w:pStyle w:val="3"/>
       </w:pPr>
-      <w:bookmarkStart w:id="15" w:name="_Toc100246892"/>
+      <w:bookmarkStart w:id="15" w:name="_Toc100312105"/>
       <w:r>
         <w:t>2.4.1 Общий алгоритм</w:t>
       </w:r>
@@ -16850,7 +16694,7 @@
       <w:pPr>
         <w:pStyle w:val="3"/>
       </w:pPr>
-      <w:bookmarkStart w:id="16" w:name="_Toc100246893"/>
+      <w:bookmarkStart w:id="16" w:name="_Toc100312106"/>
       <w:r>
         <w:lastRenderedPageBreak/>
         <w:t xml:space="preserve">2.4.2 </w:t>
@@ -19463,14 +19307,27 @@
             <w:r>
               <w:t>(</w:t>
             </w:r>
-            <w:fldSimple w:instr=" SEQ Формула \* ARABIC ">
-              <w:r>
-                <w:rPr>
-                  <w:noProof/>
-                </w:rPr>
-                <w:t>13</w:t>
-              </w:r>
-            </w:fldSimple>
+            <w:r>
+              <w:fldChar w:fldCharType="begin"/>
+            </w:r>
+            <w:r>
+              <w:instrText xml:space="preserve"> SEQ Формула \* ARABIC </w:instrText>
+            </w:r>
+            <w:r>
+              <w:fldChar w:fldCharType="separate"/>
+            </w:r>
+            <w:r>
+              <w:rPr>
+                <w:noProof/>
+              </w:rPr>
+              <w:t>13</w:t>
+            </w:r>
+            <w:r>
+              <w:rPr>
+                <w:noProof/>
+              </w:rPr>
+              <w:fldChar w:fldCharType="end"/>
+            </w:r>
             <w:r>
               <w:t>)</w:t>
             </w:r>
@@ -20024,14 +19881,12 @@
         </w:rPr>
         <w:t xml:space="preserve"> означа</w:t>
       </w:r>
-      <w:proofErr w:type="spellStart"/>
       <w:r>
         <w:rPr>
           <w:rFonts w:eastAsiaTheme="minorEastAsia"/>
         </w:rPr>
         <w:t>ет</w:t>
       </w:r>
-      <w:proofErr w:type="spellEnd"/>
       <w:r>
         <w:rPr>
           <w:rFonts w:eastAsiaTheme="minorEastAsia"/>
@@ -20367,7 +20222,6 @@
         </w:rPr>
         <w:t xml:space="preserve">Поскольку часть соседних клеток с выбранной клеткой могут быть закрыты, а для закрытых клеток значение </w:t>
       </w:r>
-      <w:proofErr w:type="spellStart"/>
       <w:r>
         <w:rPr>
           <w:rFonts w:eastAsiaTheme="minorEastAsia"/>
@@ -20375,7 +20229,6 @@
         </w:rPr>
         <w:t>ov</w:t>
       </w:r>
-      <w:proofErr w:type="spellEnd"/>
       <w:r>
         <w:rPr>
           <w:rFonts w:eastAsiaTheme="minorEastAsia"/>
@@ -23530,7 +23383,6 @@
         </w:rPr>
         <w:t xml:space="preserve"> элемента </w:t>
       </w:r>
-      <w:proofErr w:type="spellStart"/>
       <w:r>
         <w:rPr>
           <w:rFonts w:eastAsiaTheme="minorEastAsia"/>
@@ -23538,7 +23390,6 @@
         </w:rPr>
         <w:t>ov</w:t>
       </w:r>
-      <w:proofErr w:type="spellEnd"/>
       <w:r>
         <w:rPr>
           <w:rFonts w:eastAsiaTheme="minorEastAsia"/>
@@ -24078,27 +23929,48 @@
           <w:rFonts w:eastAsiaTheme="minorEastAsia"/>
         </w:rPr>
       </w:pPr>
-      <w:bookmarkStart w:id="17" w:name="_Toc100246894"/>
-      <w:r>
-        <w:rPr>
-          <w:rFonts w:eastAsiaTheme="minorEastAsia"/>
-        </w:rPr>
-        <w:t xml:space="preserve">2.4.5 </w:t>
+      <w:bookmarkStart w:id="17" w:name="_Toc100312107"/>
+      <w:r>
+        <w:rPr>
+          <w:rFonts w:eastAsiaTheme="minorEastAsia"/>
+        </w:rPr>
+        <w:t>2.4.</w:t>
+      </w:r>
+      <w:r>
+        <w:rPr>
+          <w:rFonts w:eastAsiaTheme="minorEastAsia"/>
+        </w:rPr>
+        <w:t>3</w:t>
+      </w:r>
+      <w:r>
+        <w:rPr>
+          <w:rFonts w:eastAsiaTheme="minorEastAsia"/>
+        </w:rPr>
+        <w:t xml:space="preserve"> </w:t>
+      </w:r>
+      <w:r>
+        <w:rPr>
+          <w:rFonts w:eastAsiaTheme="minorEastAsia"/>
+        </w:rPr>
+        <w:t xml:space="preserve">Применение гипотез для одной и нескольких </w:t>
+      </w:r>
+      <w:r>
+        <w:rPr>
+          <w:rFonts w:eastAsiaTheme="minorEastAsia"/>
+        </w:rPr>
+        <w:t>закрытых</w:t>
+      </w:r>
+      <w:r>
+        <w:rPr>
+          <w:rFonts w:eastAsiaTheme="minorEastAsia"/>
+        </w:rPr>
+        <w:t xml:space="preserve"> клеток</w:t>
       </w:r>
       <w:bookmarkEnd w:id="17"/>
-      <w:r>
-        <w:rPr>
-          <w:rFonts w:eastAsiaTheme="minorEastAsia"/>
-        </w:rPr>
-        <w:t>Применение гипотез для одной и нескольких соседних клеток</w:t>
-      </w:r>
     </w:p>
     <w:p>
       <w:r>
-        <w:t xml:space="preserve">В предыдущем разделе удалось определить </w:t>
-      </w:r>
-      <w:r>
-        <w:t>два метода проверки гипотез:</w:t>
+        <w:t>В предыдущем разделе удалось определить два метода проверки гипотез:</w:t>
       </w:r>
     </w:p>
     <w:p>
@@ -24127,10 +23999,7 @@
     </w:p>
     <w:p>
       <w:r>
-        <w:t>Теперь возникает необходимость</w:t>
-      </w:r>
-      <w:r>
-        <w:t xml:space="preserve"> в том, чтобы определить</w:t>
+        <w:t>Теперь возникает необходимость в том, чтобы определить</w:t>
       </w:r>
       <w:r>
         <w:t xml:space="preserve">, как связаны </w:t>
@@ -24184,13 +24053,7 @@
         <w:rPr>
           <w:rFonts w:eastAsiaTheme="minorEastAsia"/>
         </w:rPr>
-        <w:t xml:space="preserve">и для большей наглядности изобразим его </w:t>
-      </w:r>
-      <w:r>
-        <w:rPr>
-          <w:rFonts w:eastAsiaTheme="minorEastAsia"/>
-        </w:rPr>
-        <w:t>(рисунок 6).</w:t>
+        <w:t>и для большей наглядности изобразим его (рисунок 6).</w:t>
       </w:r>
       <w:r>
         <w:rPr>
@@ -24337,27 +24200,14 @@
       <w:r>
         <w:t xml:space="preserve">Рисунок </w:t>
       </w:r>
-      <w:r>
-        <w:fldChar w:fldCharType="begin"/>
-      </w:r>
-      <w:r>
-        <w:instrText xml:space="preserve"> SEQ Рисунок \* ARABIC </w:instrText>
-      </w:r>
-      <w:r>
-        <w:fldChar w:fldCharType="separate"/>
-      </w:r>
-      <w:r>
-        <w:rPr>
-          <w:noProof/>
-        </w:rPr>
-        <w:t>6</w:t>
-      </w:r>
-      <w:r>
-        <w:rPr>
-          <w:noProof/>
-        </w:rPr>
-        <w:fldChar w:fldCharType="end"/>
-      </w:r>
+      <w:fldSimple w:instr=" SEQ Рисунок \* ARABIC ">
+        <w:r>
+          <w:rPr>
+            <w:noProof/>
+          </w:rPr>
+          <w:t>6</w:t>
+        </w:r>
+      </w:fldSimple>
       <w:r>
         <w:t>. Проверка гипотез для одной выбранной закрытой клетки</w:t>
       </w:r>
@@ -24449,27 +24299,14 @@
       <w:r>
         <w:t xml:space="preserve">Рисунок </w:t>
       </w:r>
-      <w:r>
-        <w:fldChar w:fldCharType="begin"/>
-      </w:r>
-      <w:r>
-        <w:instrText xml:space="preserve"> SEQ Рисунок \* ARABIC </w:instrText>
-      </w:r>
-      <w:r>
-        <w:fldChar w:fldCharType="separate"/>
-      </w:r>
-      <w:r>
-        <w:rPr>
-          <w:noProof/>
-        </w:rPr>
-        <w:t>7</w:t>
-      </w:r>
-      <w:r>
-        <w:rPr>
-          <w:noProof/>
-        </w:rPr>
-        <w:fldChar w:fldCharType="end"/>
-      </w:r>
+      <w:fldSimple w:instr=" SEQ Рисунок \* ARABIC ">
+        <w:r>
+          <w:rPr>
+            <w:noProof/>
+          </w:rPr>
+          <w:t>7</w:t>
+        </w:r>
+      </w:fldSimple>
       <w:r>
         <w:t>. Проверка гипотез для нескольких соседних с выбранной открытой клеткой закрытых клеток</w:t>
       </w:r>
@@ -25059,7 +24896,7 @@
                 <w:bCs w:val="0"/>
                 <w:noProof/>
               </w:rPr>
-              <w:t>29</w:t>
+              <w:t>24</w:t>
             </w:r>
             <w:r>
               <w:fldChar w:fldCharType="end"/>
@@ -26023,7 +25860,7 @@
                 <w:bCs w:val="0"/>
                 <w:noProof/>
               </w:rPr>
-              <w:t>30</w:t>
+              <w:t>25</w:t>
             </w:r>
             <w:r>
               <w:fldChar w:fldCharType="end"/>
@@ -27056,7 +26893,7 @@
                 <w:bCs w:val="0"/>
                 <w:noProof/>
               </w:rPr>
-              <w:t>31</w:t>
+              <w:t>26</w:t>
             </w:r>
             <w:r>
               <w:fldChar w:fldCharType="end"/>
@@ -27343,16 +27180,1360 @@
     </w:p>
     <w:p>
       <w:r>
-        <w:t>Получается, чтобы не вводить ещё одну гипотезу, необходимо для выбранной закрытой клетки вводить наименее вероятную гипотезу, исходя из значения в соседних открытых клетках.</w:t>
+        <w:t>Получается, чтобы не вводить ещё одну гипотезу,</w:t>
+      </w:r>
+      <w:r>
+        <w:t xml:space="preserve"> для расчёта значений во всех соседних с выбранной открытой клеткой закрытых клетках</w:t>
+      </w:r>
+      <w:r>
+        <w:t xml:space="preserve"> необходимо для выбранной закрытой клетки вводить наименее вероятную гипотезу, исходя из значения в соседних открытых клетках.</w:t>
       </w:r>
     </w:p>
     <w:p>
+      <w:r>
+        <w:t>Определим теперь, какое минимальное количество гипотез потребуется для того, чтобы рассчитать значения в соседних с выбранной открытой клеткой закрытых клетках. Для этого продолжим далее вводить гипотезы для соседних с выбранной открытой клеткой закрытых клеток до тех пор, пока не получится однозначно рассчитать значения во всех соседних с выбранной открытой клеткой закрытых клетках. Критерием останова будет являться условие</w:t>
+      </w:r>
+    </w:p>
+    <w:tbl>
+      <w:tblPr>
+        <w:tblStyle w:val="41"/>
+        <w:tblW w:w="5000" w:type="pct"/>
+        <w:tblLook w:val="04A0" w:firstRow="1" w:lastRow="0" w:firstColumn="1" w:lastColumn="0" w:noHBand="0" w:noVBand="1"/>
+      </w:tblPr>
+      <w:tblGrid>
+        <w:gridCol w:w="741"/>
+        <w:gridCol w:w="7289"/>
+        <w:gridCol w:w="1325"/>
+      </w:tblGrid>
+      <w:tr>
+        <w:trPr>
+          <w:cnfStyle w:val="100000000000" w:firstRow="1" w:lastRow="0" w:firstColumn="0" w:lastColumn="0" w:oddVBand="0" w:evenVBand="0" w:oddHBand="0" w:evenHBand="0" w:firstRowFirstColumn="0" w:firstRowLastColumn="0" w:lastRowFirstColumn="0" w:lastRowLastColumn="0"/>
+        </w:trPr>
+        <w:tc>
+          <w:tcPr>
+            <w:cnfStyle w:val="001000000000" w:firstRow="0" w:lastRow="0" w:firstColumn="1" w:lastColumn="0" w:oddVBand="0" w:evenVBand="0" w:oddHBand="0" w:evenHBand="0" w:firstRowFirstColumn="0" w:firstRowLastColumn="0" w:lastRowFirstColumn="0" w:lastRowLastColumn="0"/>
+            <w:tcW w:w="500" w:type="pct"/>
+          </w:tcPr>
+          <w:p/>
+        </w:tc>
+        <w:tc>
+          <w:tcPr>
+            <w:tcW w:w="4000" w:type="pct"/>
+          </w:tcPr>
+          <w:p>
+            <w:pPr>
+              <w:cnfStyle w:val="100000000000" w:firstRow="1" w:lastRow="0" w:firstColumn="0" w:lastColumn="0" w:oddVBand="0" w:evenVBand="0" w:oddHBand="0" w:evenHBand="0" w:firstRowFirstColumn="0" w:firstRowLastColumn="0" w:lastRowFirstColumn="0" w:lastRowLastColumn="0"/>
+              <w:rPr>
+                <w:i/>
+              </w:rPr>
+            </w:pPr>
+            <m:oMathPara>
+              <m:oMath>
+                <m:sSub>
+                  <m:sSubPr>
+                    <m:ctrlPr>
+                      <w:rPr>
+                        <w:rFonts w:ascii="Cambria Math" w:hAnsi="Cambria Math"/>
+                        <w:i/>
+                      </w:rPr>
+                    </m:ctrlPr>
+                  </m:sSubPr>
+                  <m:e>
+                    <m:r>
+                      <m:rPr>
+                        <m:sty m:val="bi"/>
+                      </m:rPr>
+                      <w:rPr>
+                        <w:rFonts w:ascii="Cambria Math" w:hAnsi="Cambria Math"/>
+                        <w:lang w:val="en-US"/>
+                      </w:rPr>
+                      <m:t>k</m:t>
+                    </m:r>
+                  </m:e>
+                  <m:sub>
+                    <m:r>
+                      <m:rPr>
+                        <m:sty m:val="bi"/>
+                      </m:rPr>
+                      <w:rPr>
+                        <w:rFonts w:ascii="Cambria Math" w:hAnsi="Cambria Math"/>
+                      </w:rPr>
+                      <m:t>1</m:t>
+                    </m:r>
+                  </m:sub>
+                </m:sSub>
+                <m:r>
+                  <m:rPr>
+                    <m:sty m:val="bi"/>
+                  </m:rPr>
+                  <w:rPr>
+                    <w:rFonts w:ascii="Cambria Math" w:hAnsi="Cambria Math"/>
+                  </w:rPr>
+                  <m:t>+</m:t>
+                </m:r>
+                <m:sSub>
+                  <m:sSubPr>
+                    <m:ctrlPr>
+                      <w:rPr>
+                        <w:rFonts w:ascii="Cambria Math" w:hAnsi="Cambria Math"/>
+                        <w:i/>
+                      </w:rPr>
+                    </m:ctrlPr>
+                  </m:sSubPr>
+                  <m:e>
+                    <m:r>
+                      <m:rPr>
+                        <m:sty m:val="bi"/>
+                      </m:rPr>
+                      <w:rPr>
+                        <w:rFonts w:ascii="Cambria Math" w:hAnsi="Cambria Math"/>
+                      </w:rPr>
+                      <m:t>x</m:t>
+                    </m:r>
+                  </m:e>
+                  <m:sub>
+                    <m:r>
+                      <m:rPr>
+                        <m:sty m:val="bi"/>
+                      </m:rPr>
+                      <w:rPr>
+                        <w:rFonts w:ascii="Cambria Math" w:hAnsi="Cambria Math"/>
+                      </w:rPr>
+                      <m:t>1</m:t>
+                    </m:r>
+                  </m:sub>
+                </m:sSub>
+                <m:r>
+                  <m:rPr>
+                    <m:sty m:val="bi"/>
+                  </m:rPr>
+                  <w:rPr>
+                    <w:rFonts w:ascii="Cambria Math" w:hAnsi="Cambria Math"/>
+                  </w:rPr>
+                  <m:t xml:space="preserve">=n или </m:t>
+                </m:r>
+                <m:sSub>
+                  <m:sSubPr>
+                    <m:ctrlPr>
+                      <w:rPr>
+                        <w:rFonts w:ascii="Cambria Math" w:hAnsi="Cambria Math"/>
+                        <w:i/>
+                        <w:lang w:val="en-US"/>
+                      </w:rPr>
+                    </m:ctrlPr>
+                  </m:sSubPr>
+                  <m:e>
+                    <m:r>
+                      <m:rPr>
+                        <m:sty m:val="bi"/>
+                      </m:rPr>
+                      <w:rPr>
+                        <w:rFonts w:ascii="Cambria Math" w:hAnsi="Cambria Math"/>
+                        <w:lang w:val="en-US"/>
+                      </w:rPr>
+                      <m:t>k</m:t>
+                    </m:r>
+                  </m:e>
+                  <m:sub>
+                    <m:r>
+                      <m:rPr>
+                        <m:sty m:val="bi"/>
+                      </m:rPr>
+                      <w:rPr>
+                        <w:rFonts w:ascii="Cambria Math" w:hAnsi="Cambria Math"/>
+                        <w:lang w:val="en-US"/>
+                      </w:rPr>
+                      <m:t>2</m:t>
+                    </m:r>
+                  </m:sub>
+                </m:sSub>
+                <m:r>
+                  <m:rPr>
+                    <m:sty m:val="bi"/>
+                  </m:rPr>
+                  <w:rPr>
+                    <w:rFonts w:ascii="Cambria Math" w:hAnsi="Cambria Math"/>
+                  </w:rPr>
+                  <m:t>+</m:t>
+                </m:r>
+                <m:sSub>
+                  <m:sSubPr>
+                    <m:ctrlPr>
+                      <w:rPr>
+                        <w:rFonts w:ascii="Cambria Math" w:hAnsi="Cambria Math"/>
+                        <w:i/>
+                        <w:lang w:val="en-US"/>
+                      </w:rPr>
+                    </m:ctrlPr>
+                  </m:sSubPr>
+                  <m:e>
+                    <m:r>
+                      <m:rPr>
+                        <m:sty m:val="bi"/>
+                      </m:rPr>
+                      <w:rPr>
+                        <w:rFonts w:ascii="Cambria Math" w:hAnsi="Cambria Math"/>
+                        <w:lang w:val="en-US"/>
+                      </w:rPr>
+                      <m:t>x</m:t>
+                    </m:r>
+                  </m:e>
+                  <m:sub>
+                    <m:r>
+                      <m:rPr>
+                        <m:sty m:val="bi"/>
+                      </m:rPr>
+                      <w:rPr>
+                        <w:rFonts w:ascii="Cambria Math" w:hAnsi="Cambria Math"/>
+                        <w:lang w:val="en-US"/>
+                      </w:rPr>
+                      <m:t>2</m:t>
+                    </m:r>
+                  </m:sub>
+                </m:sSub>
+                <m:r>
+                  <m:rPr>
+                    <m:sty m:val="bi"/>
+                  </m:rPr>
+                  <w:rPr>
+                    <w:rFonts w:ascii="Cambria Math" w:hAnsi="Cambria Math"/>
+                  </w:rPr>
+                  <m:t>=</m:t>
+                </m:r>
+                <m:r>
+                  <m:rPr>
+                    <m:sty m:val="bi"/>
+                  </m:rPr>
+                  <w:rPr>
+                    <w:rFonts w:ascii="Cambria Math" w:hAnsi="Cambria Math"/>
+                    <w:lang w:val="en-US"/>
+                  </w:rPr>
+                  <m:t>n,</m:t>
+                </m:r>
+              </m:oMath>
+            </m:oMathPara>
+          </w:p>
+        </w:tc>
+        <w:tc>
+          <w:tcPr>
+            <w:tcW w:w="500" w:type="pct"/>
+            <w:vAlign w:val="center"/>
+          </w:tcPr>
+          <w:p>
+            <w:pPr>
+              <w:jc w:val="right"/>
+              <w:cnfStyle w:val="100000000000" w:firstRow="1" w:lastRow="0" w:firstColumn="0" w:lastColumn="0" w:oddVBand="0" w:evenVBand="0" w:oddHBand="0" w:evenHBand="0" w:firstRowFirstColumn="0" w:firstRowLastColumn="0" w:lastRowFirstColumn="0" w:lastRowLastColumn="0"/>
+              <w:rPr>
+                <w:b w:val="0"/>
+                <w:bCs w:val="0"/>
+              </w:rPr>
+            </w:pPr>
+            <w:r>
+              <w:rPr>
+                <w:b w:val="0"/>
+                <w:bCs w:val="0"/>
+              </w:rPr>
+              <w:t>(</w:t>
+            </w:r>
+            <w:r>
+              <w:fldChar w:fldCharType="begin"/>
+            </w:r>
+            <w:r>
+              <w:rPr>
+                <w:b w:val="0"/>
+                <w:bCs w:val="0"/>
+              </w:rPr>
+              <w:instrText xml:space="preserve"> SEQ Формула \* ARABIC </w:instrText>
+            </w:r>
+            <w:r>
+              <w:fldChar w:fldCharType="separate"/>
+            </w:r>
+            <w:r>
+              <w:rPr>
+                <w:b w:val="0"/>
+                <w:bCs w:val="0"/>
+                <w:noProof/>
+              </w:rPr>
+              <w:t>27</w:t>
+            </w:r>
+            <w:r>
+              <w:fldChar w:fldCharType="end"/>
+            </w:r>
+            <w:r>
+              <w:rPr>
+                <w:b w:val="0"/>
+                <w:bCs w:val="0"/>
+              </w:rPr>
+              <w:t>)</w:t>
+            </w:r>
+          </w:p>
+        </w:tc>
+      </w:tr>
+    </w:tbl>
+    <w:p>
+      <w:pPr>
+        <w:ind w:firstLine="0"/>
+        <w:rPr>
+          <w:rFonts w:eastAsiaTheme="minorEastAsia"/>
+        </w:rPr>
+      </w:pPr>
+      <w:r>
+        <w:t xml:space="preserve">где </w:t>
+      </w:r>
+      <m:oMath>
+        <m:sSub>
+          <m:sSubPr>
+            <m:ctrlPr>
+              <w:rPr>
+                <w:rFonts w:ascii="Cambria Math" w:hAnsi="Cambria Math"/>
+                <w:i/>
+              </w:rPr>
+            </m:ctrlPr>
+          </m:sSubPr>
+          <m:e>
+            <m:r>
+              <w:rPr>
+                <w:rFonts w:ascii="Cambria Math" w:hAnsi="Cambria Math"/>
+                <w:lang w:val="en-US"/>
+              </w:rPr>
+              <m:t>x</m:t>
+            </m:r>
+          </m:e>
+          <m:sub>
+            <m:r>
+              <w:rPr>
+                <w:rFonts w:ascii="Cambria Math" w:hAnsi="Cambria Math"/>
+              </w:rPr>
+              <m:t>1</m:t>
+            </m:r>
+          </m:sub>
+        </m:sSub>
+      </m:oMath>
+      <w:r>
+        <w:rPr>
+          <w:rFonts w:eastAsiaTheme="minorEastAsia"/>
+        </w:rPr>
+        <w:t xml:space="preserve"> – </w:t>
+      </w:r>
+      <w:r>
+        <w:rPr>
+          <w:rFonts w:eastAsiaTheme="minorEastAsia"/>
+        </w:rPr>
+        <w:t xml:space="preserve">это количество принятых гипотез для соседних с выбранной открытой клеткой закрытых клеток о том, что </w:t>
+      </w:r>
+      <w:r>
+        <w:rPr>
+          <w:rFonts w:eastAsiaTheme="minorEastAsia"/>
+        </w:rPr>
+        <w:t>в выбранной закрытой клетке находится мина,</w:t>
+      </w:r>
+    </w:p>
+    <w:p>
+      <w:pPr>
+        <w:ind w:firstLine="0"/>
+        <w:rPr>
+          <w:rFonts w:eastAsiaTheme="minorEastAsia"/>
+        </w:rPr>
+      </w:pPr>
+      <m:oMath>
+        <m:sSub>
+          <m:sSubPr>
+            <m:ctrlPr>
+              <w:rPr>
+                <w:rFonts w:ascii="Cambria Math" w:hAnsi="Cambria Math"/>
+                <w:i/>
+              </w:rPr>
+            </m:ctrlPr>
+          </m:sSubPr>
+          <m:e>
+            <m:r>
+              <w:rPr>
+                <w:rFonts w:ascii="Cambria Math" w:hAnsi="Cambria Math"/>
+                <w:lang w:val="en-US"/>
+              </w:rPr>
+              <m:t>x</m:t>
+            </m:r>
+          </m:e>
+          <m:sub>
+            <m:r>
+              <w:rPr>
+                <w:rFonts w:ascii="Cambria Math" w:hAnsi="Cambria Math"/>
+              </w:rPr>
+              <m:t>2</m:t>
+            </m:r>
+          </m:sub>
+        </m:sSub>
+      </m:oMath>
+      <w:r>
+        <w:rPr>
+          <w:rFonts w:eastAsiaTheme="minorEastAsia"/>
+        </w:rPr>
+        <w:t xml:space="preserve"> </w:t>
+      </w:r>
+      <w:r>
+        <w:rPr>
+          <w:rFonts w:eastAsiaTheme="minorEastAsia"/>
+        </w:rPr>
+        <w:t>–</w:t>
+      </w:r>
+      <w:r>
+        <w:rPr>
+          <w:rFonts w:eastAsiaTheme="minorEastAsia"/>
+        </w:rPr>
+        <w:t xml:space="preserve"> </w:t>
+      </w:r>
+      <w:r>
+        <w:rPr>
+          <w:rFonts w:eastAsiaTheme="minorEastAsia"/>
+        </w:rPr>
+        <w:t xml:space="preserve">это количество принятых гипотез для соседних с выбранной открытой клеткой закрытых клеток о том, что в выбранной закрытой клетке </w:t>
+      </w:r>
+      <w:r>
+        <w:rPr>
+          <w:rFonts w:eastAsiaTheme="minorEastAsia"/>
+        </w:rPr>
+        <w:t>отсутствует</w:t>
+      </w:r>
+      <w:r>
+        <w:rPr>
+          <w:rFonts w:eastAsiaTheme="minorEastAsia"/>
+        </w:rPr>
+        <w:t xml:space="preserve"> мина</w:t>
+      </w:r>
+      <w:r>
+        <w:rPr>
+          <w:rFonts w:eastAsiaTheme="minorEastAsia"/>
+        </w:rPr>
+        <w:t>.</w:t>
+      </w:r>
+    </w:p>
+    <w:p>
+      <w:r>
+        <w:t>При этом необходимо выполнить критерий оптимизации</w:t>
+      </w:r>
+    </w:p>
+    <w:tbl>
+      <w:tblPr>
+        <w:tblStyle w:val="41"/>
+        <w:tblW w:w="5000" w:type="pct"/>
+        <w:tblLook w:val="04A0" w:firstRow="1" w:lastRow="0" w:firstColumn="1" w:lastColumn="0" w:noHBand="0" w:noVBand="1"/>
+      </w:tblPr>
+      <w:tblGrid>
+        <w:gridCol w:w="741"/>
+        <w:gridCol w:w="7289"/>
+        <w:gridCol w:w="1325"/>
+      </w:tblGrid>
+      <w:tr>
+        <w:trPr>
+          <w:cnfStyle w:val="100000000000" w:firstRow="1" w:lastRow="0" w:firstColumn="0" w:lastColumn="0" w:oddVBand="0" w:evenVBand="0" w:oddHBand="0" w:evenHBand="0" w:firstRowFirstColumn="0" w:firstRowLastColumn="0" w:lastRowFirstColumn="0" w:lastRowLastColumn="0"/>
+        </w:trPr>
+        <w:tc>
+          <w:tcPr>
+            <w:cnfStyle w:val="001000000000" w:firstRow="0" w:lastRow="0" w:firstColumn="1" w:lastColumn="0" w:oddVBand="0" w:evenVBand="0" w:oddHBand="0" w:evenHBand="0" w:firstRowFirstColumn="0" w:firstRowLastColumn="0" w:lastRowFirstColumn="0" w:lastRowLastColumn="0"/>
+            <w:tcW w:w="500" w:type="pct"/>
+          </w:tcPr>
+          <w:p/>
+        </w:tc>
+        <w:tc>
+          <w:tcPr>
+            <w:tcW w:w="4000" w:type="pct"/>
+          </w:tcPr>
+          <w:p>
+            <w:pPr>
+              <w:cnfStyle w:val="100000000000" w:firstRow="1" w:lastRow="0" w:firstColumn="0" w:lastColumn="0" w:oddVBand="0" w:evenVBand="0" w:oddHBand="0" w:evenHBand="0" w:firstRowFirstColumn="0" w:firstRowLastColumn="0" w:lastRowFirstColumn="0" w:lastRowLastColumn="0"/>
+            </w:pPr>
+            <m:oMathPara>
+              <m:oMath>
+                <m:sSub>
+                  <m:sSubPr>
+                    <m:ctrlPr>
+                      <w:rPr>
+                        <w:rFonts w:ascii="Cambria Math" w:hAnsi="Cambria Math"/>
+                        <w:i/>
+                      </w:rPr>
+                    </m:ctrlPr>
+                  </m:sSubPr>
+                  <m:e>
+                    <m:r>
+                      <m:rPr>
+                        <m:sty m:val="bi"/>
+                      </m:rPr>
+                      <w:rPr>
+                        <w:rFonts w:ascii="Cambria Math" w:hAnsi="Cambria Math"/>
+                        <w:lang w:val="en-US"/>
+                      </w:rPr>
+                      <m:t>x</m:t>
+                    </m:r>
+                  </m:e>
+                  <m:sub>
+                    <m:r>
+                      <m:rPr>
+                        <m:sty m:val="bi"/>
+                      </m:rPr>
+                      <w:rPr>
+                        <w:rFonts w:ascii="Cambria Math" w:hAnsi="Cambria Math"/>
+                      </w:rPr>
+                      <m:t>1</m:t>
+                    </m:r>
+                  </m:sub>
+                </m:sSub>
+                <m:r>
+                  <m:rPr>
+                    <m:sty m:val="bi"/>
+                  </m:rPr>
+                  <w:rPr>
+                    <w:rFonts w:ascii="Cambria Math" w:hAnsi="Cambria Math"/>
+                  </w:rPr>
+                  <m:t>+</m:t>
+                </m:r>
+                <m:sSub>
+                  <m:sSubPr>
+                    <m:ctrlPr>
+                      <w:rPr>
+                        <w:rFonts w:ascii="Cambria Math" w:hAnsi="Cambria Math"/>
+                        <w:i/>
+                      </w:rPr>
+                    </m:ctrlPr>
+                  </m:sSubPr>
+                  <m:e>
+                    <m:r>
+                      <m:rPr>
+                        <m:sty m:val="bi"/>
+                      </m:rPr>
+                      <w:rPr>
+                        <w:rFonts w:ascii="Cambria Math" w:hAnsi="Cambria Math"/>
+                      </w:rPr>
+                      <m:t>x</m:t>
+                    </m:r>
+                  </m:e>
+                  <m:sub>
+                    <m:r>
+                      <m:rPr>
+                        <m:sty m:val="bi"/>
+                      </m:rPr>
+                      <w:rPr>
+                        <w:rFonts w:ascii="Cambria Math" w:hAnsi="Cambria Math"/>
+                      </w:rPr>
+                      <m:t>2</m:t>
+                    </m:r>
+                  </m:sub>
+                </m:sSub>
+                <m:r>
+                  <m:rPr>
+                    <m:sty m:val="bi"/>
+                  </m:rPr>
+                  <w:rPr>
+                    <w:rFonts w:ascii="Cambria Math" w:hAnsi="Cambria Math"/>
+                  </w:rPr>
+                  <m:t>→min</m:t>
+                </m:r>
+              </m:oMath>
+            </m:oMathPara>
+          </w:p>
+        </w:tc>
+        <w:tc>
+          <w:tcPr>
+            <w:tcW w:w="500" w:type="pct"/>
+            <w:vAlign w:val="center"/>
+          </w:tcPr>
+          <w:p>
+            <w:pPr>
+              <w:jc w:val="right"/>
+              <w:cnfStyle w:val="100000000000" w:firstRow="1" w:lastRow="0" w:firstColumn="0" w:lastColumn="0" w:oddVBand="0" w:evenVBand="0" w:oddHBand="0" w:evenHBand="0" w:firstRowFirstColumn="0" w:firstRowLastColumn="0" w:lastRowFirstColumn="0" w:lastRowLastColumn="0"/>
+              <w:rPr>
+                <w:b w:val="0"/>
+                <w:bCs w:val="0"/>
+              </w:rPr>
+            </w:pPr>
+            <w:r>
+              <w:rPr>
+                <w:b w:val="0"/>
+                <w:bCs w:val="0"/>
+              </w:rPr>
+              <w:t>(</w:t>
+            </w:r>
+            <w:r>
+              <w:fldChar w:fldCharType="begin"/>
+            </w:r>
+            <w:r>
+              <w:rPr>
+                <w:b w:val="0"/>
+                <w:bCs w:val="0"/>
+              </w:rPr>
+              <w:instrText xml:space="preserve"> SEQ Формула \* ARABIC </w:instrText>
+            </w:r>
+            <w:r>
+              <w:fldChar w:fldCharType="separate"/>
+            </w:r>
+            <w:r>
+              <w:rPr>
+                <w:b w:val="0"/>
+                <w:bCs w:val="0"/>
+                <w:noProof/>
+              </w:rPr>
+              <w:t>28</w:t>
+            </w:r>
+            <w:r>
+              <w:fldChar w:fldCharType="end"/>
+            </w:r>
+            <w:r>
+              <w:rPr>
+                <w:b w:val="0"/>
+                <w:bCs w:val="0"/>
+              </w:rPr>
+              <w:t>)</w:t>
+            </w:r>
+          </w:p>
+        </w:tc>
+      </w:tr>
+    </w:tbl>
+    <w:p>
+      <w:pPr>
+        <w:rPr>
+          <w:rFonts w:eastAsiaTheme="minorEastAsia"/>
+        </w:rPr>
+      </w:pPr>
+      <w:r>
+        <w:t xml:space="preserve">Исходя из формулы () можно рассчитать значения </w:t>
+      </w:r>
+      <m:oMath>
+        <m:sSub>
+          <m:sSubPr>
+            <m:ctrlPr>
+              <w:rPr>
+                <w:rFonts w:ascii="Cambria Math" w:hAnsi="Cambria Math"/>
+                <w:i/>
+              </w:rPr>
+            </m:ctrlPr>
+          </m:sSubPr>
+          <m:e>
+            <m:r>
+              <w:rPr>
+                <w:rFonts w:ascii="Cambria Math" w:hAnsi="Cambria Math"/>
+                <w:lang w:val="en-US"/>
+              </w:rPr>
+              <m:t>x</m:t>
+            </m:r>
+          </m:e>
+          <m:sub>
+            <m:r>
+              <w:rPr>
+                <w:rFonts w:ascii="Cambria Math" w:hAnsi="Cambria Math"/>
+              </w:rPr>
+              <m:t>1</m:t>
+            </m:r>
+          </m:sub>
+        </m:sSub>
+      </m:oMath>
+      <w:r>
+        <w:rPr>
+          <w:rFonts w:eastAsiaTheme="minorEastAsia"/>
+        </w:rPr>
+        <w:t xml:space="preserve"> и </w:t>
+      </w:r>
+      <m:oMath>
+        <m:sSub>
+          <m:sSubPr>
+            <m:ctrlPr>
+              <w:rPr>
+                <w:rFonts w:ascii="Cambria Math" w:hAnsi="Cambria Math"/>
+                <w:i/>
+              </w:rPr>
+            </m:ctrlPr>
+          </m:sSubPr>
+          <m:e>
+            <m:r>
+              <w:rPr>
+                <w:rFonts w:ascii="Cambria Math" w:hAnsi="Cambria Math"/>
+                <w:lang w:val="en-US"/>
+              </w:rPr>
+              <m:t>x</m:t>
+            </m:r>
+          </m:e>
+          <m:sub>
+            <m:r>
+              <w:rPr>
+                <w:rFonts w:ascii="Cambria Math" w:hAnsi="Cambria Math"/>
+              </w:rPr>
+              <m:t>2</m:t>
+            </m:r>
+          </m:sub>
+        </m:sSub>
+      </m:oMath>
+    </w:p>
+    <w:tbl>
+      <w:tblPr>
+        <w:tblStyle w:val="41"/>
+        <w:tblW w:w="5000" w:type="pct"/>
+        <w:tblLook w:val="04A0" w:firstRow="1" w:lastRow="0" w:firstColumn="1" w:lastColumn="0" w:noHBand="0" w:noVBand="1"/>
+      </w:tblPr>
+      <w:tblGrid>
+        <w:gridCol w:w="741"/>
+        <w:gridCol w:w="7289"/>
+        <w:gridCol w:w="1325"/>
+      </w:tblGrid>
+      <w:tr>
+        <w:trPr>
+          <w:cnfStyle w:val="100000000000" w:firstRow="1" w:lastRow="0" w:firstColumn="0" w:lastColumn="0" w:oddVBand="0" w:evenVBand="0" w:oddHBand="0" w:evenHBand="0" w:firstRowFirstColumn="0" w:firstRowLastColumn="0" w:lastRowFirstColumn="0" w:lastRowLastColumn="0"/>
+        </w:trPr>
+        <w:tc>
+          <w:tcPr>
+            <w:cnfStyle w:val="001000000000" w:firstRow="0" w:lastRow="0" w:firstColumn="1" w:lastColumn="0" w:oddVBand="0" w:evenVBand="0" w:oddHBand="0" w:evenHBand="0" w:firstRowFirstColumn="0" w:firstRowLastColumn="0" w:lastRowFirstColumn="0" w:lastRowLastColumn="0"/>
+            <w:tcW w:w="500" w:type="pct"/>
+          </w:tcPr>
+          <w:p/>
+        </w:tc>
+        <w:tc>
+          <w:tcPr>
+            <w:tcW w:w="4000" w:type="pct"/>
+          </w:tcPr>
+          <w:p>
+            <w:pPr>
+              <w:cnfStyle w:val="100000000000" w:firstRow="1" w:lastRow="0" w:firstColumn="0" w:lastColumn="0" w:oddVBand="0" w:evenVBand="0" w:oddHBand="0" w:evenHBand="0" w:firstRowFirstColumn="0" w:firstRowLastColumn="0" w:lastRowFirstColumn="0" w:lastRowLastColumn="0"/>
+            </w:pPr>
+            <m:oMathPara>
+              <m:oMath>
+                <m:sSub>
+                  <m:sSubPr>
+                    <m:ctrlPr>
+                      <w:rPr>
+                        <w:rFonts w:ascii="Cambria Math" w:hAnsi="Cambria Math"/>
+                        <w:i/>
+                      </w:rPr>
+                    </m:ctrlPr>
+                  </m:sSubPr>
+                  <m:e>
+                    <m:r>
+                      <m:rPr>
+                        <m:sty m:val="bi"/>
+                      </m:rPr>
+                      <w:rPr>
+                        <w:rFonts w:ascii="Cambria Math" w:hAnsi="Cambria Math"/>
+                        <w:lang w:val="en-US"/>
+                      </w:rPr>
+                      <m:t>x</m:t>
+                    </m:r>
+                  </m:e>
+                  <m:sub>
+                    <m:r>
+                      <m:rPr>
+                        <m:sty m:val="bi"/>
+                      </m:rPr>
+                      <w:rPr>
+                        <w:rFonts w:ascii="Cambria Math" w:hAnsi="Cambria Math"/>
+                      </w:rPr>
+                      <m:t>1</m:t>
+                    </m:r>
+                  </m:sub>
+                </m:sSub>
+                <m:r>
+                  <m:rPr>
+                    <m:sty m:val="bi"/>
+                  </m:rPr>
+                  <w:rPr>
+                    <w:rFonts w:ascii="Cambria Math" w:hAnsi="Cambria Math"/>
+                  </w:rPr>
+                  <m:t>=n-</m:t>
+                </m:r>
+                <m:sSub>
+                  <m:sSubPr>
+                    <m:ctrlPr>
+                      <w:rPr>
+                        <w:rFonts w:ascii="Cambria Math" w:hAnsi="Cambria Math"/>
+                        <w:i/>
+                      </w:rPr>
+                    </m:ctrlPr>
+                  </m:sSubPr>
+                  <m:e>
+                    <m:r>
+                      <m:rPr>
+                        <m:sty m:val="bi"/>
+                      </m:rPr>
+                      <w:rPr>
+                        <w:rFonts w:ascii="Cambria Math" w:hAnsi="Cambria Math"/>
+                      </w:rPr>
+                      <m:t>k</m:t>
+                    </m:r>
+                  </m:e>
+                  <m:sub>
+                    <m:r>
+                      <m:rPr>
+                        <m:sty m:val="bi"/>
+                      </m:rPr>
+                      <w:rPr>
+                        <w:rFonts w:ascii="Cambria Math" w:hAnsi="Cambria Math"/>
+                      </w:rPr>
+                      <m:t>1</m:t>
+                    </m:r>
+                  </m:sub>
+                </m:sSub>
+                <m:r>
+                  <m:rPr>
+                    <m:sty m:val="bi"/>
+                  </m:rPr>
+                  <w:rPr>
+                    <w:rFonts w:ascii="Cambria Math" w:hAnsi="Cambria Math"/>
+                  </w:rPr>
+                  <m:t xml:space="preserve">, </m:t>
+                </m:r>
+                <m:sSub>
+                  <m:sSubPr>
+                    <m:ctrlPr>
+                      <w:rPr>
+                        <w:rFonts w:ascii="Cambria Math" w:hAnsi="Cambria Math"/>
+                        <w:i/>
+                      </w:rPr>
+                    </m:ctrlPr>
+                  </m:sSubPr>
+                  <m:e>
+                    <m:r>
+                      <m:rPr>
+                        <m:sty m:val="bi"/>
+                      </m:rPr>
+                      <w:rPr>
+                        <w:rFonts w:ascii="Cambria Math" w:hAnsi="Cambria Math"/>
+                        <w:lang w:val="en-US"/>
+                      </w:rPr>
+                      <m:t>x</m:t>
+                    </m:r>
+                  </m:e>
+                  <m:sub>
+                    <m:r>
+                      <m:rPr>
+                        <m:sty m:val="bi"/>
+                      </m:rPr>
+                      <w:rPr>
+                        <w:rFonts w:ascii="Cambria Math" w:hAnsi="Cambria Math"/>
+                      </w:rPr>
+                      <m:t>2</m:t>
+                    </m:r>
+                  </m:sub>
+                </m:sSub>
+                <m:r>
+                  <m:rPr>
+                    <m:sty m:val="bi"/>
+                  </m:rPr>
+                  <w:rPr>
+                    <w:rFonts w:ascii="Cambria Math" w:hAnsi="Cambria Math"/>
+                  </w:rPr>
+                  <m:t>=n-</m:t>
+                </m:r>
+                <m:sSub>
+                  <m:sSubPr>
+                    <m:ctrlPr>
+                      <w:rPr>
+                        <w:rFonts w:ascii="Cambria Math" w:hAnsi="Cambria Math"/>
+                        <w:i/>
+                      </w:rPr>
+                    </m:ctrlPr>
+                  </m:sSubPr>
+                  <m:e>
+                    <m:r>
+                      <m:rPr>
+                        <m:sty m:val="bi"/>
+                      </m:rPr>
+                      <w:rPr>
+                        <w:rFonts w:ascii="Cambria Math" w:hAnsi="Cambria Math"/>
+                      </w:rPr>
+                      <m:t>k</m:t>
+                    </m:r>
+                  </m:e>
+                  <m:sub>
+                    <m:r>
+                      <m:rPr>
+                        <m:sty m:val="bi"/>
+                      </m:rPr>
+                      <w:rPr>
+                        <w:rFonts w:ascii="Cambria Math" w:hAnsi="Cambria Math"/>
+                      </w:rPr>
+                      <m:t>2</m:t>
+                    </m:r>
+                  </m:sub>
+                </m:sSub>
+              </m:oMath>
+            </m:oMathPara>
+          </w:p>
+        </w:tc>
+        <w:tc>
+          <w:tcPr>
+            <w:tcW w:w="500" w:type="pct"/>
+            <w:vAlign w:val="center"/>
+          </w:tcPr>
+          <w:p>
+            <w:pPr>
+              <w:jc w:val="right"/>
+              <w:cnfStyle w:val="100000000000" w:firstRow="1" w:lastRow="0" w:firstColumn="0" w:lastColumn="0" w:oddVBand="0" w:evenVBand="0" w:oddHBand="0" w:evenHBand="0" w:firstRowFirstColumn="0" w:firstRowLastColumn="0" w:lastRowFirstColumn="0" w:lastRowLastColumn="0"/>
+              <w:rPr>
+                <w:b w:val="0"/>
+                <w:bCs w:val="0"/>
+              </w:rPr>
+            </w:pPr>
+            <w:r>
+              <w:rPr>
+                <w:b w:val="0"/>
+                <w:bCs w:val="0"/>
+              </w:rPr>
+              <w:t>(</w:t>
+            </w:r>
+            <w:r>
+              <w:fldChar w:fldCharType="begin"/>
+            </w:r>
+            <w:r>
+              <w:rPr>
+                <w:b w:val="0"/>
+                <w:bCs w:val="0"/>
+              </w:rPr>
+              <w:instrText xml:space="preserve"> SEQ Формула \* ARABIC </w:instrText>
+            </w:r>
+            <w:r>
+              <w:fldChar w:fldCharType="separate"/>
+            </w:r>
+            <w:r>
+              <w:rPr>
+                <w:b w:val="0"/>
+                <w:bCs w:val="0"/>
+                <w:noProof/>
+              </w:rPr>
+              <w:t>29</w:t>
+            </w:r>
+            <w:r>
+              <w:fldChar w:fldCharType="end"/>
+            </w:r>
+            <w:r>
+              <w:rPr>
+                <w:b w:val="0"/>
+                <w:bCs w:val="0"/>
+              </w:rPr>
+              <w:t>)</w:t>
+            </w:r>
+          </w:p>
+        </w:tc>
+      </w:tr>
+    </w:tbl>
+    <w:p>
+      <w:r>
+        <w:t>Поскольку достаточно выполнения одного из условий (), критерий оптимизации можно переписать следующим способом</w:t>
+      </w:r>
+    </w:p>
+    <w:tbl>
+      <w:tblPr>
+        <w:tblStyle w:val="41"/>
+        <w:tblW w:w="5000" w:type="pct"/>
+        <w:tblLook w:val="04A0" w:firstRow="1" w:lastRow="0" w:firstColumn="1" w:lastColumn="0" w:noHBand="0" w:noVBand="1"/>
+      </w:tblPr>
+      <w:tblGrid>
+        <w:gridCol w:w="741"/>
+        <w:gridCol w:w="7289"/>
+        <w:gridCol w:w="1325"/>
+      </w:tblGrid>
+      <w:tr>
+        <w:trPr>
+          <w:cnfStyle w:val="100000000000" w:firstRow="1" w:lastRow="0" w:firstColumn="0" w:lastColumn="0" w:oddVBand="0" w:evenVBand="0" w:oddHBand="0" w:evenHBand="0" w:firstRowFirstColumn="0" w:firstRowLastColumn="0" w:lastRowFirstColumn="0" w:lastRowLastColumn="0"/>
+        </w:trPr>
+        <w:tc>
+          <w:tcPr>
+            <w:cnfStyle w:val="001000000000" w:firstRow="0" w:lastRow="0" w:firstColumn="1" w:lastColumn="0" w:oddVBand="0" w:evenVBand="0" w:oddHBand="0" w:evenHBand="0" w:firstRowFirstColumn="0" w:firstRowLastColumn="0" w:lastRowFirstColumn="0" w:lastRowLastColumn="0"/>
+            <w:tcW w:w="500" w:type="pct"/>
+          </w:tcPr>
+          <w:p/>
+        </w:tc>
+        <w:tc>
+          <w:tcPr>
+            <w:tcW w:w="4000" w:type="pct"/>
+          </w:tcPr>
+          <w:p>
+            <w:pPr>
+              <w:cnfStyle w:val="100000000000" w:firstRow="1" w:lastRow="0" w:firstColumn="0" w:lastColumn="0" w:oddVBand="0" w:evenVBand="0" w:oddHBand="0" w:evenHBand="0" w:firstRowFirstColumn="0" w:firstRowLastColumn="0" w:lastRowFirstColumn="0" w:lastRowLastColumn="0"/>
+            </w:pPr>
+            <m:oMathPara>
+              <m:oMath>
+                <m:r>
+                  <m:rPr>
+                    <m:sty m:val="bi"/>
+                  </m:rPr>
+                  <w:rPr>
+                    <w:rFonts w:ascii="Cambria Math" w:hAnsi="Cambria Math"/>
+                  </w:rPr>
+                  <m:t>min</m:t>
+                </m:r>
+                <m:d>
+                  <m:dPr>
+                    <m:ctrlPr>
+                      <w:rPr>
+                        <w:rFonts w:ascii="Cambria Math" w:hAnsi="Cambria Math"/>
+                        <w:b w:val="0"/>
+                        <w:bCs w:val="0"/>
+                        <w:i/>
+                      </w:rPr>
+                    </m:ctrlPr>
+                  </m:dPr>
+                  <m:e>
+                    <m:sSub>
+                      <m:sSubPr>
+                        <m:ctrlPr>
+                          <w:rPr>
+                            <w:rFonts w:ascii="Cambria Math" w:hAnsi="Cambria Math"/>
+                            <w:i/>
+                          </w:rPr>
+                        </m:ctrlPr>
+                      </m:sSubPr>
+                      <m:e>
+                        <m:r>
+                          <m:rPr>
+                            <m:sty m:val="bi"/>
+                          </m:rPr>
+                          <w:rPr>
+                            <w:rFonts w:ascii="Cambria Math" w:hAnsi="Cambria Math"/>
+                          </w:rPr>
+                          <m:t>x</m:t>
+                        </m:r>
+                      </m:e>
+                      <m:sub>
+                        <m:r>
+                          <m:rPr>
+                            <m:sty m:val="bi"/>
+                          </m:rPr>
+                          <w:rPr>
+                            <w:rFonts w:ascii="Cambria Math" w:hAnsi="Cambria Math"/>
+                          </w:rPr>
+                          <m:t>1</m:t>
+                        </m:r>
+                      </m:sub>
+                    </m:sSub>
+                    <m:r>
+                      <m:rPr>
+                        <m:sty m:val="bi"/>
+                      </m:rPr>
+                      <w:rPr>
+                        <w:rFonts w:ascii="Cambria Math" w:hAnsi="Cambria Math"/>
+                      </w:rPr>
+                      <m:t>,</m:t>
+                    </m:r>
+                    <m:sSub>
+                      <m:sSubPr>
+                        <m:ctrlPr>
+                          <w:rPr>
+                            <w:rFonts w:ascii="Cambria Math" w:hAnsi="Cambria Math"/>
+                            <w:i/>
+                          </w:rPr>
+                        </m:ctrlPr>
+                      </m:sSubPr>
+                      <m:e>
+                        <m:r>
+                          <m:rPr>
+                            <m:sty m:val="bi"/>
+                          </m:rPr>
+                          <w:rPr>
+                            <w:rFonts w:ascii="Cambria Math" w:hAnsi="Cambria Math"/>
+                          </w:rPr>
+                          <m:t>x</m:t>
+                        </m:r>
+                      </m:e>
+                      <m:sub>
+                        <m:r>
+                          <m:rPr>
+                            <m:sty m:val="bi"/>
+                          </m:rPr>
+                          <w:rPr>
+                            <w:rFonts w:ascii="Cambria Math" w:hAnsi="Cambria Math"/>
+                          </w:rPr>
+                          <m:t>2</m:t>
+                        </m:r>
+                      </m:sub>
+                    </m:sSub>
+                  </m:e>
+                </m:d>
+                <m:r>
+                  <m:rPr>
+                    <m:sty m:val="bi"/>
+                  </m:rPr>
+                  <w:rPr>
+                    <w:rFonts w:ascii="Cambria Math" w:hAnsi="Cambria Math"/>
+                  </w:rPr>
+                  <m:t>, min(</m:t>
+                </m:r>
+                <m:r>
+                  <m:rPr>
+                    <m:sty m:val="bi"/>
+                  </m:rPr>
+                  <w:rPr>
+                    <w:rFonts w:ascii="Cambria Math" w:hAnsi="Cambria Math"/>
+                  </w:rPr>
+                  <m:t>n-</m:t>
+                </m:r>
+                <m:sSub>
+                  <m:sSubPr>
+                    <m:ctrlPr>
+                      <w:rPr>
+                        <w:rFonts w:ascii="Cambria Math" w:hAnsi="Cambria Math"/>
+                        <w:i/>
+                      </w:rPr>
+                    </m:ctrlPr>
+                  </m:sSubPr>
+                  <m:e>
+                    <m:r>
+                      <m:rPr>
+                        <m:sty m:val="bi"/>
+                      </m:rPr>
+                      <w:rPr>
+                        <w:rFonts w:ascii="Cambria Math" w:hAnsi="Cambria Math"/>
+                      </w:rPr>
+                      <m:t>k</m:t>
+                    </m:r>
+                  </m:e>
+                  <m:sub>
+                    <m:r>
+                      <m:rPr>
+                        <m:sty m:val="bi"/>
+                      </m:rPr>
+                      <w:rPr>
+                        <w:rFonts w:ascii="Cambria Math" w:hAnsi="Cambria Math"/>
+                      </w:rPr>
+                      <m:t>1</m:t>
+                    </m:r>
+                  </m:sub>
+                </m:sSub>
+                <m:r>
+                  <m:rPr>
+                    <m:sty m:val="bi"/>
+                  </m:rPr>
+                  <w:rPr>
+                    <w:rFonts w:ascii="Cambria Math" w:hAnsi="Cambria Math"/>
+                  </w:rPr>
+                  <m:t>,</m:t>
+                </m:r>
+                <m:r>
+                  <m:rPr>
+                    <m:sty m:val="bi"/>
+                  </m:rPr>
+                  <w:rPr>
+                    <w:rFonts w:ascii="Cambria Math" w:hAnsi="Cambria Math"/>
+                  </w:rPr>
+                  <m:t>n-</m:t>
+                </m:r>
+                <m:sSub>
+                  <m:sSubPr>
+                    <m:ctrlPr>
+                      <w:rPr>
+                        <w:rFonts w:ascii="Cambria Math" w:hAnsi="Cambria Math"/>
+                        <w:i/>
+                      </w:rPr>
+                    </m:ctrlPr>
+                  </m:sSubPr>
+                  <m:e>
+                    <m:r>
+                      <m:rPr>
+                        <m:sty m:val="bi"/>
+                      </m:rPr>
+                      <w:rPr>
+                        <w:rFonts w:ascii="Cambria Math" w:hAnsi="Cambria Math"/>
+                      </w:rPr>
+                      <m:t>k</m:t>
+                    </m:r>
+                  </m:e>
+                  <m:sub>
+                    <m:r>
+                      <m:rPr>
+                        <m:sty m:val="bi"/>
+                      </m:rPr>
+                      <w:rPr>
+                        <w:rFonts w:ascii="Cambria Math" w:hAnsi="Cambria Math"/>
+                      </w:rPr>
+                      <m:t>2</m:t>
+                    </m:r>
+                  </m:sub>
+                </m:sSub>
+                <m:r>
+                  <m:rPr>
+                    <m:sty m:val="bi"/>
+                  </m:rPr>
+                  <w:rPr>
+                    <w:rFonts w:ascii="Cambria Math" w:hAnsi="Cambria Math"/>
+                  </w:rPr>
+                  <m:t>)</m:t>
+                </m:r>
+              </m:oMath>
+            </m:oMathPara>
+          </w:p>
+        </w:tc>
+        <w:tc>
+          <w:tcPr>
+            <w:tcW w:w="500" w:type="pct"/>
+            <w:vAlign w:val="center"/>
+          </w:tcPr>
+          <w:p>
+            <w:pPr>
+              <w:jc w:val="right"/>
+              <w:cnfStyle w:val="100000000000" w:firstRow="1" w:lastRow="0" w:firstColumn="0" w:lastColumn="0" w:oddVBand="0" w:evenVBand="0" w:oddHBand="0" w:evenHBand="0" w:firstRowFirstColumn="0" w:firstRowLastColumn="0" w:lastRowFirstColumn="0" w:lastRowLastColumn="0"/>
+              <w:rPr>
+                <w:b w:val="0"/>
+                <w:bCs w:val="0"/>
+              </w:rPr>
+            </w:pPr>
+            <w:r>
+              <w:rPr>
+                <w:b w:val="0"/>
+                <w:bCs w:val="0"/>
+              </w:rPr>
+              <w:t>(</w:t>
+            </w:r>
+            <w:r>
+              <w:fldChar w:fldCharType="begin"/>
+            </w:r>
+            <w:r>
+              <w:rPr>
+                <w:b w:val="0"/>
+                <w:bCs w:val="0"/>
+              </w:rPr>
+              <w:instrText xml:space="preserve"> SEQ Формула \* ARABIC </w:instrText>
+            </w:r>
+            <w:r>
+              <w:fldChar w:fldCharType="separate"/>
+            </w:r>
+            <w:r>
+              <w:rPr>
+                <w:b w:val="0"/>
+                <w:bCs w:val="0"/>
+                <w:noProof/>
+              </w:rPr>
+              <w:t>30</w:t>
+            </w:r>
+            <w:r>
+              <w:fldChar w:fldCharType="end"/>
+            </w:r>
+            <w:r>
+              <w:rPr>
+                <w:b w:val="0"/>
+                <w:bCs w:val="0"/>
+              </w:rPr>
+              <w:t>)</w:t>
+            </w:r>
+          </w:p>
+        </w:tc>
+      </w:tr>
+    </w:tbl>
+    <w:p>
+      <w:pPr>
+        <w:rPr>
+          <w:rFonts w:eastAsiaTheme="minorEastAsia"/>
+        </w:rPr>
+      </w:pPr>
+      <w:r>
+        <w:t xml:space="preserve">Таким образом, минимальное количество гипотез, необходимых для расчёта значений в соседних с выбранной открытой клеткой закрытых клетках равно </w:t>
+      </w:r>
+      <m:oMath>
+        <m:r>
+          <w:rPr>
+            <w:rFonts w:ascii="Cambria Math" w:hAnsi="Cambria Math"/>
+          </w:rPr>
+          <m:t>min(n-</m:t>
+        </m:r>
+        <m:sSub>
+          <m:sSubPr>
+            <m:ctrlPr>
+              <w:rPr>
+                <w:rFonts w:ascii="Cambria Math" w:hAnsi="Cambria Math"/>
+                <w:i/>
+              </w:rPr>
+            </m:ctrlPr>
+          </m:sSubPr>
+          <m:e>
+            <m:r>
+              <w:rPr>
+                <w:rFonts w:ascii="Cambria Math" w:hAnsi="Cambria Math"/>
+              </w:rPr>
+              <m:t>k</m:t>
+            </m:r>
+          </m:e>
+          <m:sub>
+            <m:r>
+              <w:rPr>
+                <w:rFonts w:ascii="Cambria Math" w:hAnsi="Cambria Math"/>
+              </w:rPr>
+              <m:t>1</m:t>
+            </m:r>
+          </m:sub>
+        </m:sSub>
+        <m:r>
+          <w:rPr>
+            <w:rFonts w:ascii="Cambria Math" w:hAnsi="Cambria Math"/>
+          </w:rPr>
+          <m:t>,n-</m:t>
+        </m:r>
+        <m:sSub>
+          <m:sSubPr>
+            <m:ctrlPr>
+              <w:rPr>
+                <w:rFonts w:ascii="Cambria Math" w:hAnsi="Cambria Math"/>
+                <w:i/>
+              </w:rPr>
+            </m:ctrlPr>
+          </m:sSubPr>
+          <m:e>
+            <m:r>
+              <w:rPr>
+                <w:rFonts w:ascii="Cambria Math" w:hAnsi="Cambria Math"/>
+              </w:rPr>
+              <m:t>k</m:t>
+            </m:r>
+          </m:e>
+          <m:sub>
+            <m:r>
+              <w:rPr>
+                <w:rFonts w:ascii="Cambria Math" w:hAnsi="Cambria Math"/>
+              </w:rPr>
+              <m:t>2</m:t>
+            </m:r>
+          </m:sub>
+        </m:sSub>
+        <m:r>
+          <w:rPr>
+            <w:rFonts w:ascii="Cambria Math" w:hAnsi="Cambria Math"/>
+          </w:rPr>
+          <m:t>)</m:t>
+        </m:r>
+      </m:oMath>
+      <w:r>
+        <w:rPr>
+          <w:rFonts w:eastAsiaTheme="minorEastAsia"/>
+        </w:rPr>
+        <w:t>.</w:t>
+      </w:r>
+    </w:p>
+    <w:p>
+      <w:pPr>
+        <w:rPr>
+          <w:rFonts w:eastAsiaTheme="minorEastAsia"/>
+        </w:rPr>
+      </w:pPr>
+      <w:r>
+        <w:rPr>
+          <w:rFonts w:eastAsiaTheme="minorEastAsia"/>
+        </w:rPr>
+        <w:t>Также, исходя из расчётов, можно сказать, что комбинации значений в соседних с выбранной открытой клеткой закрытых клетках – это частные случаи применения определённых гипотез для данных закрытых клеток.</w:t>
+      </w:r>
+    </w:p>
+    <w:p>
+      <w:r>
+        <w:rPr>
+          <w:rFonts w:eastAsiaTheme="minorEastAsia"/>
+        </w:rPr>
+        <w:t>Таким образом, с точки зрения эффективности будет лучше проверять гипотезы для одной выбранной закрытой клетки, чем для всех соседних с выбранной открытой клеткой соседних клеток.</w:t>
+      </w:r>
+    </w:p>
+    <w:p>
       <w:pPr>
         <w:pStyle w:val="3"/>
       </w:pPr>
-      <w:bookmarkStart w:id="18" w:name="_Toc100246895"/>
-      <w:r>
-        <w:t xml:space="preserve">2.4.3 </w:t>
+      <w:bookmarkStart w:id="18" w:name="_Toc100312108"/>
+      <w:r>
+        <w:t>2.4.</w:t>
+      </w:r>
+      <w:r>
+        <w:t>4</w:t>
+      </w:r>
+      <w:r>
+        <w:t xml:space="preserve"> </w:t>
       </w:r>
       <w:r>
         <w:t>Второе правило вычисления значения в закрытой клетке</w:t>
@@ -27361,13 +28542,43 @@
     </w:p>
     <w:p>
       <w:r>
-        <w:t>В предыдущем разделе удалось определить множество кортежей, определяющих возможные комбинации значений для закрытых клеток, а также такие комбинации, которые позволяют однозначно определить значения в закрытых клетках. Теперь возникает необходимость «проверять» комбинации значений для</w:t>
-      </w:r>
-      <w:r>
-        <w:t xml:space="preserve"> одной или нескольких</w:t>
-      </w:r>
-      <w:r>
-        <w:t xml:space="preserve"> закрытых клеток (будем называть «проверку» комбинаций значений для закрытых клеток проверкой гипотез, где проверяемой гипотезой является одна из возможных комбинаций значений для закрытых клеток) на их допустимость.</w:t>
+        <w:t>В предыдущем разделе удалось определить</w:t>
+      </w:r>
+      <w:r>
+        <w:t>, что эффективнее проверять гипотезы для одной выбранной закрытой клетки,</w:t>
+      </w:r>
+      <w:r>
+        <w:rPr>
+          <w:rFonts w:eastAsiaTheme="minorEastAsia"/>
+        </w:rPr>
+        <w:t xml:space="preserve"> </w:t>
+      </w:r>
+      <w:r>
+        <w:rPr>
+          <w:rFonts w:eastAsiaTheme="minorEastAsia"/>
+        </w:rPr>
+        <w:t>чем для всех соседних с выбранной открытой клеткой соседних клеток.</w:t>
+      </w:r>
+      <w:r>
+        <w:t xml:space="preserve"> Теперь возникает необходимость «проверять» комбинации значений для</w:t>
+      </w:r>
+      <w:r>
+        <w:t xml:space="preserve"> одной </w:t>
+      </w:r>
+      <w:r>
+        <w:t>закрыт</w:t>
+      </w:r>
+      <w:r>
+        <w:t>ой</w:t>
+      </w:r>
+      <w:r>
+        <w:t xml:space="preserve"> клет</w:t>
+      </w:r>
+      <w:r>
+        <w:t>ки</w:t>
+      </w:r>
+      <w:r>
+        <w:t xml:space="preserve"> (будем называть «проверку» комбинаций значений для закрытых клеток проверкой гипотез, где проверяемой гипотезой является одна из возможных комбинаций значений для закрытых клеток) на их допустимость.</w:t>
       </w:r>
       <w:r>
         <w:t xml:space="preserve"> Для этого рассмотрим несколько методов, с помощью которых можно однозначно вычислить значения в закрытых клетках.</w:t>
@@ -27386,67 +28597,22 @@
         <w:t>Первый м</w:t>
       </w:r>
       <w:r>
-        <w:t xml:space="preserve">етод основывается на следующем предположении: предположим, что в выбранной закрытой клетке поля находится или отсутствует мина. Исходя из данного </w:t>
-      </w:r>
-      <w:r>
-        <w:lastRenderedPageBreak/>
-        <w:t>предположения, будем вычислять значения в соседних закрытых</w:t>
-      </w:r>
-      <w:r>
-        <w:t xml:space="preserve"> с выбранной клеткой</w:t>
-      </w:r>
-      <w:r>
-        <w:t xml:space="preserve"> клетках поля</w:t>
-      </w:r>
-      <w:r>
-        <w:rPr>
-          <w:rFonts w:eastAsiaTheme="minorEastAsia"/>
-        </w:rPr>
-        <w:t xml:space="preserve">, затем в соседних с соседними закрытыми клетками (если это возможно) и т. д. Если при вычислении значений в закрытых клетках поля найдётся хотя бы одна открытая клетка, для которой не выполняется условие, что число в клетке </w:t>
-      </w:r>
-      <w:r>
-        <w:rPr>
-          <w:rFonts w:eastAsiaTheme="minorEastAsia"/>
-        </w:rPr>
-        <w:t>равно</w:t>
-      </w:r>
-      <w:r>
-        <w:rPr>
-          <w:rFonts w:eastAsiaTheme="minorEastAsia"/>
-        </w:rPr>
-        <w:t xml:space="preserve"> количеств</w:t>
-      </w:r>
-      <w:r>
-        <w:rPr>
-          <w:rFonts w:eastAsiaTheme="minorEastAsia"/>
-        </w:rPr>
-        <w:t>у</w:t>
-      </w:r>
-      <w:r>
-        <w:rPr>
-          <w:rFonts w:eastAsiaTheme="minorEastAsia"/>
-        </w:rPr>
-        <w:t xml:space="preserve"> соседних клеток, в которых находится мина, то предположение было неверным.</w:t>
+        <w:t>етод основывается на следующем предположении: предположим, что в выбранной закрытой клетке поля находится или отсутствует мина. Исходя из данного предположения, будем вычислять значения в соседних закрытых с выбранной клеткой клетках поля</w:t>
+      </w:r>
+      <w:r>
+        <w:rPr>
+          <w:rFonts w:eastAsiaTheme="minorEastAsia"/>
+        </w:rPr>
+        <w:t>, затем в соседних с соседними закрытыми клетками (если это возможно) и т. д. Если при вычислении значений в закрытых клетках поля найдётся хотя бы одна открытая клетка, для которой не выполняется условие, что число в клетке равно количеству соседних клеток, в которых находится мина, то предположение было неверным.</w:t>
       </w:r>
     </w:p>
     <w:p>
       <w:r>
-        <w:t xml:space="preserve">Исходя из описания метода, возникает вопрос о </w:t>
-      </w:r>
-      <w:r>
-        <w:t>необходимо</w:t>
-      </w:r>
-      <w:r>
-        <w:t>сти</w:t>
-      </w:r>
-      <w:r>
-        <w:t xml:space="preserve"> определ</w:t>
-      </w:r>
-      <w:r>
-        <w:t>ить</w:t>
-      </w:r>
-      <w:r>
-        <w:t xml:space="preserve"> очерёдность выбора закрытых клеток для проверки гипотез. Однозначный алгоритм для определения очерёдности закрытых клеток для проверки трудно определить, поскольку сложно выявить однозначные зависимости между свойствами закрытой клетки и вероятностью успешной проверки одной из гипотез для данной клетки. Поэтому при определении приоритетных клеток для проверки гипотез воспользуемся имеющимся опытом при решении полей игры «Сапёр».</w:t>
+        <w:t xml:space="preserve">Исходя из описания метода, возникает вопрос о необходимости определить очерёдность выбора закрытых клеток для проверки гипотез. Однозначный алгоритм для </w:t>
+      </w:r>
+      <w:r>
+        <w:lastRenderedPageBreak/>
+        <w:t>определения очерёдности закрытых клеток для проверки трудно определить, поскольку сложно выявить однозначные зависимости между свойствами закрытой клетки и вероятностью успешной проверки одной из гипотез для данной клетки. Поэтому при определении приоритетных клеток для проверки гипотез воспользуемся имеющимся опытом при решении полей игры «Сапёр».</w:t>
       </w:r>
     </w:p>
     <w:p>
@@ -27956,7 +29122,7 @@
                 <w:bCs w:val="0"/>
                 <w:noProof/>
               </w:rPr>
-              <w:t>32</w:t>
+              <w:t>31</w:t>
             </w:r>
             <w:r>
               <w:fldChar w:fldCharType="end"/>
@@ -28434,7 +29600,7 @@
                 <w:bCs w:val="0"/>
                 <w:noProof/>
               </w:rPr>
-              <w:t>33</w:t>
+              <w:t>32</w:t>
             </w:r>
             <w:r>
               <w:fldChar w:fldCharType="end"/>
@@ -28551,11 +29717,7 @@
         <w:t>Определим теперь, какие значения необходимо добавить, чтобы реализовать математическую часть метода. Д</w:t>
       </w:r>
       <w:r>
-        <w:t xml:space="preserve">ля клеток поля необходимо определить дополнительное </w:t>
-      </w:r>
-      <w:r>
-        <w:lastRenderedPageBreak/>
-        <w:t xml:space="preserve">значение, с помощью которого можно будет отличить те клетки, для которых проверяется допустимая комбинация значений (будем называть данные клетки </w:t>
+        <w:t xml:space="preserve">ля клеток поля необходимо определить дополнительное значение, с помощью которого можно будет отличить те клетки, для которых проверяется допустимая комбинация значений (будем называть данные клетки </w:t>
       </w:r>
       <w:r>
         <w:t>фокусными</w:t>
@@ -28584,6 +29746,7 @@
     </w:p>
     <w:p>
       <w:r>
+        <w:lastRenderedPageBreak/>
         <w:t>Опишем теперь математическую составляющую.</w:t>
       </w:r>
       <w:r>
@@ -28697,15 +29860,7 @@
         <w:t>l</w:t>
       </w:r>
       <w:r>
-        <w:t xml:space="preserve">, а длина каждого </w:t>
-      </w:r>
-      <w:proofErr w:type="spellStart"/>
-      <w:r>
-        <w:t>подкортежа</w:t>
-      </w:r>
-      <w:proofErr w:type="spellEnd"/>
-      <w:r>
-        <w:t xml:space="preserve"> равна </w:t>
+        <w:t xml:space="preserve">, а длина каждого подкортежа равна </w:t>
       </w:r>
       <w:r>
         <w:rPr>
@@ -28732,15 +29887,7 @@
         <w:t xml:space="preserve"> </w:t>
       </w:r>
       <w:r>
-        <w:t xml:space="preserve">Элементами </w:t>
-      </w:r>
-      <w:proofErr w:type="spellStart"/>
-      <w:r>
-        <w:t>подкортежей</w:t>
-      </w:r>
-      <w:proofErr w:type="spellEnd"/>
-      <w:r>
-        <w:t xml:space="preserve"> кортежа </w:t>
+        <w:t xml:space="preserve">Элементами подкортежей кортежа </w:t>
       </w:r>
       <m:oMath>
         <m:sSub>
@@ -28854,21 +30001,7 @@
         <w:rPr>
           <w:rFonts w:eastAsiaTheme="minorEastAsia"/>
         </w:rPr>
-        <w:t xml:space="preserve">которые в свою очередь являются </w:t>
-      </w:r>
-      <w:proofErr w:type="spellStart"/>
-      <w:r>
-        <w:rPr>
-          <w:rFonts w:eastAsiaTheme="minorEastAsia"/>
-        </w:rPr>
-        <w:t>надкортежом</w:t>
-      </w:r>
-      <w:proofErr w:type="spellEnd"/>
-      <w:r>
-        <w:rPr>
-          <w:rFonts w:eastAsiaTheme="minorEastAsia"/>
-        </w:rPr>
-        <w:t xml:space="preserve"> кортежа </w:t>
+        <w:t xml:space="preserve">которые в свою очередь являются надкортежом кортежа </w:t>
       </w:r>
       <w:r>
         <w:rPr>
@@ -29021,14 +30154,12 @@
       <w:r>
         <w:t xml:space="preserve"> </w:t>
       </w:r>
-      <w:proofErr w:type="spellStart"/>
       <w:r>
         <w:rPr>
           <w:lang w:val="en-US"/>
         </w:rPr>
         <w:t>pv</w:t>
       </w:r>
-      <w:proofErr w:type="spellEnd"/>
       <w:r>
         <w:t xml:space="preserve"> </w:t>
       </w:r>
@@ -29534,6 +30665,9 @@
                   </m:sSubPr>
                   <m:e>
                     <m:r>
+                      <m:rPr>
+                        <m:sty m:val="bi"/>
+                      </m:rPr>
                       <w:rPr>
                         <w:rFonts w:ascii="Cambria Math" w:hAnsi="Cambria Math"/>
                         <w:lang w:val="en-US"/>
@@ -29543,6 +30677,9 @@
                   </m:e>
                   <m:sub>
                     <m:r>
+                      <m:rPr>
+                        <m:sty m:val="bi"/>
+                      </m:rPr>
                       <w:rPr>
                         <w:rFonts w:ascii="Cambria Math" w:hAnsi="Cambria Math"/>
                       </w:rPr>
@@ -29551,6 +30688,9 @@
                   </m:sub>
                 </m:sSub>
                 <m:r>
+                  <m:rPr>
+                    <m:sty m:val="bi"/>
+                  </m:rPr>
                   <w:rPr>
                     <w:rFonts w:ascii="Cambria Math" w:hAnsi="Cambria Math"/>
                   </w:rPr>
@@ -29569,6 +30709,9 @@
                   </m:dPr>
                   <m:e>
                     <m:r>
+                      <m:rPr>
+                        <m:sty m:val="bi"/>
+                      </m:rPr>
                       <w:rPr>
                         <w:rFonts w:ascii="Cambria Math" w:hAnsi="Cambria Math"/>
                       </w:rPr>
@@ -29577,6 +30720,9 @@
                   </m:e>
                 </m:d>
                 <m:r>
+                  <m:rPr>
+                    <m:sty m:val="bi"/>
+                  </m:rPr>
                   <w:rPr>
                     <w:rFonts w:ascii="Cambria Math" w:hAnsi="Cambria Math"/>
                   </w:rPr>
@@ -29595,6 +30741,9 @@
                   </m:sSubPr>
                   <m:e>
                     <m:r>
+                      <m:rPr>
+                        <m:sty m:val="bi"/>
+                      </m:rPr>
                       <w:rPr>
                         <w:rFonts w:ascii="Cambria Math" w:hAnsi="Cambria Math"/>
                       </w:rPr>
@@ -29603,6 +30752,9 @@
                   </m:e>
                   <m:sub>
                     <m:r>
+                      <m:rPr>
+                        <m:sty m:val="bi"/>
+                      </m:rPr>
                       <w:rPr>
                         <w:rFonts w:ascii="Cambria Math" w:hAnsi="Cambria Math"/>
                       </w:rPr>
@@ -29611,6 +30763,9 @@
                   </m:sub>
                 </m:sSub>
                 <m:r>
+                  <m:rPr>
+                    <m:sty m:val="bi"/>
+                  </m:rPr>
                   <w:rPr>
                     <w:rFonts w:ascii="Cambria Math" w:hAnsi="Cambria Math"/>
                   </w:rPr>
@@ -29631,6 +30786,9 @@
             <m:oMathPara>
               <m:oMath>
                 <m:r>
+                  <m:rPr>
+                    <m:sty m:val="bi"/>
+                  </m:rPr>
                   <w:rPr>
                     <w:rFonts w:ascii="Cambria Math" w:eastAsiaTheme="minorEastAsia" w:hAnsi="Cambria Math"/>
                   </w:rPr>
@@ -29649,6 +30807,9 @@
                   </m:sSubPr>
                   <m:e>
                     <m:r>
+                      <m:rPr>
+                        <m:sty m:val="bi"/>
+                      </m:rPr>
                       <w:rPr>
                         <w:rFonts w:ascii="Cambria Math" w:eastAsiaTheme="minorEastAsia" w:hAnsi="Cambria Math"/>
                       </w:rPr>
@@ -29657,6 +30818,9 @@
                   </m:e>
                   <m:sub>
                     <m:r>
+                      <m:rPr>
+                        <m:sty m:val="bi"/>
+                      </m:rPr>
                       <w:rPr>
                         <w:rFonts w:ascii="Cambria Math" w:eastAsiaTheme="minorEastAsia" w:hAnsi="Cambria Math"/>
                       </w:rPr>
@@ -29665,6 +30829,9 @@
                   </m:sub>
                 </m:sSub>
                 <m:r>
+                  <m:rPr>
+                    <m:sty m:val="bi"/>
+                  </m:rPr>
                   <w:rPr>
                     <w:rFonts w:ascii="Cambria Math" w:eastAsiaTheme="minorEastAsia" w:hAnsi="Cambria Math"/>
                   </w:rPr>
@@ -29683,6 +30850,9 @@
                   </m:sSubPr>
                   <m:e>
                     <m:r>
+                      <m:rPr>
+                        <m:sty m:val="bi"/>
+                      </m:rPr>
                       <w:rPr>
                         <w:rFonts w:ascii="Cambria Math" w:eastAsiaTheme="minorEastAsia" w:hAnsi="Cambria Math"/>
                       </w:rPr>
@@ -29691,6 +30861,9 @@
                   </m:e>
                   <m:sub>
                     <m:r>
+                      <m:rPr>
+                        <m:sty m:val="bi"/>
+                      </m:rPr>
                       <w:rPr>
                         <w:rFonts w:ascii="Cambria Math" w:eastAsiaTheme="minorEastAsia" w:hAnsi="Cambria Math"/>
                       </w:rPr>
@@ -29699,6 +30872,9 @@
                   </m:sub>
                 </m:sSub>
                 <m:r>
+                  <m:rPr>
+                    <m:sty m:val="bi"/>
+                  </m:rPr>
                   <w:rPr>
                     <w:rFonts w:ascii="Cambria Math" w:eastAsiaTheme="minorEastAsia" w:hAnsi="Cambria Math"/>
                   </w:rPr>
@@ -29717,6 +30893,9 @@
                   </m:sSubPr>
                   <m:e>
                     <m:r>
+                      <m:rPr>
+                        <m:sty m:val="bi"/>
+                      </m:rPr>
                       <w:rPr>
                         <w:rFonts w:ascii="Cambria Math" w:eastAsiaTheme="minorEastAsia" w:hAnsi="Cambria Math"/>
                       </w:rPr>
@@ -29725,6 +30904,9 @@
                   </m:e>
                   <m:sub>
                     <m:r>
+                      <m:rPr>
+                        <m:sty m:val="bi"/>
+                      </m:rPr>
                       <w:rPr>
                         <w:rFonts w:ascii="Cambria Math" w:eastAsiaTheme="minorEastAsia" w:hAnsi="Cambria Math"/>
                       </w:rPr>
@@ -29733,6 +30915,9 @@
                   </m:sub>
                 </m:sSub>
                 <m:r>
+                  <m:rPr>
+                    <m:sty m:val="bi"/>
+                  </m:rPr>
                   <w:rPr>
                     <w:rFonts w:ascii="Cambria Math" w:eastAsiaTheme="minorEastAsia" w:hAnsi="Cambria Math"/>
                   </w:rPr>
@@ -29751,6 +30936,9 @@
                   </m:sSubPr>
                   <m:e>
                     <m:r>
+                      <m:rPr>
+                        <m:sty m:val="bi"/>
+                      </m:rPr>
                       <w:rPr>
                         <w:rFonts w:ascii="Cambria Math" w:eastAsiaTheme="minorEastAsia" w:hAnsi="Cambria Math"/>
                       </w:rPr>
@@ -29759,6 +30947,9 @@
                   </m:e>
                   <m:sub>
                     <m:r>
+                      <m:rPr>
+                        <m:sty m:val="bi"/>
+                      </m:rPr>
                       <w:rPr>
                         <w:rFonts w:ascii="Cambria Math" w:eastAsiaTheme="minorEastAsia" w:hAnsi="Cambria Math"/>
                       </w:rPr>
@@ -29767,6 +30958,9 @@
                   </m:sub>
                 </m:sSub>
                 <m:r>
+                  <m:rPr>
+                    <m:sty m:val="bi"/>
+                  </m:rPr>
                   <w:rPr>
                     <w:rFonts w:ascii="Cambria Math" w:eastAsiaTheme="minorEastAsia" w:hAnsi="Cambria Math"/>
                   </w:rPr>
@@ -29785,6 +30979,9 @@
                   </m:sSubPr>
                   <m:e>
                     <m:r>
+                      <m:rPr>
+                        <m:sty m:val="bi"/>
+                      </m:rPr>
                       <w:rPr>
                         <w:rFonts w:ascii="Cambria Math" w:eastAsiaTheme="minorEastAsia" w:hAnsi="Cambria Math"/>
                       </w:rPr>
@@ -29793,6 +30990,9 @@
                   </m:e>
                   <m:sub>
                     <m:r>
+                      <m:rPr>
+                        <m:sty m:val="bi"/>
+                      </m:rPr>
                       <w:rPr>
                         <w:rFonts w:ascii="Cambria Math" w:eastAsiaTheme="minorEastAsia" w:hAnsi="Cambria Math"/>
                       </w:rPr>
@@ -29801,6 +31001,9 @@
                   </m:sub>
                 </m:sSub>
                 <m:r>
+                  <m:rPr>
+                    <m:sty m:val="bi"/>
+                  </m:rPr>
                   <w:rPr>
                     <w:rFonts w:ascii="Cambria Math" w:eastAsiaTheme="minorEastAsia" w:hAnsi="Cambria Math"/>
                   </w:rPr>
@@ -29819,6 +31022,9 @@
                   </m:sSubPr>
                   <m:e>
                     <m:r>
+                      <m:rPr>
+                        <m:sty m:val="bi"/>
+                      </m:rPr>
                       <w:rPr>
                         <w:rFonts w:ascii="Cambria Math" w:eastAsiaTheme="minorEastAsia" w:hAnsi="Cambria Math"/>
                       </w:rPr>
@@ -29827,6 +31033,9 @@
                   </m:e>
                   <m:sub>
                     <m:r>
+                      <m:rPr>
+                        <m:sty m:val="bi"/>
+                      </m:rPr>
                       <w:rPr>
                         <w:rFonts w:ascii="Cambria Math" w:eastAsiaTheme="minorEastAsia" w:hAnsi="Cambria Math"/>
                       </w:rPr>
@@ -29835,6 +31044,9 @@
                   </m:sub>
                 </m:sSub>
                 <m:r>
+                  <m:rPr>
+                    <m:sty m:val="bi"/>
+                  </m:rPr>
                   <w:rPr>
                     <w:rFonts w:ascii="Cambria Math" w:eastAsiaTheme="minorEastAsia" w:hAnsi="Cambria Math"/>
                   </w:rPr>
@@ -29853,6 +31065,9 @@
                   </m:sSubPr>
                   <m:e>
                     <m:r>
+                      <m:rPr>
+                        <m:sty m:val="bi"/>
+                      </m:rPr>
                       <w:rPr>
                         <w:rFonts w:ascii="Cambria Math" w:eastAsiaTheme="minorEastAsia" w:hAnsi="Cambria Math"/>
                       </w:rPr>
@@ -29861,6 +31076,9 @@
                   </m:e>
                   <m:sub>
                     <m:r>
+                      <m:rPr>
+                        <m:sty m:val="bi"/>
+                      </m:rPr>
                       <w:rPr>
                         <w:rFonts w:ascii="Cambria Math" w:eastAsiaTheme="minorEastAsia" w:hAnsi="Cambria Math"/>
                       </w:rPr>
@@ -29869,6 +31087,9 @@
                   </m:sub>
                 </m:sSub>
                 <m:r>
+                  <m:rPr>
+                    <m:sty m:val="bi"/>
+                  </m:rPr>
                   <w:rPr>
                     <w:rFonts w:ascii="Cambria Math" w:eastAsiaTheme="minorEastAsia" w:hAnsi="Cambria Math"/>
                   </w:rPr>
@@ -29887,6 +31108,9 @@
                   </m:sSubPr>
                   <m:e>
                     <m:r>
+                      <m:rPr>
+                        <m:sty m:val="bi"/>
+                      </m:rPr>
                       <w:rPr>
                         <w:rFonts w:ascii="Cambria Math" w:eastAsiaTheme="minorEastAsia" w:hAnsi="Cambria Math"/>
                       </w:rPr>
@@ -29895,6 +31119,9 @@
                   </m:e>
                   <m:sub>
                     <m:r>
+                      <m:rPr>
+                        <m:sty m:val="bi"/>
+                      </m:rPr>
                       <w:rPr>
                         <w:rFonts w:ascii="Cambria Math" w:eastAsiaTheme="minorEastAsia" w:hAnsi="Cambria Math"/>
                       </w:rPr>
@@ -29903,6 +31130,9 @@
                   </m:sub>
                 </m:sSub>
                 <m:r>
+                  <m:rPr>
+                    <m:sty m:val="bi"/>
+                  </m:rPr>
                   <w:rPr>
                     <w:rFonts w:ascii="Cambria Math" w:eastAsiaTheme="minorEastAsia" w:hAnsi="Cambria Math"/>
                   </w:rPr>
@@ -29921,6 +31151,9 @@
                   </m:sSubPr>
                   <m:e>
                     <m:r>
+                      <m:rPr>
+                        <m:sty m:val="bi"/>
+                      </m:rPr>
                       <w:rPr>
                         <w:rFonts w:ascii="Cambria Math" w:eastAsiaTheme="minorEastAsia" w:hAnsi="Cambria Math"/>
                       </w:rPr>
@@ -29929,6 +31162,9 @@
                   </m:e>
                   <m:sub>
                     <m:r>
+                      <m:rPr>
+                        <m:sty m:val="bi"/>
+                      </m:rPr>
                       <w:rPr>
                         <w:rFonts w:ascii="Cambria Math" w:eastAsiaTheme="minorEastAsia" w:hAnsi="Cambria Math"/>
                       </w:rPr>
@@ -29937,6 +31173,9 @@
                   </m:sub>
                 </m:sSub>
                 <m:r>
+                  <m:rPr>
+                    <m:sty m:val="bi"/>
+                  </m:rPr>
                   <w:rPr>
                     <w:rFonts w:ascii="Cambria Math" w:eastAsiaTheme="minorEastAsia" w:hAnsi="Cambria Math"/>
                   </w:rPr>
@@ -29955,6 +31194,9 @@
                   </m:sSubPr>
                   <m:e>
                     <m:r>
+                      <m:rPr>
+                        <m:sty m:val="bi"/>
+                      </m:rPr>
                       <w:rPr>
                         <w:rFonts w:ascii="Cambria Math" w:eastAsiaTheme="minorEastAsia" w:hAnsi="Cambria Math"/>
                       </w:rPr>
@@ -29963,6 +31205,9 @@
                   </m:e>
                   <m:sub>
                     <m:r>
+                      <m:rPr>
+                        <m:sty m:val="bi"/>
+                      </m:rPr>
                       <w:rPr>
                         <w:rFonts w:ascii="Cambria Math" w:eastAsiaTheme="minorEastAsia" w:hAnsi="Cambria Math"/>
                       </w:rPr>
@@ -29971,6 +31216,9 @@
                   </m:sub>
                 </m:sSub>
                 <m:r>
+                  <m:rPr>
+                    <m:sty m:val="bi"/>
+                  </m:rPr>
                   <w:rPr>
                     <w:rFonts w:ascii="Cambria Math" w:eastAsiaTheme="minorEastAsia" w:hAnsi="Cambria Math"/>
                   </w:rPr>
@@ -29990,12 +31238,18 @@
             <m:oMathPara>
               <m:oMath>
                 <m:r>
+                  <m:rPr>
+                    <m:sty m:val="bi"/>
+                  </m:rPr>
                   <w:rPr>
                     <w:rFonts w:ascii="Cambria Math" w:eastAsiaTheme="minorEastAsia" w:hAnsi="Cambria Math"/>
                   </w:rPr>
                   <m:t xml:space="preserve">где </m:t>
                 </m:r>
                 <m:r>
+                  <m:rPr>
+                    <m:sty m:val="bi"/>
+                  </m:rPr>
                   <w:rPr>
                     <w:rFonts w:ascii="Cambria Math" w:eastAsiaTheme="minorEastAsia" w:hAnsi="Cambria Math"/>
                     <w:lang w:val="en-US"/>
@@ -30016,6 +31270,9 @@
                   </m:sSubPr>
                   <m:e>
                     <m:r>
+                      <m:rPr>
+                        <m:sty m:val="bi"/>
+                      </m:rPr>
                       <w:rPr>
                         <w:rFonts w:ascii="Cambria Math" w:eastAsiaTheme="minorEastAsia" w:hAnsi="Cambria Math"/>
                         <w:lang w:val="en-US"/>
@@ -30025,6 +31282,9 @@
                   </m:e>
                   <m:sub>
                     <m:r>
+                      <m:rPr>
+                        <m:sty m:val="bi"/>
+                      </m:rPr>
                       <w:rPr>
                         <w:rFonts w:ascii="Cambria Math" w:eastAsiaTheme="minorEastAsia" w:hAnsi="Cambria Math"/>
                         <w:lang w:val="en-US"/>
@@ -30034,6 +31294,9 @@
                   </m:sub>
                 </m:sSub>
                 <m:r>
+                  <m:rPr>
+                    <m:sty m:val="bi"/>
+                  </m:rPr>
                   <w:rPr>
                     <w:rFonts w:ascii="Cambria Math" w:eastAsiaTheme="minorEastAsia" w:hAnsi="Cambria Math"/>
                     <w:lang w:val="en-US"/>
@@ -30054,6 +31317,9 @@
                   </m:sSubPr>
                   <m:e>
                     <m:r>
+                      <m:rPr>
+                        <m:sty m:val="bi"/>
+                      </m:rPr>
                       <w:rPr>
                         <w:rFonts w:ascii="Cambria Math" w:eastAsiaTheme="minorEastAsia" w:hAnsi="Cambria Math"/>
                         <w:lang w:val="en-US"/>
@@ -30063,6 +31329,9 @@
                   </m:e>
                   <m:sub>
                     <m:r>
+                      <m:rPr>
+                        <m:sty m:val="bi"/>
+                      </m:rPr>
                       <w:rPr>
                         <w:rFonts w:ascii="Cambria Math" w:eastAsiaTheme="minorEastAsia" w:hAnsi="Cambria Math"/>
                         <w:lang w:val="en-US"/>
@@ -30072,6 +31341,9 @@
                   </m:sub>
                 </m:sSub>
                 <m:r>
+                  <m:rPr>
+                    <m:sty m:val="bi"/>
+                  </m:rPr>
                   <w:rPr>
                     <w:rFonts w:ascii="Cambria Math" w:eastAsiaTheme="minorEastAsia" w:hAnsi="Cambria Math"/>
                     <w:lang w:val="en-US"/>
@@ -30092,6 +31364,9 @@
                   </m:sSubPr>
                   <m:e>
                     <m:r>
+                      <m:rPr>
+                        <m:sty m:val="bi"/>
+                      </m:rPr>
                       <w:rPr>
                         <w:rFonts w:ascii="Cambria Math" w:eastAsiaTheme="minorEastAsia" w:hAnsi="Cambria Math"/>
                         <w:lang w:val="en-US"/>
@@ -30101,6 +31376,9 @@
                   </m:e>
                   <m:sub>
                     <m:r>
+                      <m:rPr>
+                        <m:sty m:val="bi"/>
+                      </m:rPr>
                       <w:rPr>
                         <w:rFonts w:ascii="Cambria Math" w:eastAsiaTheme="minorEastAsia" w:hAnsi="Cambria Math"/>
                         <w:lang w:val="en-US"/>
@@ -30110,6 +31388,9 @@
                   </m:sub>
                 </m:sSub>
                 <m:r>
+                  <m:rPr>
+                    <m:sty m:val="bi"/>
+                  </m:rPr>
                   <w:rPr>
                     <w:rFonts w:ascii="Cambria Math" w:eastAsiaTheme="minorEastAsia" w:hAnsi="Cambria Math"/>
                     <w:lang w:val="en-US"/>
@@ -30130,6 +31411,9 @@
                   </m:sSubPr>
                   <m:e>
                     <m:r>
+                      <m:rPr>
+                        <m:sty m:val="bi"/>
+                      </m:rPr>
                       <w:rPr>
                         <w:rFonts w:ascii="Cambria Math" w:eastAsiaTheme="minorEastAsia" w:hAnsi="Cambria Math"/>
                         <w:lang w:val="en-US"/>
@@ -30139,6 +31423,9 @@
                   </m:e>
                   <m:sub>
                     <m:r>
+                      <m:rPr>
+                        <m:sty m:val="bi"/>
+                      </m:rPr>
                       <w:rPr>
                         <w:rFonts w:ascii="Cambria Math" w:eastAsiaTheme="minorEastAsia" w:hAnsi="Cambria Math"/>
                         <w:lang w:val="en-US"/>
@@ -30148,6 +31435,9 @@
                   </m:sub>
                 </m:sSub>
                 <m:r>
+                  <m:rPr>
+                    <m:sty m:val="bi"/>
+                  </m:rPr>
                   <w:rPr>
                     <w:rFonts w:ascii="Cambria Math" w:eastAsiaTheme="minorEastAsia" w:hAnsi="Cambria Math"/>
                     <w:lang w:val="en-US"/>
@@ -30168,6 +31458,9 @@
                   </m:sSubPr>
                   <m:e>
                     <m:r>
+                      <m:rPr>
+                        <m:sty m:val="bi"/>
+                      </m:rPr>
                       <w:rPr>
                         <w:rFonts w:ascii="Cambria Math" w:eastAsiaTheme="minorEastAsia" w:hAnsi="Cambria Math"/>
                         <w:lang w:val="en-US"/>
@@ -30177,6 +31470,9 @@
                   </m:e>
                   <m:sub>
                     <m:r>
+                      <m:rPr>
+                        <m:sty m:val="bi"/>
+                      </m:rPr>
                       <w:rPr>
                         <w:rFonts w:ascii="Cambria Math" w:eastAsiaTheme="minorEastAsia" w:hAnsi="Cambria Math"/>
                         <w:lang w:val="en-US"/>
@@ -30186,6 +31482,9 @@
                   </m:sub>
                 </m:sSub>
                 <m:r>
+                  <m:rPr>
+                    <m:sty m:val="bi"/>
+                  </m:rPr>
                   <w:rPr>
                     <w:rFonts w:ascii="Cambria Math" w:eastAsiaTheme="minorEastAsia" w:hAnsi="Cambria Math"/>
                     <w:lang w:val="en-US"/>
@@ -30206,6 +31505,9 @@
                   </m:sSubPr>
                   <m:e>
                     <m:r>
+                      <m:rPr>
+                        <m:sty m:val="bi"/>
+                      </m:rPr>
                       <w:rPr>
                         <w:rFonts w:ascii="Cambria Math" w:eastAsiaTheme="minorEastAsia" w:hAnsi="Cambria Math"/>
                         <w:lang w:val="en-US"/>
@@ -30215,6 +31517,9 @@
                   </m:e>
                   <m:sub>
                     <m:r>
+                      <m:rPr>
+                        <m:sty m:val="bi"/>
+                      </m:rPr>
                       <w:rPr>
                         <w:rFonts w:ascii="Cambria Math" w:eastAsiaTheme="minorEastAsia" w:hAnsi="Cambria Math"/>
                         <w:lang w:val="en-US"/>
@@ -30224,6 +31529,9 @@
                   </m:sub>
                 </m:sSub>
                 <m:r>
+                  <m:rPr>
+                    <m:sty m:val="bi"/>
+                  </m:rPr>
                   <w:rPr>
                     <w:rFonts w:ascii="Cambria Math" w:eastAsiaTheme="minorEastAsia" w:hAnsi="Cambria Math"/>
                     <w:lang w:val="en-US"/>
@@ -30244,6 +31552,9 @@
                   </m:sSubPr>
                   <m:e>
                     <m:r>
+                      <m:rPr>
+                        <m:sty m:val="bi"/>
+                      </m:rPr>
                       <w:rPr>
                         <w:rFonts w:ascii="Cambria Math" w:eastAsiaTheme="minorEastAsia" w:hAnsi="Cambria Math"/>
                         <w:lang w:val="en-US"/>
@@ -30253,6 +31564,9 @@
                   </m:e>
                   <m:sub>
                     <m:r>
+                      <m:rPr>
+                        <m:sty m:val="bi"/>
+                      </m:rPr>
                       <w:rPr>
                         <w:rFonts w:ascii="Cambria Math" w:eastAsiaTheme="minorEastAsia" w:hAnsi="Cambria Math"/>
                         <w:lang w:val="en-US"/>
@@ -30277,6 +31591,9 @@
                   </m:dPr>
                   <m:e>
                     <m:r>
+                      <m:rPr>
+                        <m:sty m:val="bi"/>
+                      </m:rPr>
                       <w:rPr>
                         <w:rFonts w:ascii="Cambria Math" w:eastAsiaTheme="minorEastAsia" w:hAnsi="Cambria Math"/>
                         <w:lang w:val="en-US"/>
@@ -30286,6 +31603,9 @@
                   </m:e>
                 </m:d>
                 <m:r>
+                  <m:rPr>
+                    <m:sty m:val="bi"/>
+                  </m:rPr>
                   <w:rPr>
                     <w:rFonts w:ascii="Cambria Math" w:eastAsiaTheme="minorEastAsia" w:hAnsi="Cambria Math"/>
                     <w:lang w:val="en-US"/>
@@ -30306,6 +31626,9 @@
                   </m:sSubPr>
                   <m:e>
                     <m:r>
+                      <m:rPr>
+                        <m:sty m:val="bi"/>
+                      </m:rPr>
                       <w:rPr>
                         <w:rFonts w:ascii="Cambria Math" w:eastAsiaTheme="minorEastAsia" w:hAnsi="Cambria Math"/>
                         <w:lang w:val="en-US"/>
@@ -30315,6 +31638,9 @@
                   </m:e>
                   <m:sub>
                     <m:r>
+                      <m:rPr>
+                        <m:sty m:val="bi"/>
+                      </m:rPr>
                       <w:rPr>
                         <w:rFonts w:ascii="Cambria Math" w:eastAsiaTheme="minorEastAsia" w:hAnsi="Cambria Math"/>
                         <w:lang w:val="en-US"/>
@@ -30324,6 +31650,9 @@
                   </m:sub>
                 </m:sSub>
                 <m:r>
+                  <m:rPr>
+                    <m:sty m:val="bi"/>
+                  </m:rPr>
                   <w:rPr>
                     <w:rFonts w:ascii="Cambria Math" w:eastAsiaTheme="minorEastAsia" w:hAnsi="Cambria Math"/>
                     <w:lang w:val="en-US"/>
@@ -30344,6 +31673,9 @@
                   </m:sSubPr>
                   <m:e>
                     <m:r>
+                      <m:rPr>
+                        <m:sty m:val="bi"/>
+                      </m:rPr>
                       <w:rPr>
                         <w:rFonts w:ascii="Cambria Math" w:eastAsiaTheme="minorEastAsia" w:hAnsi="Cambria Math"/>
                         <w:lang w:val="en-US"/>
@@ -30353,6 +31685,9 @@
                   </m:e>
                   <m:sub>
                     <m:r>
+                      <m:rPr>
+                        <m:sty m:val="bi"/>
+                      </m:rPr>
                       <w:rPr>
                         <w:rFonts w:ascii="Cambria Math" w:eastAsiaTheme="minorEastAsia" w:hAnsi="Cambria Math"/>
                         <w:lang w:val="en-US"/>
@@ -30362,6 +31697,9 @@
                   </m:sub>
                 </m:sSub>
                 <m:r>
+                  <m:rPr>
+                    <m:sty m:val="bi"/>
+                  </m:rPr>
                   <w:rPr>
                     <w:rFonts w:ascii="Cambria Math" w:eastAsiaTheme="minorEastAsia" w:hAnsi="Cambria Math"/>
                     <w:lang w:val="en-US"/>
@@ -30382,6 +31720,9 @@
                   </m:sSubPr>
                   <m:e>
                     <m:r>
+                      <m:rPr>
+                        <m:sty m:val="bi"/>
+                      </m:rPr>
                       <w:rPr>
                         <w:rFonts w:ascii="Cambria Math" w:eastAsiaTheme="minorEastAsia" w:hAnsi="Cambria Math"/>
                         <w:lang w:val="en-US"/>
@@ -30391,6 +31732,9 @@
                   </m:e>
                   <m:sub>
                     <m:r>
+                      <m:rPr>
+                        <m:sty m:val="bi"/>
+                      </m:rPr>
                       <w:rPr>
                         <w:rFonts w:ascii="Cambria Math" w:eastAsiaTheme="minorEastAsia" w:hAnsi="Cambria Math"/>
                         <w:lang w:val="en-US"/>
@@ -30400,6 +31744,9 @@
                   </m:sub>
                 </m:sSub>
                 <m:r>
+                  <m:rPr>
+                    <m:sty m:val="bi"/>
+                  </m:rPr>
                   <w:rPr>
                     <w:rFonts w:ascii="Cambria Math" w:eastAsiaTheme="minorEastAsia" w:hAnsi="Cambria Math"/>
                     <w:lang w:val="en-US"/>
@@ -30420,6 +31767,9 @@
                   </m:sSubPr>
                   <m:e>
                     <m:r>
+                      <m:rPr>
+                        <m:sty m:val="bi"/>
+                      </m:rPr>
                       <w:rPr>
                         <w:rFonts w:ascii="Cambria Math" w:eastAsiaTheme="minorEastAsia" w:hAnsi="Cambria Math"/>
                         <w:lang w:val="en-US"/>
@@ -30429,6 +31779,9 @@
                   </m:e>
                   <m:sub>
                     <m:r>
+                      <m:rPr>
+                        <m:sty m:val="bi"/>
+                      </m:rPr>
                       <w:rPr>
                         <w:rFonts w:ascii="Cambria Math" w:eastAsiaTheme="minorEastAsia" w:hAnsi="Cambria Math"/>
                         <w:lang w:val="en-US"/>
@@ -30438,6 +31791,9 @@
                   </m:sub>
                 </m:sSub>
                 <m:r>
+                  <m:rPr>
+                    <m:sty m:val="bi"/>
+                  </m:rPr>
                   <w:rPr>
                     <w:rFonts w:ascii="Cambria Math" w:eastAsiaTheme="minorEastAsia" w:hAnsi="Cambria Math"/>
                     <w:lang w:val="en-US"/>
@@ -30460,6 +31816,9 @@
                   </m:dPr>
                   <m:e>
                     <m:r>
+                      <m:rPr>
+                        <m:sty m:val="bi"/>
+                      </m:rPr>
                       <w:rPr>
                         <w:rFonts w:ascii="Cambria Math" w:eastAsiaTheme="minorEastAsia" w:hAnsi="Cambria Math"/>
                         <w:lang w:val="en-US"/>
@@ -30512,7 +31871,7 @@
                 <w:bCs w:val="0"/>
                 <w:noProof/>
               </w:rPr>
-              <w:t>24</w:t>
+              <w:t>33</w:t>
             </w:r>
             <w:r>
               <w:fldChar w:fldCharType="end"/>
@@ -31319,14 +32678,27 @@
             <w:r>
               <w:t>(</w:t>
             </w:r>
-            <w:fldSimple w:instr=" SEQ Формула \* ARABIC ">
-              <w:r>
-                <w:rPr>
-                  <w:noProof/>
-                </w:rPr>
-                <w:t>25</w:t>
-              </w:r>
-            </w:fldSimple>
+            <w:r>
+              <w:fldChar w:fldCharType="begin"/>
+            </w:r>
+            <w:r>
+              <w:instrText xml:space="preserve"> SEQ Формула \* ARABIC </w:instrText>
+            </w:r>
+            <w:r>
+              <w:fldChar w:fldCharType="separate"/>
+            </w:r>
+            <w:r>
+              <w:rPr>
+                <w:noProof/>
+              </w:rPr>
+              <w:t>34</w:t>
+            </w:r>
+            <w:r>
+              <w:rPr>
+                <w:noProof/>
+              </w:rPr>
+              <w:fldChar w:fldCharType="end"/>
+            </w:r>
             <w:r>
               <w:t>)</w:t>
             </w:r>
@@ -31494,15 +32866,7 @@
         <w:t>l</w:t>
       </w:r>
       <w:r>
-        <w:t xml:space="preserve">, а длина каждого </w:t>
-      </w:r>
-      <w:proofErr w:type="spellStart"/>
-      <w:r>
-        <w:t>подкортежа</w:t>
-      </w:r>
-      <w:proofErr w:type="spellEnd"/>
-      <w:r>
-        <w:t xml:space="preserve"> равна </w:t>
+        <w:t xml:space="preserve">, а длина каждого подкортежа равна </w:t>
       </w:r>
       <w:r>
         <w:rPr>
@@ -31533,21 +32897,7 @@
         <w:rPr>
           <w:rFonts w:eastAsiaTheme="minorEastAsia"/>
         </w:rPr>
-        <w:t xml:space="preserve">Элементами </w:t>
-      </w:r>
-      <w:proofErr w:type="spellStart"/>
-      <w:r>
-        <w:rPr>
-          <w:rFonts w:eastAsiaTheme="minorEastAsia"/>
-        </w:rPr>
-        <w:t>подкортежей</w:t>
-      </w:r>
-      <w:proofErr w:type="spellEnd"/>
-      <w:r>
-        <w:rPr>
-          <w:rFonts w:eastAsiaTheme="minorEastAsia"/>
-        </w:rPr>
-        <w:t xml:space="preserve"> кортежа </w:t>
+        <w:t xml:space="preserve">Элементами подкортежей кортежа </w:t>
       </w:r>
       <m:oMath>
         <m:sSub>
@@ -31641,7 +32991,6 @@
           <w:rFonts w:eastAsiaTheme="minorEastAsia"/>
           <w:iCs/>
         </w:rPr>
-        <w:lastRenderedPageBreak/>
         <w:t>Определим функцию</w:t>
       </w:r>
       <w:r>
@@ -31834,6 +33183,9 @@
               </m:oMathParaPr>
               <m:oMath>
                 <m:r>
+                  <m:rPr>
+                    <m:sty m:val="bi"/>
+                  </m:rPr>
                   <w:rPr>
                     <w:rFonts w:ascii="Cambria Math" w:eastAsiaTheme="minorEastAsia" w:hAnsi="Cambria Math"/>
                   </w:rPr>
@@ -31851,6 +33203,9 @@
                   </m:sSubPr>
                   <m:e>
                     <m:r>
+                      <m:rPr>
+                        <m:sty m:val="bi"/>
+                      </m:rPr>
                       <w:rPr>
                         <w:rFonts w:ascii="Cambria Math" w:eastAsiaTheme="minorEastAsia" w:hAnsi="Cambria Math"/>
                       </w:rPr>
@@ -31859,6 +33214,9 @@
                   </m:e>
                   <m:sub>
                     <m:r>
+                      <m:rPr>
+                        <m:sty m:val="bi"/>
+                      </m:rPr>
                       <w:rPr>
                         <w:rFonts w:ascii="Cambria Math" w:eastAsiaTheme="minorEastAsia" w:hAnsi="Cambria Math"/>
                       </w:rPr>
@@ -31867,6 +33225,9 @@
                   </m:sub>
                 </m:sSub>
                 <m:r>
+                  <m:rPr>
+                    <m:sty m:val="bi"/>
+                  </m:rPr>
                   <w:rPr>
                     <w:rFonts w:ascii="Cambria Math" w:eastAsiaTheme="minorEastAsia" w:hAnsi="Cambria Math"/>
                   </w:rPr>
@@ -31884,6 +33245,9 @@
                   </m:dPr>
                   <m:e>
                     <m:r>
+                      <m:rPr>
+                        <m:sty m:val="bi"/>
+                      </m:rPr>
                       <w:rPr>
                         <w:rFonts w:ascii="Cambria Math" w:eastAsiaTheme="minorEastAsia" w:hAnsi="Cambria Math"/>
                       </w:rPr>
@@ -31892,6 +33256,9 @@
                   </m:e>
                 </m:d>
                 <m:r>
+                  <m:rPr>
+                    <m:sty m:val="bi"/>
+                  </m:rPr>
                   <w:rPr>
                     <w:rFonts w:ascii="Cambria Math" w:eastAsiaTheme="minorEastAsia" w:hAnsi="Cambria Math"/>
                   </w:rPr>
@@ -31909,6 +33276,9 @@
                   </m:sSubPr>
                   <m:e>
                     <m:r>
+                      <m:rPr>
+                        <m:sty m:val="bi"/>
+                      </m:rPr>
                       <w:rPr>
                         <w:rFonts w:ascii="Cambria Math" w:eastAsiaTheme="minorEastAsia" w:hAnsi="Cambria Math"/>
                       </w:rPr>
@@ -31917,6 +33287,9 @@
                   </m:e>
                   <m:sub>
                     <m:r>
+                      <m:rPr>
+                        <m:sty m:val="bi"/>
+                      </m:rPr>
                       <w:rPr>
                         <w:rFonts w:ascii="Cambria Math" w:eastAsiaTheme="minorEastAsia" w:hAnsi="Cambria Math"/>
                       </w:rPr>
@@ -31925,6 +33298,9 @@
                   </m:sub>
                 </m:sSub>
                 <m:r>
+                  <m:rPr>
+                    <m:sty m:val="bi"/>
+                  </m:rPr>
                   <w:rPr>
                     <w:rFonts w:ascii="Cambria Math" w:eastAsiaTheme="minorEastAsia" w:hAnsi="Cambria Math"/>
                   </w:rPr>
@@ -31942,6 +33318,9 @@
                   </m:sSubPr>
                   <m:e>
                     <m:r>
+                      <m:rPr>
+                        <m:sty m:val="bi"/>
+                      </m:rPr>
                       <w:rPr>
                         <w:rFonts w:ascii="Cambria Math" w:eastAsiaTheme="minorEastAsia" w:hAnsi="Cambria Math"/>
                       </w:rPr>
@@ -31950,6 +33329,9 @@
                   </m:e>
                   <m:sub>
                     <m:r>
+                      <m:rPr>
+                        <m:sty m:val="bi"/>
+                      </m:rPr>
                       <w:rPr>
                         <w:rFonts w:ascii="Cambria Math" w:eastAsiaTheme="minorEastAsia" w:hAnsi="Cambria Math"/>
                       </w:rPr>
@@ -31958,6 +33340,9 @@
                   </m:sub>
                 </m:sSub>
                 <m:r>
+                  <m:rPr>
+                    <m:sty m:val="bi"/>
+                  </m:rPr>
                   <w:rPr>
                     <w:rFonts w:ascii="Cambria Math" w:eastAsiaTheme="minorEastAsia" w:hAnsi="Cambria Math"/>
                   </w:rPr>
@@ -31988,6 +33373,9 @@
                       </m:eqArrPr>
                       <m:e>
                         <m:r>
+                          <m:rPr>
+                            <m:sty m:val="bi"/>
+                          </m:rPr>
                           <w:rPr>
                             <w:rFonts w:ascii="Cambria Math" w:eastAsiaTheme="minorEastAsia" w:hAnsi="Cambria Math"/>
                             <w:lang w:val="en-US"/>
@@ -32007,6 +33395,9 @@
                           </m:sSubPr>
                           <m:e>
                             <m:r>
+                              <m:rPr>
+                                <m:sty m:val="bi"/>
+                              </m:rPr>
                               <w:rPr>
                                 <w:rFonts w:ascii="Cambria Math" w:eastAsiaTheme="minorEastAsia" w:hAnsi="Cambria Math"/>
                                 <w:lang w:val="en-US"/>
@@ -32016,6 +33407,9 @@
                           </m:e>
                           <m:sub>
                             <m:r>
+                              <m:rPr>
+                                <m:sty m:val="bi"/>
+                              </m:rPr>
                               <w:rPr>
                                 <w:rFonts w:ascii="Cambria Math" w:eastAsiaTheme="minorEastAsia" w:hAnsi="Cambria Math"/>
                                 <w:lang w:val="en-US"/>
@@ -32039,6 +33433,9 @@
                           </m:dPr>
                           <m:e>
                             <m:r>
+                              <m:rPr>
+                                <m:sty m:val="bi"/>
+                              </m:rPr>
                               <w:rPr>
                                 <w:rFonts w:ascii="Cambria Math" w:eastAsiaTheme="minorEastAsia" w:hAnsi="Cambria Math"/>
                                 <w:lang w:val="en-US"/>
@@ -32048,6 +33445,9 @@
                           </m:e>
                         </m:d>
                         <m:r>
+                          <m:rPr>
+                            <m:sty m:val="bi"/>
+                          </m:rPr>
                           <w:rPr>
                             <w:rFonts w:ascii="Cambria Math" w:eastAsiaTheme="minorEastAsia" w:hAnsi="Cambria Math"/>
                             <w:lang w:val="en-US"/>
@@ -32067,6 +33467,9 @@
                           </m:sSubPr>
                           <m:e>
                             <m:r>
+                              <m:rPr>
+                                <m:sty m:val="bi"/>
+                              </m:rPr>
                               <w:rPr>
                                 <w:rFonts w:ascii="Cambria Math" w:eastAsiaTheme="minorEastAsia" w:hAnsi="Cambria Math"/>
                                 <w:lang w:val="en-US"/>
@@ -32076,6 +33479,9 @@
                           </m:e>
                           <m:sub>
                             <m:r>
+                              <m:rPr>
+                                <m:sty m:val="bi"/>
+                              </m:rPr>
                               <w:rPr>
                                 <w:rFonts w:ascii="Cambria Math" w:eastAsiaTheme="minorEastAsia" w:hAnsi="Cambria Math"/>
                                 <w:lang w:val="en-US"/>
@@ -32099,6 +33505,9 @@
                           </m:dPr>
                           <m:e>
                             <m:r>
+                              <m:rPr>
+                                <m:sty m:val="bi"/>
+                              </m:rPr>
                               <w:rPr>
                                 <w:rFonts w:ascii="Cambria Math" w:eastAsiaTheme="minorEastAsia" w:hAnsi="Cambria Math"/>
                                 <w:lang w:val="en-US"/>
@@ -32108,6 +33517,9 @@
                           </m:e>
                         </m:d>
                         <m:r>
+                          <m:rPr>
+                            <m:sty m:val="bi"/>
+                          </m:rPr>
                           <w:rPr>
                             <w:rFonts w:ascii="Cambria Math" w:eastAsiaTheme="minorEastAsia" w:hAnsi="Cambria Math"/>
                             <w:lang w:val="en-US"/>
@@ -32127,6 +33539,9 @@
                           </m:sSubPr>
                           <m:e>
                             <m:r>
+                              <m:rPr>
+                                <m:sty m:val="bi"/>
+                              </m:rPr>
                               <w:rPr>
                                 <w:rFonts w:ascii="Cambria Math" w:eastAsiaTheme="minorEastAsia" w:hAnsi="Cambria Math"/>
                                 <w:lang w:val="en-US"/>
@@ -32136,6 +33551,9 @@
                           </m:e>
                           <m:sub>
                             <m:r>
+                              <m:rPr>
+                                <m:sty m:val="bi"/>
+                              </m:rPr>
                               <w:rPr>
                                 <w:rFonts w:ascii="Cambria Math" w:eastAsiaTheme="minorEastAsia" w:hAnsi="Cambria Math"/>
                                 <w:lang w:val="en-US"/>
@@ -32159,6 +33577,9 @@
                           </m:dPr>
                           <m:e>
                             <m:r>
+                              <m:rPr>
+                                <m:sty m:val="bi"/>
+                              </m:rPr>
                               <w:rPr>
                                 <w:rFonts w:ascii="Cambria Math" w:eastAsiaTheme="minorEastAsia" w:hAnsi="Cambria Math"/>
                                 <w:lang w:val="en-US"/>
@@ -32168,6 +33589,9 @@
                           </m:e>
                         </m:d>
                         <m:r>
+                          <m:rPr>
+                            <m:sty m:val="bi"/>
+                          </m:rPr>
                           <w:rPr>
                             <w:rFonts w:ascii="Cambria Math" w:eastAsiaTheme="minorEastAsia" w:hAnsi="Cambria Math"/>
                             <w:lang w:val="en-US"/>
@@ -32187,6 +33611,9 @@
                           </m:sSubPr>
                           <m:e>
                             <m:r>
+                              <m:rPr>
+                                <m:sty m:val="bi"/>
+                              </m:rPr>
                               <w:rPr>
                                 <w:rFonts w:ascii="Cambria Math" w:eastAsiaTheme="minorEastAsia" w:hAnsi="Cambria Math"/>
                                 <w:lang w:val="en-US"/>
@@ -32196,6 +33623,9 @@
                           </m:e>
                           <m:sub>
                             <m:r>
+                              <m:rPr>
+                                <m:sty m:val="bi"/>
+                              </m:rPr>
                               <w:rPr>
                                 <w:rFonts w:ascii="Cambria Math" w:eastAsiaTheme="minorEastAsia" w:hAnsi="Cambria Math"/>
                                 <w:lang w:val="en-US"/>
@@ -32219,6 +33649,9 @@
                           </m:dPr>
                           <m:e>
                             <m:r>
+                              <m:rPr>
+                                <m:sty m:val="bi"/>
+                              </m:rPr>
                               <w:rPr>
                                 <w:rFonts w:ascii="Cambria Math" w:eastAsiaTheme="minorEastAsia" w:hAnsi="Cambria Math"/>
                                 <w:lang w:val="en-US"/>
@@ -32228,6 +33661,9 @@
                           </m:e>
                         </m:d>
                         <m:r>
+                          <m:rPr>
+                            <m:sty m:val="bi"/>
+                          </m:rPr>
                           <w:rPr>
                             <w:rFonts w:ascii="Cambria Math" w:eastAsiaTheme="minorEastAsia" w:hAnsi="Cambria Math"/>
                             <w:lang w:val="en-US"/>
@@ -32249,6 +33685,9 @@
                           </m:sSubPr>
                           <m:e>
                             <m:r>
+                              <m:rPr>
+                                <m:sty m:val="bi"/>
+                              </m:rPr>
                               <w:rPr>
                                 <w:rFonts w:ascii="Cambria Math" w:eastAsiaTheme="minorEastAsia" w:hAnsi="Cambria Math"/>
                                 <w:lang w:val="en-US"/>
@@ -32258,6 +33697,9 @@
                           </m:e>
                           <m:sub>
                             <m:r>
+                              <m:rPr>
+                                <m:sty m:val="bi"/>
+                              </m:rPr>
                               <w:rPr>
                                 <w:rFonts w:ascii="Cambria Math" w:eastAsiaTheme="minorEastAsia" w:hAnsi="Cambria Math"/>
                                 <w:lang w:val="en-US"/>
@@ -32281,6 +33723,9 @@
                           </m:dPr>
                           <m:e>
                             <m:r>
+                              <m:rPr>
+                                <m:sty m:val="bi"/>
+                              </m:rPr>
                               <w:rPr>
                                 <w:rFonts w:ascii="Cambria Math" w:eastAsiaTheme="minorEastAsia" w:hAnsi="Cambria Math"/>
                                 <w:lang w:val="en-US"/>
@@ -32290,6 +33735,9 @@
                           </m:e>
                         </m:d>
                         <m:r>
+                          <m:rPr>
+                            <m:sty m:val="bi"/>
+                          </m:rPr>
                           <w:rPr>
                             <w:rFonts w:ascii="Cambria Math" w:eastAsiaTheme="minorEastAsia" w:hAnsi="Cambria Math"/>
                             <w:lang w:val="en-US"/>
@@ -32309,6 +33757,9 @@
                           </m:sSubPr>
                           <m:e>
                             <m:r>
+                              <m:rPr>
+                                <m:sty m:val="bi"/>
+                              </m:rPr>
                               <w:rPr>
                                 <w:rFonts w:ascii="Cambria Math" w:eastAsiaTheme="minorEastAsia" w:hAnsi="Cambria Math"/>
                                 <w:lang w:val="en-US"/>
@@ -32318,6 +33769,9 @@
                           </m:e>
                           <m:sub>
                             <m:r>
+                              <m:rPr>
+                                <m:sty m:val="bi"/>
+                              </m:rPr>
                               <w:rPr>
                                 <w:rFonts w:ascii="Cambria Math" w:eastAsiaTheme="minorEastAsia" w:hAnsi="Cambria Math"/>
                                 <w:lang w:val="en-US"/>
@@ -32341,6 +33795,9 @@
                           </m:dPr>
                           <m:e>
                             <m:r>
+                              <m:rPr>
+                                <m:sty m:val="bi"/>
+                              </m:rPr>
                               <w:rPr>
                                 <w:rFonts w:ascii="Cambria Math" w:eastAsiaTheme="minorEastAsia" w:hAnsi="Cambria Math"/>
                                 <w:lang w:val="en-US"/>
@@ -32350,6 +33807,9 @@
                           </m:e>
                         </m:d>
                         <m:r>
+                          <m:rPr>
+                            <m:sty m:val="bi"/>
+                          </m:rPr>
                           <w:rPr>
                             <w:rFonts w:ascii="Cambria Math" w:eastAsiaTheme="minorEastAsia" w:hAnsi="Cambria Math"/>
                             <w:lang w:val="en-US"/>
@@ -32369,6 +33829,9 @@
                           </m:sSubPr>
                           <m:e>
                             <m:r>
+                              <m:rPr>
+                                <m:sty m:val="bi"/>
+                              </m:rPr>
                               <w:rPr>
                                 <w:rFonts w:ascii="Cambria Math" w:eastAsiaTheme="minorEastAsia" w:hAnsi="Cambria Math"/>
                                 <w:lang w:val="en-US"/>
@@ -32378,6 +33841,9 @@
                           </m:e>
                           <m:sub>
                             <m:r>
+                              <m:rPr>
+                                <m:sty m:val="bi"/>
+                              </m:rPr>
                               <w:rPr>
                                 <w:rFonts w:ascii="Cambria Math" w:eastAsiaTheme="minorEastAsia" w:hAnsi="Cambria Math"/>
                                 <w:lang w:val="en-US"/>
@@ -32401,6 +33867,9 @@
                           </m:dPr>
                           <m:e>
                             <m:r>
+                              <m:rPr>
+                                <m:sty m:val="bi"/>
+                              </m:rPr>
                               <w:rPr>
                                 <w:rFonts w:ascii="Cambria Math" w:eastAsiaTheme="minorEastAsia" w:hAnsi="Cambria Math"/>
                                 <w:lang w:val="en-US"/>
@@ -32410,6 +33879,9 @@
                           </m:e>
                         </m:d>
                         <m:r>
+                          <m:rPr>
+                            <m:sty m:val="bi"/>
+                          </m:rPr>
                           <w:rPr>
                             <w:rFonts w:ascii="Cambria Math" w:eastAsiaTheme="minorEastAsia" w:hAnsi="Cambria Math"/>
                             <w:lang w:val="en-US"/>
@@ -32429,6 +33901,9 @@
                           </m:sSubPr>
                           <m:e>
                             <m:r>
+                              <m:rPr>
+                                <m:sty m:val="bi"/>
+                              </m:rPr>
                               <w:rPr>
                                 <w:rFonts w:ascii="Cambria Math" w:eastAsiaTheme="minorEastAsia" w:hAnsi="Cambria Math"/>
                                 <w:lang w:val="en-US"/>
@@ -32438,6 +33913,9 @@
                           </m:e>
                           <m:sub>
                             <m:r>
+                              <m:rPr>
+                                <m:sty m:val="bi"/>
+                              </m:rPr>
                               <w:rPr>
                                 <w:rFonts w:ascii="Cambria Math" w:eastAsiaTheme="minorEastAsia" w:hAnsi="Cambria Math"/>
                                 <w:lang w:val="en-US"/>
@@ -32461,6 +33939,9 @@
                           </m:dPr>
                           <m:e>
                             <m:r>
+                              <m:rPr>
+                                <m:sty m:val="bi"/>
+                              </m:rPr>
                               <w:rPr>
                                 <w:rFonts w:ascii="Cambria Math" w:eastAsiaTheme="minorEastAsia" w:hAnsi="Cambria Math"/>
                                 <w:lang w:val="en-US"/>
@@ -32470,6 +33951,9 @@
                           </m:e>
                         </m:d>
                         <m:r>
+                          <m:rPr>
+                            <m:sty m:val="bi"/>
+                          </m:rPr>
                           <w:rPr>
                             <w:rFonts w:ascii="Cambria Math" w:eastAsiaTheme="minorEastAsia" w:hAnsi="Cambria Math"/>
                             <w:lang w:val="en-US"/>
@@ -32486,12 +33970,18 @@
                       </m:e>
                       <m:e>
                         <m:r>
+                          <m:rPr>
+                            <m:sty m:val="bi"/>
+                          </m:rPr>
                           <w:rPr>
                             <w:rFonts w:ascii="Cambria Math" w:eastAsiaTheme="minorEastAsia" w:hAnsi="Cambria Math"/>
                           </w:rPr>
                           <m:t xml:space="preserve">если </m:t>
                         </m:r>
                         <m:r>
+                          <m:rPr>
+                            <m:sty m:val="bi"/>
+                          </m:rPr>
                           <w:rPr>
                             <w:rFonts w:ascii="Cambria Math" w:eastAsiaTheme="minorEastAsia" w:hAnsi="Cambria Math"/>
                             <w:lang w:val="en-US"/>
@@ -32508,6 +33998,9 @@
                       </m:e>
                       <m:e>
                         <m:r>
+                          <m:rPr>
+                            <m:sty m:val="bi"/>
+                          </m:rPr>
                           <w:rPr>
                             <w:rFonts w:ascii="Cambria Math" w:eastAsiaTheme="minorEastAsia" w:hAnsi="Cambria Math"/>
                             <w:lang w:val="en-US"/>
@@ -32527,6 +34020,9 @@
                           </m:sSubPr>
                           <m:e>
                             <m:r>
+                              <m:rPr>
+                                <m:sty m:val="bi"/>
+                              </m:rPr>
                               <w:rPr>
                                 <w:rFonts w:ascii="Cambria Math" w:eastAsiaTheme="minorEastAsia" w:hAnsi="Cambria Math"/>
                                 <w:lang w:val="en-US"/>
@@ -32536,6 +34032,9 @@
                           </m:e>
                           <m:sub>
                             <m:r>
+                              <m:rPr>
+                                <m:sty m:val="bi"/>
+                              </m:rPr>
                               <w:rPr>
                                 <w:rFonts w:ascii="Cambria Math" w:eastAsiaTheme="minorEastAsia" w:hAnsi="Cambria Math"/>
                                 <w:lang w:val="en-US"/>
@@ -32559,6 +34058,9 @@
                           </m:dPr>
                           <m:e>
                             <m:r>
+                              <m:rPr>
+                                <m:sty m:val="bi"/>
+                              </m:rPr>
                               <w:rPr>
                                 <w:rFonts w:ascii="Cambria Math" w:eastAsiaTheme="minorEastAsia" w:hAnsi="Cambria Math"/>
                                 <w:lang w:val="en-US"/>
@@ -32568,6 +34070,9 @@
                           </m:e>
                         </m:d>
                         <m:r>
+                          <m:rPr>
+                            <m:sty m:val="bi"/>
+                          </m:rPr>
                           <w:rPr>
                             <w:rFonts w:ascii="Cambria Math" w:eastAsia="Cambria Math" w:hAnsi="Cambria Math" w:cs="Cambria Math"/>
                           </w:rPr>
@@ -32586,6 +34091,9 @@
                           </m:sSubPr>
                           <m:e>
                             <m:r>
+                              <m:rPr>
+                                <m:sty m:val="bi"/>
+                              </m:rPr>
                               <w:rPr>
                                 <w:rFonts w:ascii="Cambria Math" w:eastAsiaTheme="minorEastAsia" w:hAnsi="Cambria Math"/>
                                 <w:lang w:val="en-US"/>
@@ -32595,6 +34103,9 @@
                           </m:e>
                           <m:sub>
                             <m:r>
+                              <m:rPr>
+                                <m:sty m:val="bi"/>
+                              </m:rPr>
                               <w:rPr>
                                 <w:rFonts w:ascii="Cambria Math" w:eastAsiaTheme="minorEastAsia" w:hAnsi="Cambria Math"/>
                                 <w:lang w:val="en-US"/>
@@ -32618,6 +34129,9 @@
                           </m:dPr>
                           <m:e>
                             <m:r>
+                              <m:rPr>
+                                <m:sty m:val="bi"/>
+                              </m:rPr>
                               <w:rPr>
                                 <w:rFonts w:ascii="Cambria Math" w:eastAsiaTheme="minorEastAsia" w:hAnsi="Cambria Math"/>
                                 <w:lang w:val="en-US"/>
@@ -32627,6 +34141,9 @@
                           </m:e>
                         </m:d>
                         <m:r>
+                          <m:rPr>
+                            <m:sty m:val="bi"/>
+                          </m:rPr>
                           <w:rPr>
                             <w:rFonts w:ascii="Cambria Math" w:eastAsia="Cambria Math" w:hAnsi="Cambria Math" w:cs="Cambria Math"/>
                           </w:rPr>
@@ -32645,6 +34162,9 @@
                           </m:sSubPr>
                           <m:e>
                             <m:r>
+                              <m:rPr>
+                                <m:sty m:val="bi"/>
+                              </m:rPr>
                               <w:rPr>
                                 <w:rFonts w:ascii="Cambria Math" w:eastAsiaTheme="minorEastAsia" w:hAnsi="Cambria Math"/>
                                 <w:lang w:val="en-US"/>
@@ -32654,6 +34174,9 @@
                           </m:e>
                           <m:sub>
                             <m:r>
+                              <m:rPr>
+                                <m:sty m:val="bi"/>
+                              </m:rPr>
                               <w:rPr>
                                 <w:rFonts w:ascii="Cambria Math" w:eastAsiaTheme="minorEastAsia" w:hAnsi="Cambria Math"/>
                                 <w:lang w:val="en-US"/>
@@ -32677,6 +34200,9 @@
                           </m:dPr>
                           <m:e>
                             <m:r>
+                              <m:rPr>
+                                <m:sty m:val="bi"/>
+                              </m:rPr>
                               <w:rPr>
                                 <w:rFonts w:ascii="Cambria Math" w:eastAsiaTheme="minorEastAsia" w:hAnsi="Cambria Math"/>
                                 <w:lang w:val="en-US"/>
@@ -32686,6 +34212,9 @@
                           </m:e>
                         </m:d>
                         <m:r>
+                          <m:rPr>
+                            <m:sty m:val="bi"/>
+                          </m:rPr>
                           <w:rPr>
                             <w:rFonts w:ascii="Cambria Math" w:eastAsia="Cambria Math" w:hAnsi="Cambria Math" w:cs="Cambria Math"/>
                           </w:rPr>
@@ -32704,6 +34233,9 @@
                           </m:sSubPr>
                           <m:e>
                             <m:r>
+                              <m:rPr>
+                                <m:sty m:val="bi"/>
+                              </m:rPr>
                               <w:rPr>
                                 <w:rFonts w:ascii="Cambria Math" w:eastAsiaTheme="minorEastAsia" w:hAnsi="Cambria Math"/>
                                 <w:lang w:val="en-US"/>
@@ -32713,6 +34245,9 @@
                           </m:e>
                           <m:sub>
                             <m:r>
+                              <m:rPr>
+                                <m:sty m:val="bi"/>
+                              </m:rPr>
                               <w:rPr>
                                 <w:rFonts w:ascii="Cambria Math" w:eastAsiaTheme="minorEastAsia" w:hAnsi="Cambria Math"/>
                                 <w:lang w:val="en-US"/>
@@ -32736,6 +34271,9 @@
                           </m:dPr>
                           <m:e>
                             <m:r>
+                              <m:rPr>
+                                <m:sty m:val="bi"/>
+                              </m:rPr>
                               <w:rPr>
                                 <w:rFonts w:ascii="Cambria Math" w:eastAsiaTheme="minorEastAsia" w:hAnsi="Cambria Math"/>
                                 <w:lang w:val="en-US"/>
@@ -32745,6 +34283,9 @@
                           </m:e>
                         </m:d>
                         <m:r>
+                          <m:rPr>
+                            <m:sty m:val="bi"/>
+                          </m:rPr>
                           <w:rPr>
                             <w:rFonts w:ascii="Cambria Math" w:eastAsia="Cambria Math" w:hAnsi="Cambria Math" w:cs="Cambria Math"/>
                           </w:rPr>
@@ -32765,6 +34306,9 @@
                           </m:sSubPr>
                           <m:e>
                             <m:r>
+                              <m:rPr>
+                                <m:sty m:val="bi"/>
+                              </m:rPr>
                               <w:rPr>
                                 <w:rFonts w:ascii="Cambria Math" w:eastAsiaTheme="minorEastAsia" w:hAnsi="Cambria Math"/>
                                 <w:lang w:val="en-US"/>
@@ -32774,6 +34318,9 @@
                           </m:e>
                           <m:sub>
                             <m:r>
+                              <m:rPr>
+                                <m:sty m:val="bi"/>
+                              </m:rPr>
                               <w:rPr>
                                 <w:rFonts w:ascii="Cambria Math" w:eastAsiaTheme="minorEastAsia" w:hAnsi="Cambria Math"/>
                                 <w:lang w:val="en-US"/>
@@ -32797,6 +34344,9 @@
                           </m:dPr>
                           <m:e>
                             <m:r>
+                              <m:rPr>
+                                <m:sty m:val="bi"/>
+                              </m:rPr>
                               <w:rPr>
                                 <w:rFonts w:ascii="Cambria Math" w:eastAsiaTheme="minorEastAsia" w:hAnsi="Cambria Math"/>
                                 <w:lang w:val="en-US"/>
@@ -32806,6 +34356,9 @@
                           </m:e>
                         </m:d>
                         <m:r>
+                          <m:rPr>
+                            <m:sty m:val="bi"/>
+                          </m:rPr>
                           <w:rPr>
                             <w:rFonts w:ascii="Cambria Math" w:eastAsiaTheme="minorEastAsia" w:hAnsi="Cambria Math"/>
                             <w:lang w:val="en-US"/>
@@ -32813,12 +34366,18 @@
                           <m:t>&gt;</m:t>
                         </m:r>
                         <m:r>
+                          <m:rPr>
+                            <m:sty m:val="bi"/>
+                          </m:rPr>
                           <w:rPr>
                             <w:rFonts w:ascii="Cambria Math" w:eastAsia="Cambria Math" w:hAnsi="Cambria Math" w:cs="Cambria Math"/>
                           </w:rPr>
                           <m:t xml:space="preserve">,если </m:t>
                         </m:r>
                         <m:r>
+                          <m:rPr>
+                            <m:sty m:val="bi"/>
+                          </m:rPr>
                           <w:rPr>
                             <w:rFonts w:ascii="Cambria Math" w:eastAsia="Cambria Math" w:hAnsi="Cambria Math" w:cs="Cambria Math"/>
                             <w:lang w:val="en-US"/>
@@ -32835,6 +34394,9 @@
                       </m:e>
                       <m:e>
                         <m:r>
+                          <m:rPr>
+                            <m:sty m:val="bi"/>
+                          </m:rPr>
                           <w:rPr>
                             <w:rFonts w:ascii="Cambria Math" w:eastAsia="Cambria Math" w:hAnsi="Cambria Math" w:cs="Cambria Math"/>
                           </w:rPr>
@@ -32853,6 +34415,9 @@
                           </m:sSubPr>
                           <m:e>
                             <m:r>
+                              <m:rPr>
+                                <m:sty m:val="bi"/>
+                              </m:rPr>
                               <w:rPr>
                                 <w:rFonts w:ascii="Cambria Math" w:eastAsiaTheme="minorEastAsia" w:hAnsi="Cambria Math"/>
                                 <w:lang w:val="en-US"/>
@@ -32862,6 +34427,9 @@
                           </m:e>
                           <m:sub>
                             <m:r>
+                              <m:rPr>
+                                <m:sty m:val="bi"/>
+                              </m:rPr>
                               <w:rPr>
                                 <w:rFonts w:ascii="Cambria Math" w:eastAsiaTheme="minorEastAsia" w:hAnsi="Cambria Math"/>
                                 <w:lang w:val="en-US"/>
@@ -32885,6 +34453,9 @@
                           </m:dPr>
                           <m:e>
                             <m:r>
+                              <m:rPr>
+                                <m:sty m:val="bi"/>
+                              </m:rPr>
                               <w:rPr>
                                 <w:rFonts w:ascii="Cambria Math" w:eastAsiaTheme="minorEastAsia" w:hAnsi="Cambria Math"/>
                                 <w:lang w:val="en-US"/>
@@ -32894,6 +34465,9 @@
                           </m:e>
                         </m:d>
                         <m:r>
+                          <m:rPr>
+                            <m:sty m:val="bi"/>
+                          </m:rPr>
                           <w:rPr>
                             <w:rFonts w:ascii="Cambria Math" w:eastAsia="Cambria Math" w:hAnsi="Cambria Math" w:cs="Cambria Math"/>
                           </w:rPr>
@@ -32912,6 +34486,9 @@
                           </m:sSubPr>
                           <m:e>
                             <m:r>
+                              <m:rPr>
+                                <m:sty m:val="bi"/>
+                              </m:rPr>
                               <w:rPr>
                                 <w:rFonts w:ascii="Cambria Math" w:eastAsiaTheme="minorEastAsia" w:hAnsi="Cambria Math"/>
                                 <w:lang w:val="en-US"/>
@@ -32921,6 +34498,9 @@
                           </m:e>
                           <m:sub>
                             <m:r>
+                              <m:rPr>
+                                <m:sty m:val="bi"/>
+                              </m:rPr>
                               <w:rPr>
                                 <w:rFonts w:ascii="Cambria Math" w:eastAsiaTheme="minorEastAsia" w:hAnsi="Cambria Math"/>
                                 <w:lang w:val="en-US"/>
@@ -32944,6 +34524,9 @@
                           </m:dPr>
                           <m:e>
                             <m:r>
+                              <m:rPr>
+                                <m:sty m:val="bi"/>
+                              </m:rPr>
                               <w:rPr>
                                 <w:rFonts w:ascii="Cambria Math" w:eastAsiaTheme="minorEastAsia" w:hAnsi="Cambria Math"/>
                                 <w:lang w:val="en-US"/>
@@ -32953,6 +34536,9 @@
                           </m:e>
                         </m:d>
                         <m:r>
+                          <m:rPr>
+                            <m:sty m:val="bi"/>
+                          </m:rPr>
                           <w:rPr>
                             <w:rFonts w:ascii="Cambria Math" w:eastAsia="Cambria Math" w:hAnsi="Cambria Math" w:cs="Cambria Math"/>
                           </w:rPr>
@@ -32971,6 +34557,9 @@
                           </m:sSubPr>
                           <m:e>
                             <m:r>
+                              <m:rPr>
+                                <m:sty m:val="bi"/>
+                              </m:rPr>
                               <w:rPr>
                                 <w:rFonts w:ascii="Cambria Math" w:eastAsiaTheme="minorEastAsia" w:hAnsi="Cambria Math"/>
                                 <w:lang w:val="en-US"/>
@@ -32980,6 +34569,9 @@
                           </m:e>
                           <m:sub>
                             <m:r>
+                              <m:rPr>
+                                <m:sty m:val="bi"/>
+                              </m:rPr>
                               <w:rPr>
                                 <w:rFonts w:ascii="Cambria Math" w:eastAsiaTheme="minorEastAsia" w:hAnsi="Cambria Math"/>
                                 <w:lang w:val="en-US"/>
@@ -33003,6 +34595,9 @@
                           </m:dPr>
                           <m:e>
                             <m:r>
+                              <m:rPr>
+                                <m:sty m:val="bi"/>
+                              </m:rPr>
                               <w:rPr>
                                 <w:rFonts w:ascii="Cambria Math" w:eastAsiaTheme="minorEastAsia" w:hAnsi="Cambria Math"/>
                                 <w:lang w:val="en-US"/>
@@ -33012,6 +34607,9 @@
                           </m:e>
                         </m:d>
                         <m:r>
+                          <m:rPr>
+                            <m:sty m:val="bi"/>
+                          </m:rPr>
                           <w:rPr>
                             <w:rFonts w:ascii="Cambria Math" w:eastAsia="Cambria Math" w:hAnsi="Cambria Math" w:cs="Cambria Math"/>
                           </w:rPr>
@@ -33030,6 +34628,9 @@
                           </m:sSubPr>
                           <m:e>
                             <m:r>
+                              <m:rPr>
+                                <m:sty m:val="bi"/>
+                              </m:rPr>
                               <w:rPr>
                                 <w:rFonts w:ascii="Cambria Math" w:eastAsiaTheme="minorEastAsia" w:hAnsi="Cambria Math"/>
                                 <w:lang w:val="en-US"/>
@@ -33039,6 +34640,9 @@
                           </m:e>
                           <m:sub>
                             <m:r>
+                              <m:rPr>
+                                <m:sty m:val="bi"/>
+                              </m:rPr>
                               <w:rPr>
                                 <w:rFonts w:ascii="Cambria Math" w:eastAsiaTheme="minorEastAsia" w:hAnsi="Cambria Math"/>
                                 <w:lang w:val="en-US"/>
@@ -33062,6 +34666,9 @@
                           </m:dPr>
                           <m:e>
                             <m:r>
+                              <m:rPr>
+                                <m:sty m:val="bi"/>
+                              </m:rPr>
                               <w:rPr>
                                 <w:rFonts w:ascii="Cambria Math" w:eastAsiaTheme="minorEastAsia" w:hAnsi="Cambria Math"/>
                                 <w:lang w:val="en-US"/>
@@ -33071,6 +34678,9 @@
                           </m:e>
                         </m:d>
                         <m:r>
+                          <m:rPr>
+                            <m:sty m:val="bi"/>
+                          </m:rPr>
                           <w:rPr>
                             <w:rFonts w:ascii="Cambria Math" w:eastAsia="Cambria Math" w:hAnsi="Cambria Math" w:cs="Cambria Math"/>
                           </w:rPr>
@@ -33098,6 +34708,9 @@
                           </m:sSubPr>
                           <m:e>
                             <m:r>
+                              <m:rPr>
+                                <m:sty m:val="bi"/>
+                              </m:rPr>
                               <w:rPr>
                                 <w:rFonts w:ascii="Cambria Math" w:eastAsiaTheme="minorEastAsia" w:hAnsi="Cambria Math"/>
                                 <w:lang w:val="en-US"/>
@@ -33107,6 +34720,9 @@
                           </m:e>
                           <m:sub>
                             <m:r>
+                              <m:rPr>
+                                <m:sty m:val="bi"/>
+                              </m:rPr>
                               <w:rPr>
                                 <w:rFonts w:ascii="Cambria Math" w:eastAsiaTheme="minorEastAsia" w:hAnsi="Cambria Math"/>
                                 <w:lang w:val="en-US"/>
@@ -33130,6 +34746,9 @@
                           </m:dPr>
                           <m:e>
                             <m:r>
+                              <m:rPr>
+                                <m:sty m:val="bi"/>
+                              </m:rPr>
                               <w:rPr>
                                 <w:rFonts w:ascii="Cambria Math" w:eastAsiaTheme="minorEastAsia" w:hAnsi="Cambria Math"/>
                                 <w:lang w:val="en-US"/>
@@ -33139,12 +34758,18 @@
                           </m:e>
                         </m:d>
                         <m:r>
+                          <m:rPr>
+                            <m:sty m:val="bi"/>
+                          </m:rPr>
                           <w:rPr>
                             <w:rFonts w:ascii="Cambria Math" w:eastAsia="Cambria Math" w:hAnsi="Cambria Math" w:cs="Cambria Math"/>
                           </w:rPr>
                           <m:t xml:space="preserve">&gt;,если </m:t>
                         </m:r>
                         <m:r>
+                          <m:rPr>
+                            <m:sty m:val="bi"/>
+                          </m:rPr>
                           <w:rPr>
                             <w:rFonts w:ascii="Cambria Math" w:eastAsia="Cambria Math" w:hAnsi="Cambria Math" w:cs="Cambria Math"/>
                             <w:lang w:val="en-US"/>
@@ -33161,6 +34786,9 @@
                       </m:e>
                       <m:e>
                         <m:r>
+                          <m:rPr>
+                            <m:sty m:val="bi"/>
+                          </m:rPr>
                           <w:rPr>
                             <w:rFonts w:ascii="Cambria Math" w:eastAsia="Cambria Math" w:hAnsi="Cambria Math" w:cs="Cambria Math"/>
                           </w:rPr>
@@ -33179,6 +34807,9 @@
                           </m:sSubPr>
                           <m:e>
                             <m:r>
+                              <m:rPr>
+                                <m:sty m:val="bi"/>
+                              </m:rPr>
                               <w:rPr>
                                 <w:rFonts w:ascii="Cambria Math" w:eastAsiaTheme="minorEastAsia" w:hAnsi="Cambria Math"/>
                                 <w:lang w:val="en-US"/>
@@ -33188,6 +34819,9 @@
                           </m:e>
                           <m:sub>
                             <m:r>
+                              <m:rPr>
+                                <m:sty m:val="bi"/>
+                              </m:rPr>
                               <w:rPr>
                                 <w:rFonts w:ascii="Cambria Math" w:eastAsiaTheme="minorEastAsia" w:hAnsi="Cambria Math"/>
                                 <w:lang w:val="en-US"/>
@@ -33211,6 +34845,9 @@
                           </m:dPr>
                           <m:e>
                             <m:r>
+                              <m:rPr>
+                                <m:sty m:val="bi"/>
+                              </m:rPr>
                               <w:rPr>
                                 <w:rFonts w:ascii="Cambria Math" w:eastAsiaTheme="minorEastAsia" w:hAnsi="Cambria Math"/>
                                 <w:lang w:val="en-US"/>
@@ -33220,6 +34857,9 @@
                           </m:e>
                         </m:d>
                         <m:r>
+                          <m:rPr>
+                            <m:sty m:val="bi"/>
+                          </m:rPr>
                           <w:rPr>
                             <w:rFonts w:ascii="Cambria Math" w:eastAsia="Cambria Math" w:hAnsi="Cambria Math" w:cs="Cambria Math"/>
                           </w:rPr>
@@ -33238,6 +34878,9 @@
                           </m:sSubPr>
                           <m:e>
                             <m:r>
+                              <m:rPr>
+                                <m:sty m:val="bi"/>
+                              </m:rPr>
                               <w:rPr>
                                 <w:rFonts w:ascii="Cambria Math" w:eastAsiaTheme="minorEastAsia" w:hAnsi="Cambria Math"/>
                                 <w:lang w:val="en-US"/>
@@ -33247,6 +34890,9 @@
                           </m:e>
                           <m:sub>
                             <m:r>
+                              <m:rPr>
+                                <m:sty m:val="bi"/>
+                              </m:rPr>
                               <w:rPr>
                                 <w:rFonts w:ascii="Cambria Math" w:eastAsiaTheme="minorEastAsia" w:hAnsi="Cambria Math"/>
                                 <w:lang w:val="en-US"/>
@@ -33270,6 +34916,9 @@
                           </m:dPr>
                           <m:e>
                             <m:r>
+                              <m:rPr>
+                                <m:sty m:val="bi"/>
+                              </m:rPr>
                               <w:rPr>
                                 <w:rFonts w:ascii="Cambria Math" w:eastAsiaTheme="minorEastAsia" w:hAnsi="Cambria Math"/>
                                 <w:lang w:val="en-US"/>
@@ -33279,6 +34928,9 @@
                           </m:e>
                         </m:d>
                         <m:r>
+                          <m:rPr>
+                            <m:sty m:val="bi"/>
+                          </m:rPr>
                           <w:rPr>
                             <w:rFonts w:ascii="Cambria Math" w:eastAsia="Cambria Math" w:hAnsi="Cambria Math" w:cs="Cambria Math"/>
                           </w:rPr>
@@ -33297,6 +34949,9 @@
                           </m:sSubPr>
                           <m:e>
                             <m:r>
+                              <m:rPr>
+                                <m:sty m:val="bi"/>
+                              </m:rPr>
                               <w:rPr>
                                 <w:rFonts w:ascii="Cambria Math" w:eastAsiaTheme="minorEastAsia" w:hAnsi="Cambria Math"/>
                                 <w:lang w:val="en-US"/>
@@ -33306,6 +34961,9 @@
                           </m:e>
                           <m:sub>
                             <m:r>
+                              <m:rPr>
+                                <m:sty m:val="bi"/>
+                              </m:rPr>
                               <w:rPr>
                                 <w:rFonts w:ascii="Cambria Math" w:eastAsiaTheme="minorEastAsia" w:hAnsi="Cambria Math"/>
                                 <w:lang w:val="en-US"/>
@@ -33329,6 +34987,9 @@
                           </m:dPr>
                           <m:e>
                             <m:r>
+                              <m:rPr>
+                                <m:sty m:val="bi"/>
+                              </m:rPr>
                               <w:rPr>
                                 <w:rFonts w:ascii="Cambria Math" w:eastAsiaTheme="minorEastAsia" w:hAnsi="Cambria Math"/>
                                 <w:lang w:val="en-US"/>
@@ -33338,6 +34999,9 @@
                           </m:e>
                         </m:d>
                         <m:r>
+                          <m:rPr>
+                            <m:sty m:val="bi"/>
+                          </m:rPr>
                           <w:rPr>
                             <w:rFonts w:ascii="Cambria Math" w:eastAsia="Cambria Math" w:hAnsi="Cambria Math" w:cs="Cambria Math"/>
                           </w:rPr>
@@ -33356,6 +35020,9 @@
                           </m:sSubPr>
                           <m:e>
                             <m:r>
+                              <m:rPr>
+                                <m:sty m:val="bi"/>
+                              </m:rPr>
                               <w:rPr>
                                 <w:rFonts w:ascii="Cambria Math" w:eastAsiaTheme="minorEastAsia" w:hAnsi="Cambria Math"/>
                                 <w:lang w:val="en-US"/>
@@ -33365,6 +35032,9 @@
                           </m:e>
                           <m:sub>
                             <m:r>
+                              <m:rPr>
+                                <m:sty m:val="bi"/>
+                              </m:rPr>
                               <w:rPr>
                                 <w:rFonts w:ascii="Cambria Math" w:eastAsiaTheme="minorEastAsia" w:hAnsi="Cambria Math"/>
                                 <w:lang w:val="en-US"/>
@@ -33388,6 +35058,9 @@
                           </m:dPr>
                           <m:e>
                             <m:r>
+                              <m:rPr>
+                                <m:sty m:val="bi"/>
+                              </m:rPr>
                               <w:rPr>
                                 <w:rFonts w:ascii="Cambria Math" w:eastAsiaTheme="minorEastAsia" w:hAnsi="Cambria Math"/>
                                 <w:lang w:val="en-US"/>
@@ -33397,6 +35070,9 @@
                           </m:e>
                         </m:d>
                         <m:r>
+                          <m:rPr>
+                            <m:sty m:val="bi"/>
+                          </m:rPr>
                           <w:rPr>
                             <w:rFonts w:ascii="Cambria Math" w:eastAsia="Cambria Math" w:hAnsi="Cambria Math" w:cs="Cambria Math"/>
                           </w:rPr>
@@ -33412,6 +35088,9 @@
                       </m:e>
                       <m:e>
                         <m:r>
+                          <m:rPr>
+                            <m:sty m:val="bi"/>
+                          </m:rPr>
                           <w:rPr>
                             <w:rFonts w:ascii="Cambria Math" w:eastAsia="Cambria Math" w:hAnsi="Cambria Math" w:cs="Cambria Math"/>
                           </w:rPr>
@@ -33430,6 +35109,9 @@
                           </m:sSubPr>
                           <m:e>
                             <m:r>
+                              <m:rPr>
+                                <m:sty m:val="bi"/>
+                              </m:rPr>
                               <w:rPr>
                                 <w:rFonts w:ascii="Cambria Math" w:eastAsiaTheme="minorEastAsia" w:hAnsi="Cambria Math"/>
                                 <w:lang w:val="en-US"/>
@@ -33439,6 +35121,9 @@
                           </m:e>
                           <m:sub>
                             <m:r>
+                              <m:rPr>
+                                <m:sty m:val="bi"/>
+                              </m:rPr>
                               <w:rPr>
                                 <w:rFonts w:ascii="Cambria Math" w:eastAsiaTheme="minorEastAsia" w:hAnsi="Cambria Math"/>
                                 <w:lang w:val="en-US"/>
@@ -33462,6 +35147,9 @@
                           </m:dPr>
                           <m:e>
                             <m:r>
+                              <m:rPr>
+                                <m:sty m:val="bi"/>
+                              </m:rPr>
                               <w:rPr>
                                 <w:rFonts w:ascii="Cambria Math" w:eastAsiaTheme="minorEastAsia" w:hAnsi="Cambria Math"/>
                                 <w:lang w:val="en-US"/>
@@ -33471,12 +35159,18 @@
                           </m:e>
                         </m:d>
                         <m:r>
+                          <m:rPr>
+                            <m:sty m:val="bi"/>
+                          </m:rPr>
                           <w:rPr>
                             <w:rFonts w:ascii="Cambria Math" w:eastAsia="Cambria Math" w:hAnsi="Cambria Math" w:cs="Cambria Math"/>
                           </w:rPr>
                           <m:t xml:space="preserve">&gt;,если </m:t>
                         </m:r>
                         <m:r>
+                          <m:rPr>
+                            <m:sty m:val="bi"/>
+                          </m:rPr>
                           <w:rPr>
                             <w:rFonts w:ascii="Cambria Math" w:eastAsia="Cambria Math" w:hAnsi="Cambria Math" w:cs="Cambria Math"/>
                             <w:lang w:val="en-US"/>
@@ -33493,6 +35187,9 @@
                       </m:e>
                       <m:e>
                         <m:r>
+                          <m:rPr>
+                            <m:sty m:val="bi"/>
+                          </m:rPr>
                           <w:rPr>
                             <w:rFonts w:ascii="Cambria Math" w:eastAsia="Cambria Math" w:hAnsi="Cambria Math" w:cs="Cambria Math"/>
                           </w:rPr>
@@ -33511,6 +35208,9 @@
                           </m:sSubPr>
                           <m:e>
                             <m:r>
+                              <m:rPr>
+                                <m:sty m:val="bi"/>
+                              </m:rPr>
                               <w:rPr>
                                 <w:rFonts w:ascii="Cambria Math" w:eastAsiaTheme="minorEastAsia" w:hAnsi="Cambria Math"/>
                                 <w:lang w:val="en-US"/>
@@ -33520,6 +35220,9 @@
                           </m:e>
                           <m:sub>
                             <m:r>
+                              <m:rPr>
+                                <m:sty m:val="bi"/>
+                              </m:rPr>
                               <w:rPr>
                                 <w:rFonts w:ascii="Cambria Math" w:eastAsiaTheme="minorEastAsia" w:hAnsi="Cambria Math"/>
                                 <w:lang w:val="en-US"/>
@@ -33543,6 +35246,9 @@
                           </m:dPr>
                           <m:e>
                             <m:r>
+                              <m:rPr>
+                                <m:sty m:val="bi"/>
+                              </m:rPr>
                               <w:rPr>
                                 <w:rFonts w:ascii="Cambria Math" w:eastAsiaTheme="minorEastAsia" w:hAnsi="Cambria Math"/>
                                 <w:lang w:val="en-US"/>
@@ -33552,6 +35258,9 @@
                           </m:e>
                         </m:d>
                         <m:r>
+                          <m:rPr>
+                            <m:sty m:val="bi"/>
+                          </m:rPr>
                           <w:rPr>
                             <w:rFonts w:ascii="Cambria Math" w:eastAsia="Cambria Math" w:hAnsi="Cambria Math" w:cs="Cambria Math"/>
                           </w:rPr>
@@ -33570,6 +35279,9 @@
                           </m:sSubPr>
                           <m:e>
                             <m:r>
+                              <m:rPr>
+                                <m:sty m:val="bi"/>
+                              </m:rPr>
                               <w:rPr>
                                 <w:rFonts w:ascii="Cambria Math" w:eastAsiaTheme="minorEastAsia" w:hAnsi="Cambria Math"/>
                                 <w:lang w:val="en-US"/>
@@ -33579,6 +35291,9 @@
                           </m:e>
                           <m:sub>
                             <m:r>
+                              <m:rPr>
+                                <m:sty m:val="bi"/>
+                              </m:rPr>
                               <w:rPr>
                                 <w:rFonts w:ascii="Cambria Math" w:eastAsiaTheme="minorEastAsia" w:hAnsi="Cambria Math"/>
                                 <w:lang w:val="en-US"/>
@@ -33602,6 +35317,9 @@
                           </m:dPr>
                           <m:e>
                             <m:r>
+                              <m:rPr>
+                                <m:sty m:val="bi"/>
+                              </m:rPr>
                               <w:rPr>
                                 <w:rFonts w:ascii="Cambria Math" w:eastAsiaTheme="minorEastAsia" w:hAnsi="Cambria Math"/>
                                 <w:lang w:val="en-US"/>
@@ -33611,6 +35329,9 @@
                           </m:e>
                         </m:d>
                         <m:r>
+                          <m:rPr>
+                            <m:sty m:val="bi"/>
+                          </m:rPr>
                           <w:rPr>
                             <w:rFonts w:ascii="Cambria Math" w:eastAsia="Cambria Math" w:hAnsi="Cambria Math" w:cs="Cambria Math"/>
                           </w:rPr>
@@ -33629,6 +35350,9 @@
                           </m:sSubPr>
                           <m:e>
                             <m:r>
+                              <m:rPr>
+                                <m:sty m:val="bi"/>
+                              </m:rPr>
                               <w:rPr>
                                 <w:rFonts w:ascii="Cambria Math" w:eastAsiaTheme="minorEastAsia" w:hAnsi="Cambria Math"/>
                                 <w:lang w:val="en-US"/>
@@ -33638,6 +35362,9 @@
                           </m:e>
                           <m:sub>
                             <m:r>
+                              <m:rPr>
+                                <m:sty m:val="bi"/>
+                              </m:rPr>
                               <w:rPr>
                                 <w:rFonts w:ascii="Cambria Math" w:eastAsiaTheme="minorEastAsia" w:hAnsi="Cambria Math"/>
                                 <w:lang w:val="en-US"/>
@@ -33661,6 +35388,9 @@
                           </m:dPr>
                           <m:e>
                             <m:r>
+                              <m:rPr>
+                                <m:sty m:val="bi"/>
+                              </m:rPr>
                               <w:rPr>
                                 <w:rFonts w:ascii="Cambria Math" w:eastAsiaTheme="minorEastAsia" w:hAnsi="Cambria Math"/>
                                 <w:lang w:val="en-US"/>
@@ -33670,6 +35400,9 @@
                           </m:e>
                         </m:d>
                         <m:r>
+                          <m:rPr>
+                            <m:sty m:val="bi"/>
+                          </m:rPr>
                           <w:rPr>
                             <w:rFonts w:ascii="Cambria Math" w:eastAsia="Cambria Math" w:hAnsi="Cambria Math" w:cs="Cambria Math"/>
                           </w:rPr>
@@ -33688,6 +35421,9 @@
                           </m:sSubPr>
                           <m:e>
                             <m:r>
+                              <m:rPr>
+                                <m:sty m:val="bi"/>
+                              </m:rPr>
                               <w:rPr>
                                 <w:rFonts w:ascii="Cambria Math" w:eastAsiaTheme="minorEastAsia" w:hAnsi="Cambria Math"/>
                                 <w:lang w:val="en-US"/>
@@ -33697,6 +35433,9 @@
                           </m:e>
                           <m:sub>
                             <m:r>
+                              <m:rPr>
+                                <m:sty m:val="bi"/>
+                              </m:rPr>
                               <w:rPr>
                                 <w:rFonts w:ascii="Cambria Math" w:eastAsiaTheme="minorEastAsia" w:hAnsi="Cambria Math"/>
                                 <w:lang w:val="en-US"/>
@@ -33720,6 +35459,9 @@
                           </m:dPr>
                           <m:e>
                             <m:r>
+                              <m:rPr>
+                                <m:sty m:val="bi"/>
+                              </m:rPr>
                               <w:rPr>
                                 <w:rFonts w:ascii="Cambria Math" w:eastAsiaTheme="minorEastAsia" w:hAnsi="Cambria Math"/>
                                 <w:lang w:val="en-US"/>
@@ -33729,6 +35471,9 @@
                           </m:e>
                         </m:d>
                         <m:r>
+                          <m:rPr>
+                            <m:sty m:val="bi"/>
+                          </m:rPr>
                           <w:rPr>
                             <w:rFonts w:ascii="Cambria Math" w:eastAsia="Cambria Math" w:hAnsi="Cambria Math" w:cs="Cambria Math"/>
                           </w:rPr>
@@ -33744,6 +35489,9 @@
                       </m:e>
                       <m:e>
                         <m:r>
+                          <m:rPr>
+                            <m:sty m:val="bi"/>
+                          </m:rPr>
                           <w:rPr>
                             <w:rFonts w:ascii="Cambria Math" w:eastAsia="Cambria Math" w:hAnsi="Cambria Math" w:cs="Cambria Math"/>
                           </w:rPr>
@@ -33762,6 +35510,9 @@
                           </m:sSubPr>
                           <m:e>
                             <m:r>
+                              <m:rPr>
+                                <m:sty m:val="bi"/>
+                              </m:rPr>
                               <w:rPr>
                                 <w:rFonts w:ascii="Cambria Math" w:eastAsiaTheme="minorEastAsia" w:hAnsi="Cambria Math"/>
                                 <w:lang w:val="en-US"/>
@@ -33771,6 +35522,9 @@
                           </m:e>
                           <m:sub>
                             <m:r>
+                              <m:rPr>
+                                <m:sty m:val="bi"/>
+                              </m:rPr>
                               <w:rPr>
                                 <w:rFonts w:ascii="Cambria Math" w:eastAsiaTheme="minorEastAsia" w:hAnsi="Cambria Math"/>
                                 <w:lang w:val="en-US"/>
@@ -33794,6 +35548,9 @@
                           </m:dPr>
                           <m:e>
                             <m:r>
+                              <m:rPr>
+                                <m:sty m:val="bi"/>
+                              </m:rPr>
                               <w:rPr>
                                 <w:rFonts w:ascii="Cambria Math" w:eastAsiaTheme="minorEastAsia" w:hAnsi="Cambria Math"/>
                                 <w:lang w:val="en-US"/>
@@ -33803,12 +35560,18 @@
                           </m:e>
                         </m:d>
                         <m:r>
+                          <m:rPr>
+                            <m:sty m:val="bi"/>
+                          </m:rPr>
                           <w:rPr>
                             <w:rFonts w:ascii="Cambria Math" w:eastAsia="Cambria Math" w:hAnsi="Cambria Math" w:cs="Cambria Math"/>
                           </w:rPr>
                           <m:t xml:space="preserve">&gt;,если </m:t>
                         </m:r>
                         <m:r>
+                          <m:rPr>
+                            <m:sty m:val="bi"/>
+                          </m:rPr>
                           <w:rPr>
                             <w:rFonts w:ascii="Cambria Math" w:eastAsia="Cambria Math" w:hAnsi="Cambria Math" w:cs="Cambria Math"/>
                             <w:lang w:val="en-US"/>
@@ -33825,6 +35588,9 @@
                       </m:e>
                       <m:e>
                         <m:r>
+                          <m:rPr>
+                            <m:sty m:val="bi"/>
+                          </m:rPr>
                           <w:rPr>
                             <w:rFonts w:ascii="Cambria Math" w:eastAsia="Cambria Math" w:hAnsi="Cambria Math" w:cs="Cambria Math"/>
                           </w:rPr>
@@ -33843,6 +35609,9 @@
                           </m:sSubPr>
                           <m:e>
                             <m:r>
+                              <m:rPr>
+                                <m:sty m:val="bi"/>
+                              </m:rPr>
                               <w:rPr>
                                 <w:rFonts w:ascii="Cambria Math" w:eastAsiaTheme="minorEastAsia" w:hAnsi="Cambria Math"/>
                                 <w:lang w:val="en-US"/>
@@ -33852,6 +35621,9 @@
                           </m:e>
                           <m:sub>
                             <m:r>
+                              <m:rPr>
+                                <m:sty m:val="bi"/>
+                              </m:rPr>
                               <w:rPr>
                                 <w:rFonts w:ascii="Cambria Math" w:eastAsiaTheme="minorEastAsia" w:hAnsi="Cambria Math"/>
                                 <w:lang w:val="en-US"/>
@@ -33875,6 +35647,9 @@
                           </m:dPr>
                           <m:e>
                             <m:r>
+                              <m:rPr>
+                                <m:sty m:val="bi"/>
+                              </m:rPr>
                               <w:rPr>
                                 <w:rFonts w:ascii="Cambria Math" w:eastAsiaTheme="minorEastAsia" w:hAnsi="Cambria Math"/>
                                 <w:lang w:val="en-US"/>
@@ -33884,6 +35659,9 @@
                           </m:e>
                         </m:d>
                         <m:r>
+                          <m:rPr>
+                            <m:sty m:val="bi"/>
+                          </m:rPr>
                           <w:rPr>
                             <w:rFonts w:ascii="Cambria Math" w:eastAsia="Cambria Math" w:hAnsi="Cambria Math" w:cs="Cambria Math"/>
                           </w:rPr>
@@ -33902,6 +35680,9 @@
                           </m:sSubPr>
                           <m:e>
                             <m:r>
+                              <m:rPr>
+                                <m:sty m:val="bi"/>
+                              </m:rPr>
                               <w:rPr>
                                 <w:rFonts w:ascii="Cambria Math" w:eastAsiaTheme="minorEastAsia" w:hAnsi="Cambria Math"/>
                                 <w:lang w:val="en-US"/>
@@ -33911,6 +35692,9 @@
                           </m:e>
                           <m:sub>
                             <m:r>
+                              <m:rPr>
+                                <m:sty m:val="bi"/>
+                              </m:rPr>
                               <w:rPr>
                                 <w:rFonts w:ascii="Cambria Math" w:eastAsiaTheme="minorEastAsia" w:hAnsi="Cambria Math"/>
                                 <w:lang w:val="en-US"/>
@@ -33934,6 +35718,9 @@
                           </m:dPr>
                           <m:e>
                             <m:r>
+                              <m:rPr>
+                                <m:sty m:val="bi"/>
+                              </m:rPr>
                               <w:rPr>
                                 <w:rFonts w:ascii="Cambria Math" w:eastAsiaTheme="minorEastAsia" w:hAnsi="Cambria Math"/>
                                 <w:lang w:val="en-US"/>
@@ -33943,6 +35730,9 @@
                           </m:e>
                         </m:d>
                         <m:r>
+                          <m:rPr>
+                            <m:sty m:val="bi"/>
+                          </m:rPr>
                           <w:rPr>
                             <w:rFonts w:ascii="Cambria Math" w:eastAsia="Cambria Math" w:hAnsi="Cambria Math" w:cs="Cambria Math"/>
                           </w:rPr>
@@ -33961,6 +35751,9 @@
                           </m:sSubPr>
                           <m:e>
                             <m:r>
+                              <m:rPr>
+                                <m:sty m:val="bi"/>
+                              </m:rPr>
                               <w:rPr>
                                 <w:rFonts w:ascii="Cambria Math" w:eastAsiaTheme="minorEastAsia" w:hAnsi="Cambria Math"/>
                                 <w:lang w:val="en-US"/>
@@ -33970,6 +35763,9 @@
                           </m:e>
                           <m:sub>
                             <m:r>
+                              <m:rPr>
+                                <m:sty m:val="bi"/>
+                              </m:rPr>
                               <w:rPr>
                                 <w:rFonts w:ascii="Cambria Math" w:eastAsiaTheme="minorEastAsia" w:hAnsi="Cambria Math"/>
                                 <w:lang w:val="en-US"/>
@@ -33993,6 +35789,9 @@
                           </m:dPr>
                           <m:e>
                             <m:r>
+                              <m:rPr>
+                                <m:sty m:val="bi"/>
+                              </m:rPr>
                               <w:rPr>
                                 <w:rFonts w:ascii="Cambria Math" w:eastAsiaTheme="minorEastAsia" w:hAnsi="Cambria Math"/>
                                 <w:lang w:val="en-US"/>
@@ -34002,12 +35801,18 @@
                           </m:e>
                         </m:d>
                         <m:r>
+                          <m:rPr>
+                            <m:sty m:val="bi"/>
+                          </m:rPr>
                           <w:rPr>
                             <w:rFonts w:ascii="Cambria Math" w:eastAsia="Cambria Math" w:hAnsi="Cambria Math" w:cs="Cambria Math"/>
                           </w:rPr>
                           <m:t xml:space="preserve">&gt;, если </m:t>
                         </m:r>
                         <m:r>
+                          <m:rPr>
+                            <m:sty m:val="bi"/>
+                          </m:rPr>
                           <w:rPr>
                             <w:rFonts w:ascii="Cambria Math" w:eastAsia="Cambria Math" w:hAnsi="Cambria Math" w:cs="Cambria Math"/>
                             <w:lang w:val="en-US"/>
@@ -34024,6 +35829,9 @@
                       </m:e>
                       <m:e>
                         <m:r>
+                          <m:rPr>
+                            <m:sty m:val="bi"/>
+                          </m:rPr>
                           <w:rPr>
                             <w:rFonts w:ascii="Cambria Math" w:eastAsia="Cambria Math" w:hAnsi="Cambria Math" w:cs="Cambria Math"/>
                           </w:rPr>
@@ -34042,6 +35850,9 @@
                           </m:sSubPr>
                           <m:e>
                             <m:r>
+                              <m:rPr>
+                                <m:sty m:val="bi"/>
+                              </m:rPr>
                               <w:rPr>
                                 <w:rFonts w:ascii="Cambria Math" w:eastAsiaTheme="minorEastAsia" w:hAnsi="Cambria Math"/>
                                 <w:lang w:val="en-US"/>
@@ -34051,6 +35862,9 @@
                           </m:e>
                           <m:sub>
                             <m:r>
+                              <m:rPr>
+                                <m:sty m:val="bi"/>
+                              </m:rPr>
                               <w:rPr>
                                 <w:rFonts w:ascii="Cambria Math" w:eastAsiaTheme="minorEastAsia" w:hAnsi="Cambria Math"/>
                                 <w:lang w:val="en-US"/>
@@ -34074,6 +35888,9 @@
                           </m:dPr>
                           <m:e>
                             <m:r>
+                              <m:rPr>
+                                <m:sty m:val="bi"/>
+                              </m:rPr>
                               <w:rPr>
                                 <w:rFonts w:ascii="Cambria Math" w:eastAsiaTheme="minorEastAsia" w:hAnsi="Cambria Math"/>
                                 <w:lang w:val="en-US"/>
@@ -34083,6 +35900,9 @@
                           </m:e>
                         </m:d>
                         <m:r>
+                          <m:rPr>
+                            <m:sty m:val="bi"/>
+                          </m:rPr>
                           <w:rPr>
                             <w:rFonts w:ascii="Cambria Math" w:eastAsia="Cambria Math" w:hAnsi="Cambria Math" w:cs="Cambria Math"/>
                           </w:rPr>
@@ -34101,6 +35921,9 @@
                           </m:sSubPr>
                           <m:e>
                             <m:r>
+                              <m:rPr>
+                                <m:sty m:val="bi"/>
+                              </m:rPr>
                               <w:rPr>
                                 <w:rFonts w:ascii="Cambria Math" w:eastAsiaTheme="minorEastAsia" w:hAnsi="Cambria Math"/>
                                 <w:lang w:val="en-US"/>
@@ -34110,6 +35933,9 @@
                           </m:e>
                           <m:sub>
                             <m:r>
+                              <m:rPr>
+                                <m:sty m:val="bi"/>
+                              </m:rPr>
                               <w:rPr>
                                 <w:rFonts w:ascii="Cambria Math" w:eastAsiaTheme="minorEastAsia" w:hAnsi="Cambria Math"/>
                                 <w:lang w:val="en-US"/>
@@ -34133,6 +35959,9 @@
                           </m:dPr>
                           <m:e>
                             <m:r>
+                              <m:rPr>
+                                <m:sty m:val="bi"/>
+                              </m:rPr>
                               <w:rPr>
                                 <w:rFonts w:ascii="Cambria Math" w:eastAsiaTheme="minorEastAsia" w:hAnsi="Cambria Math"/>
                                 <w:lang w:val="en-US"/>
@@ -34142,6 +35971,9 @@
                           </m:e>
                         </m:d>
                         <m:r>
+                          <m:rPr>
+                            <m:sty m:val="bi"/>
+                          </m:rPr>
                           <w:rPr>
                             <w:rFonts w:ascii="Cambria Math" w:eastAsia="Cambria Math" w:hAnsi="Cambria Math" w:cs="Cambria Math"/>
                           </w:rPr>
@@ -34160,6 +35992,9 @@
                           </m:sSubPr>
                           <m:e>
                             <m:r>
+                              <m:rPr>
+                                <m:sty m:val="bi"/>
+                              </m:rPr>
                               <w:rPr>
                                 <w:rFonts w:ascii="Cambria Math" w:eastAsiaTheme="minorEastAsia" w:hAnsi="Cambria Math"/>
                                 <w:lang w:val="en-US"/>
@@ -34169,6 +36004,9 @@
                           </m:e>
                           <m:sub>
                             <m:r>
+                              <m:rPr>
+                                <m:sty m:val="bi"/>
+                              </m:rPr>
                               <w:rPr>
                                 <w:rFonts w:ascii="Cambria Math" w:eastAsiaTheme="minorEastAsia" w:hAnsi="Cambria Math"/>
                                 <w:lang w:val="en-US"/>
@@ -34192,6 +36030,9 @@
                           </m:dPr>
                           <m:e>
                             <m:r>
+                              <m:rPr>
+                                <m:sty m:val="bi"/>
+                              </m:rPr>
                               <w:rPr>
                                 <w:rFonts w:ascii="Cambria Math" w:eastAsiaTheme="minorEastAsia" w:hAnsi="Cambria Math"/>
                                 <w:lang w:val="en-US"/>
@@ -34201,12 +36042,18 @@
                           </m:e>
                         </m:d>
                         <m:r>
+                          <m:rPr>
+                            <m:sty m:val="bi"/>
+                          </m:rPr>
                           <w:rPr>
                             <w:rFonts w:ascii="Cambria Math" w:eastAsia="Cambria Math" w:hAnsi="Cambria Math" w:cs="Cambria Math"/>
                           </w:rPr>
                           <m:t xml:space="preserve">&gt;, если </m:t>
                         </m:r>
                         <m:r>
+                          <m:rPr>
+                            <m:sty m:val="bi"/>
+                          </m:rPr>
                           <w:rPr>
                             <w:rFonts w:ascii="Cambria Math" w:eastAsia="Cambria Math" w:hAnsi="Cambria Math" w:cs="Cambria Math"/>
                             <w:lang w:val="en-US"/>
@@ -34223,6 +36070,9 @@
                       </m:e>
                       <m:e>
                         <m:r>
+                          <m:rPr>
+                            <m:sty m:val="bi"/>
+                          </m:rPr>
                           <w:rPr>
                             <w:rFonts w:ascii="Cambria Math" w:eastAsia="Cambria Math" w:hAnsi="Cambria Math" w:cs="Cambria Math"/>
                           </w:rPr>
@@ -34241,6 +36091,9 @@
                           </m:sSubPr>
                           <m:e>
                             <m:r>
+                              <m:rPr>
+                                <m:sty m:val="bi"/>
+                              </m:rPr>
                               <w:rPr>
                                 <w:rFonts w:ascii="Cambria Math" w:eastAsiaTheme="minorEastAsia" w:hAnsi="Cambria Math"/>
                                 <w:lang w:val="en-US"/>
@@ -34250,6 +36103,9 @@
                           </m:e>
                           <m:sub>
                             <m:r>
+                              <m:rPr>
+                                <m:sty m:val="bi"/>
+                              </m:rPr>
                               <w:rPr>
                                 <w:rFonts w:ascii="Cambria Math" w:eastAsiaTheme="minorEastAsia" w:hAnsi="Cambria Math"/>
                                 <w:lang w:val="en-US"/>
@@ -34273,6 +36129,9 @@
                           </m:dPr>
                           <m:e>
                             <m:r>
+                              <m:rPr>
+                                <m:sty m:val="bi"/>
+                              </m:rPr>
                               <w:rPr>
                                 <w:rFonts w:ascii="Cambria Math" w:eastAsiaTheme="minorEastAsia" w:hAnsi="Cambria Math"/>
                                 <w:lang w:val="en-US"/>
@@ -34282,6 +36141,9 @@
                           </m:e>
                         </m:d>
                         <m:r>
+                          <m:rPr>
+                            <m:sty m:val="bi"/>
+                          </m:rPr>
                           <w:rPr>
                             <w:rFonts w:ascii="Cambria Math" w:eastAsia="Cambria Math" w:hAnsi="Cambria Math" w:cs="Cambria Math"/>
                           </w:rPr>
@@ -34300,6 +36162,9 @@
                           </m:sSubPr>
                           <m:e>
                             <m:r>
+                              <m:rPr>
+                                <m:sty m:val="bi"/>
+                              </m:rPr>
                               <w:rPr>
                                 <w:rFonts w:ascii="Cambria Math" w:eastAsiaTheme="minorEastAsia" w:hAnsi="Cambria Math"/>
                                 <w:lang w:val="en-US"/>
@@ -34309,6 +36174,9 @@
                           </m:e>
                           <m:sub>
                             <m:r>
+                              <m:rPr>
+                                <m:sty m:val="bi"/>
+                              </m:rPr>
                               <w:rPr>
                                 <w:rFonts w:ascii="Cambria Math" w:eastAsiaTheme="minorEastAsia" w:hAnsi="Cambria Math"/>
                                 <w:lang w:val="en-US"/>
@@ -34332,6 +36200,9 @@
                           </m:dPr>
                           <m:e>
                             <m:r>
+                              <m:rPr>
+                                <m:sty m:val="bi"/>
+                              </m:rPr>
                               <w:rPr>
                                 <w:rFonts w:ascii="Cambria Math" w:eastAsiaTheme="minorEastAsia" w:hAnsi="Cambria Math"/>
                                 <w:lang w:val="en-US"/>
@@ -34341,6 +36212,9 @@
                           </m:e>
                         </m:d>
                         <m:r>
+                          <m:rPr>
+                            <m:sty m:val="bi"/>
+                          </m:rPr>
                           <w:rPr>
                             <w:rFonts w:ascii="Cambria Math" w:eastAsia="Cambria Math" w:hAnsi="Cambria Math" w:cs="Cambria Math"/>
                           </w:rPr>
@@ -34359,6 +36233,9 @@
                           </m:sSubPr>
                           <m:e>
                             <m:r>
+                              <m:rPr>
+                                <m:sty m:val="bi"/>
+                              </m:rPr>
                               <w:rPr>
                                 <w:rFonts w:ascii="Cambria Math" w:eastAsiaTheme="minorEastAsia" w:hAnsi="Cambria Math"/>
                                 <w:lang w:val="en-US"/>
@@ -34368,6 +36245,9 @@
                           </m:e>
                           <m:sub>
                             <m:r>
+                              <m:rPr>
+                                <m:sty m:val="bi"/>
+                              </m:rPr>
                               <w:rPr>
                                 <w:rFonts w:ascii="Cambria Math" w:eastAsiaTheme="minorEastAsia" w:hAnsi="Cambria Math"/>
                                 <w:lang w:val="en-US"/>
@@ -34391,6 +36271,9 @@
                           </m:dPr>
                           <m:e>
                             <m:r>
+                              <m:rPr>
+                                <m:sty m:val="bi"/>
+                              </m:rPr>
                               <w:rPr>
                                 <w:rFonts w:ascii="Cambria Math" w:eastAsiaTheme="minorEastAsia" w:hAnsi="Cambria Math"/>
                                 <w:lang w:val="en-US"/>
@@ -34400,12 +36283,18 @@
                           </m:e>
                         </m:d>
                         <m:r>
+                          <m:rPr>
+                            <m:sty m:val="bi"/>
+                          </m:rPr>
                           <w:rPr>
                             <w:rFonts w:ascii="Cambria Math" w:eastAsia="Cambria Math" w:hAnsi="Cambria Math" w:cs="Cambria Math"/>
                           </w:rPr>
                           <m:t xml:space="preserve">&gt;, если </m:t>
                         </m:r>
                         <m:r>
+                          <m:rPr>
+                            <m:sty m:val="bi"/>
+                          </m:rPr>
                           <w:rPr>
                             <w:rFonts w:ascii="Cambria Math" w:eastAsia="Cambria Math" w:hAnsi="Cambria Math" w:cs="Cambria Math"/>
                             <w:lang w:val="en-US"/>
@@ -34423,6 +36312,9 @@
                       </m:e>
                       <m:e>
                         <m:r>
+                          <m:rPr>
+                            <m:sty m:val="bi"/>
+                          </m:rPr>
                           <w:rPr>
                             <w:rFonts w:ascii="Cambria Math" w:eastAsia="Cambria Math" w:hAnsi="Cambria Math" w:cs="Cambria Math"/>
                             <w:lang w:val="en-US"/>
@@ -34442,6 +36334,9 @@
                           </m:sSubPr>
                           <m:e>
                             <m:r>
+                              <m:rPr>
+                                <m:sty m:val="bi"/>
+                              </m:rPr>
                               <w:rPr>
                                 <w:rFonts w:ascii="Cambria Math" w:eastAsiaTheme="minorEastAsia" w:hAnsi="Cambria Math"/>
                                 <w:lang w:val="en-US"/>
@@ -34451,6 +36346,9 @@
                           </m:e>
                           <m:sub>
                             <m:r>
+                              <m:rPr>
+                                <m:sty m:val="bi"/>
+                              </m:rPr>
                               <w:rPr>
                                 <w:rFonts w:ascii="Cambria Math" w:eastAsiaTheme="minorEastAsia" w:hAnsi="Cambria Math"/>
                                 <w:lang w:val="en-US"/>
@@ -34474,6 +36372,9 @@
                           </m:dPr>
                           <m:e>
                             <m:r>
+                              <m:rPr>
+                                <m:sty m:val="bi"/>
+                              </m:rPr>
                               <w:rPr>
                                 <w:rFonts w:ascii="Cambria Math" w:eastAsiaTheme="minorEastAsia" w:hAnsi="Cambria Math"/>
                                 <w:lang w:val="en-US"/>
@@ -34483,6 +36384,9 @@
                           </m:e>
                         </m:d>
                         <m:r>
+                          <m:rPr>
+                            <m:sty m:val="bi"/>
+                          </m:rPr>
                           <w:rPr>
                             <w:rFonts w:ascii="Cambria Math" w:eastAsia="Cambria Math" w:hAnsi="Cambria Math" w:cs="Cambria Math"/>
                             <w:lang w:val="en-US"/>
@@ -34502,6 +36406,9 @@
                           </m:sSubPr>
                           <m:e>
                             <m:r>
+                              <m:rPr>
+                                <m:sty m:val="bi"/>
+                              </m:rPr>
                               <w:rPr>
                                 <w:rFonts w:ascii="Cambria Math" w:eastAsiaTheme="minorEastAsia" w:hAnsi="Cambria Math"/>
                                 <w:lang w:val="en-US"/>
@@ -34511,6 +36418,9 @@
                           </m:e>
                           <m:sub>
                             <m:r>
+                              <m:rPr>
+                                <m:sty m:val="bi"/>
+                              </m:rPr>
                               <w:rPr>
                                 <w:rFonts w:ascii="Cambria Math" w:eastAsiaTheme="minorEastAsia" w:hAnsi="Cambria Math"/>
                                 <w:lang w:val="en-US"/>
@@ -34534,6 +36444,9 @@
                           </m:dPr>
                           <m:e>
                             <m:r>
+                              <m:rPr>
+                                <m:sty m:val="bi"/>
+                              </m:rPr>
                               <w:rPr>
                                 <w:rFonts w:ascii="Cambria Math" w:eastAsiaTheme="minorEastAsia" w:hAnsi="Cambria Math"/>
                                 <w:lang w:val="en-US"/>
@@ -34543,6 +36456,9 @@
                           </m:e>
                         </m:d>
                         <m:r>
+                          <m:rPr>
+                            <m:sty m:val="bi"/>
+                          </m:rPr>
                           <w:rPr>
                             <w:rFonts w:ascii="Cambria Math" w:eastAsia="Cambria Math" w:hAnsi="Cambria Math" w:cs="Cambria Math"/>
                             <w:lang w:val="en-US"/>
@@ -34562,6 +36478,9 @@
                           </m:sSubPr>
                           <m:e>
                             <m:r>
+                              <m:rPr>
+                                <m:sty m:val="bi"/>
+                              </m:rPr>
                               <w:rPr>
                                 <w:rFonts w:ascii="Cambria Math" w:eastAsiaTheme="minorEastAsia" w:hAnsi="Cambria Math"/>
                                 <w:lang w:val="en-US"/>
@@ -34571,6 +36490,9 @@
                           </m:e>
                           <m:sub>
                             <m:r>
+                              <m:rPr>
+                                <m:sty m:val="bi"/>
+                              </m:rPr>
                               <w:rPr>
                                 <w:rFonts w:ascii="Cambria Math" w:eastAsiaTheme="minorEastAsia" w:hAnsi="Cambria Math"/>
                                 <w:lang w:val="en-US"/>
@@ -34594,6 +36516,9 @@
                           </m:dPr>
                           <m:e>
                             <m:r>
+                              <m:rPr>
+                                <m:sty m:val="bi"/>
+                              </m:rPr>
                               <w:rPr>
                                 <w:rFonts w:ascii="Cambria Math" w:eastAsiaTheme="minorEastAsia" w:hAnsi="Cambria Math"/>
                                 <w:lang w:val="en-US"/>
@@ -34603,6 +36528,9 @@
                           </m:e>
                         </m:d>
                         <m:r>
+                          <m:rPr>
+                            <m:sty m:val="bi"/>
+                          </m:rPr>
                           <w:rPr>
                             <w:rFonts w:ascii="Cambria Math" w:eastAsia="Cambria Math" w:hAnsi="Cambria Math" w:cs="Cambria Math"/>
                             <w:lang w:val="en-US"/>
@@ -34610,12 +36538,18 @@
                           <m:t xml:space="preserve">&gt;, </m:t>
                         </m:r>
                         <m:r>
+                          <m:rPr>
+                            <m:sty m:val="bi"/>
+                          </m:rPr>
                           <w:rPr>
                             <w:rFonts w:ascii="Cambria Math" w:eastAsia="Cambria Math" w:hAnsi="Cambria Math" w:cs="Cambria Math"/>
                           </w:rPr>
                           <m:t xml:space="preserve">если </m:t>
                         </m:r>
                         <m:r>
+                          <m:rPr>
+                            <m:sty m:val="bi"/>
+                          </m:rPr>
                           <w:rPr>
                             <w:rFonts w:ascii="Cambria Math" w:eastAsia="Cambria Math" w:hAnsi="Cambria Math" w:cs="Cambria Math"/>
                             <w:lang w:val="en-US"/>
@@ -34670,7 +36604,7 @@
                 <w:bCs w:val="0"/>
                 <w:noProof/>
               </w:rPr>
-              <w:t>26</w:t>
+              <w:t>35</w:t>
             </w:r>
             <w:r>
               <w:fldChar w:fldCharType="end"/>
@@ -34921,15 +36855,7 @@
         <w:t>l</w:t>
       </w:r>
       <w:r>
-        <w:t xml:space="preserve">, а длина каждого </w:t>
-      </w:r>
-      <w:proofErr w:type="spellStart"/>
-      <w:r>
-        <w:t>подкортежа</w:t>
-      </w:r>
-      <w:proofErr w:type="spellEnd"/>
-      <w:r>
-        <w:t xml:space="preserve"> равна </w:t>
+        <w:t xml:space="preserve">, а длина каждого подкортежа равна </w:t>
       </w:r>
       <w:r>
         <w:rPr>
@@ -34953,15 +36879,7 @@
         <w:t xml:space="preserve">. </w:t>
       </w:r>
       <w:r>
-        <w:t xml:space="preserve">Элементами </w:t>
-      </w:r>
-      <w:proofErr w:type="spellStart"/>
-      <w:r>
-        <w:t>подкортежей</w:t>
-      </w:r>
-      <w:proofErr w:type="spellEnd"/>
-      <w:r>
-        <w:t xml:space="preserve"> кортежа </w:t>
+        <w:t xml:space="preserve">Элементами подкортежей кортежа </w:t>
       </w:r>
       <m:oMath>
         <m:sSub>
@@ -35205,6 +37123,9 @@
               </m:oMathParaPr>
               <m:oMath>
                 <m:r>
+                  <m:rPr>
+                    <m:sty m:val="bi"/>
+                  </m:rPr>
                   <w:rPr>
                     <w:rFonts w:ascii="Cambria Math" w:hAnsi="Cambria Math"/>
                   </w:rPr>
@@ -35223,6 +37144,9 @@
                   </m:sSubPr>
                   <m:e>
                     <m:r>
+                      <m:rPr>
+                        <m:sty m:val="bi"/>
+                      </m:rPr>
                       <w:rPr>
                         <w:rFonts w:ascii="Cambria Math" w:hAnsi="Cambria Math"/>
                       </w:rPr>
@@ -35231,6 +37155,9 @@
                   </m:e>
                   <m:sub>
                     <m:r>
+                      <m:rPr>
+                        <m:sty m:val="bi"/>
+                      </m:rPr>
                       <w:rPr>
                         <w:rFonts w:ascii="Cambria Math" w:hAnsi="Cambria Math"/>
                       </w:rPr>
@@ -35239,6 +37166,9 @@
                   </m:sub>
                 </m:sSub>
                 <m:r>
+                  <m:rPr>
+                    <m:sty m:val="bi"/>
+                  </m:rPr>
                   <w:rPr>
                     <w:rFonts w:ascii="Cambria Math" w:hAnsi="Cambria Math"/>
                   </w:rPr>
@@ -35257,6 +37187,9 @@
                   </m:dPr>
                   <m:e>
                     <m:r>
+                      <m:rPr>
+                        <m:sty m:val="bi"/>
+                      </m:rPr>
                       <w:rPr>
                         <w:rFonts w:ascii="Cambria Math" w:hAnsi="Cambria Math"/>
                       </w:rPr>
@@ -35265,6 +37198,9 @@
                   </m:e>
                 </m:d>
                 <m:r>
+                  <m:rPr>
+                    <m:sty m:val="bi"/>
+                  </m:rPr>
                   <w:rPr>
                     <w:rFonts w:ascii="Cambria Math" w:hAnsi="Cambria Math"/>
                   </w:rPr>
@@ -35283,6 +37219,9 @@
                   </m:sSubPr>
                   <m:e>
                     <m:r>
+                      <m:rPr>
+                        <m:sty m:val="bi"/>
+                      </m:rPr>
                       <w:rPr>
                         <w:rFonts w:ascii="Cambria Math" w:hAnsi="Cambria Math"/>
                       </w:rPr>
@@ -35291,6 +37230,9 @@
                   </m:e>
                   <m:sub>
                     <m:r>
+                      <m:rPr>
+                        <m:sty m:val="bi"/>
+                      </m:rPr>
                       <w:rPr>
                         <w:rFonts w:ascii="Cambria Math" w:eastAsiaTheme="minorEastAsia" w:hAnsi="Cambria Math"/>
                         <w:lang w:val="en-US"/>
@@ -35300,6 +37242,9 @@
                   </m:sub>
                 </m:sSub>
                 <m:r>
+                  <m:rPr>
+                    <m:sty m:val="bi"/>
+                  </m:rPr>
                   <w:rPr>
                     <w:rFonts w:ascii="Cambria Math" w:hAnsi="Cambria Math"/>
                   </w:rPr>
@@ -35318,6 +37263,9 @@
                   </m:sSubPr>
                   <m:e>
                     <m:r>
+                      <m:rPr>
+                        <m:sty m:val="bi"/>
+                      </m:rPr>
                       <w:rPr>
                         <w:rFonts w:ascii="Cambria Math" w:hAnsi="Cambria Math"/>
                       </w:rPr>
@@ -35326,6 +37274,9 @@
                   </m:e>
                   <m:sub>
                     <m:r>
+                      <m:rPr>
+                        <m:sty m:val="bi"/>
+                      </m:rPr>
                       <w:rPr>
                         <w:rFonts w:ascii="Cambria Math" w:hAnsi="Cambria Math"/>
                       </w:rPr>
@@ -35334,6 +37285,9 @@
                   </m:sub>
                 </m:sSub>
                 <m:r>
+                  <m:rPr>
+                    <m:sty m:val="bi"/>
+                  </m:rPr>
                   <w:rPr>
                     <w:rFonts w:ascii="Cambria Math" w:hAnsi="Cambria Math"/>
                   </w:rPr>
@@ -35366,12 +37320,18 @@
                       </m:eqArrPr>
                       <m:e>
                         <m:r>
+                          <m:rPr>
+                            <m:sty m:val="bi"/>
+                          </m:rPr>
                           <w:rPr>
                             <w:rFonts w:ascii="Cambria Math" w:hAnsi="Cambria Math"/>
                           </w:rPr>
                           <m:t>1, если (</m:t>
                         </m:r>
                         <m:r>
+                          <m:rPr>
+                            <m:sty m:val="bi"/>
+                          </m:rPr>
                           <w:rPr>
                             <w:rFonts w:ascii="Cambria Math" w:hAnsi="Cambria Math"/>
                             <w:lang w:val="en-US"/>
@@ -35391,6 +37351,9 @@
                           </m:sSubPr>
                           <m:e>
                             <m:r>
+                              <m:rPr>
+                                <m:sty m:val="bi"/>
+                              </m:rPr>
                               <w:rPr>
                                 <w:rFonts w:ascii="Cambria Math" w:hAnsi="Cambria Math"/>
                               </w:rPr>
@@ -35399,6 +37362,9 @@
                           </m:e>
                           <m:sub>
                             <m:r>
+                              <m:rPr>
+                                <m:sty m:val="bi"/>
+                              </m:rPr>
                               <w:rPr>
                                 <w:rFonts w:ascii="Cambria Math" w:eastAsiaTheme="minorEastAsia" w:hAnsi="Cambria Math"/>
                                 <w:lang w:val="en-US"/>
@@ -35423,6 +37389,9 @@
                           </m:dPr>
                           <m:e>
                             <m:r>
+                              <m:rPr>
+                                <m:sty m:val="bi"/>
+                              </m:rPr>
                               <w:rPr>
                                 <w:rFonts w:ascii="Cambria Math" w:eastAsiaTheme="minorEastAsia" w:hAnsi="Cambria Math"/>
                                 <w:lang w:val="en-US"/>
@@ -35447,6 +37416,9 @@
                           </m:dPr>
                           <m:e>
                             <m:r>
+                              <m:rPr>
+                                <m:sty m:val="bi"/>
+                              </m:rPr>
                               <w:rPr>
                                 <w:rFonts w:ascii="Cambria Math" w:hAnsi="Cambria Math"/>
                                 <w:lang w:val="en-US"/>
@@ -35456,6 +37428,9 @@
                           </m:e>
                         </m:d>
                         <m:r>
+                          <m:rPr>
+                            <m:sty m:val="bi"/>
+                          </m:rPr>
                           <w:rPr>
                             <w:rFonts w:ascii="Cambria Math" w:hAnsi="Cambria Math"/>
                             <w:lang w:val="en-US"/>
@@ -35463,12 +37438,18 @@
                           <m:t xml:space="preserve">=PM </m:t>
                         </m:r>
                         <m:r>
+                          <m:rPr>
+                            <m:sty m:val="bi"/>
+                          </m:rPr>
                           <w:rPr>
                             <w:rFonts w:ascii="Cambria Math" w:hAnsi="Cambria Math"/>
                           </w:rPr>
                           <m:t xml:space="preserve">ИЛИ </m:t>
                         </m:r>
                         <m:r>
+                          <m:rPr>
+                            <m:sty m:val="bi"/>
+                          </m:rPr>
                           <w:rPr>
                             <w:rFonts w:ascii="Cambria Math" w:hAnsi="Cambria Math"/>
                             <w:lang w:val="en-US"/>
@@ -35488,6 +37469,9 @@
                           </m:sSubPr>
                           <m:e>
                             <m:r>
+                              <m:rPr>
+                                <m:sty m:val="bi"/>
+                              </m:rPr>
                               <w:rPr>
                                 <w:rFonts w:ascii="Cambria Math" w:hAnsi="Cambria Math"/>
                               </w:rPr>
@@ -35496,6 +37480,9 @@
                           </m:e>
                           <m:sub>
                             <m:r>
+                              <m:rPr>
+                                <m:sty m:val="bi"/>
+                              </m:rPr>
                               <w:rPr>
                                 <w:rFonts w:ascii="Cambria Math" w:eastAsiaTheme="minorEastAsia" w:hAnsi="Cambria Math"/>
                                 <w:lang w:val="en-US"/>
@@ -35520,6 +37507,9 @@
                           </m:dPr>
                           <m:e>
                             <m:r>
+                              <m:rPr>
+                                <m:sty m:val="bi"/>
+                              </m:rPr>
                               <w:rPr>
                                 <w:rFonts w:ascii="Cambria Math" w:eastAsiaTheme="minorEastAsia" w:hAnsi="Cambria Math"/>
                                 <w:lang w:val="en-US"/>
@@ -35544,6 +37534,9 @@
                           </m:dPr>
                           <m:e>
                             <m:r>
+                              <m:rPr>
+                                <m:sty m:val="bi"/>
+                              </m:rPr>
                               <w:rPr>
                                 <w:rFonts w:ascii="Cambria Math" w:hAnsi="Cambria Math"/>
                                 <w:lang w:val="en-US"/>
@@ -35553,6 +37546,9 @@
                           </m:e>
                         </m:d>
                         <m:r>
+                          <m:rPr>
+                            <m:sty m:val="bi"/>
+                          </m:rPr>
                           <w:rPr>
                             <w:rFonts w:ascii="Cambria Math" w:hAnsi="Cambria Math"/>
                             <w:lang w:val="en-US"/>
@@ -35562,12 +37558,18 @@
                       </m:e>
                       <m:e>
                         <m:r>
+                          <m:rPr>
+                            <m:sty m:val="bi"/>
+                          </m:rPr>
                           <w:rPr>
                             <w:rFonts w:ascii="Cambria Math" w:hAnsi="Cambria Math"/>
                           </w:rPr>
                           <m:t>0, если (</m:t>
                         </m:r>
                         <m:r>
+                          <m:rPr>
+                            <m:sty m:val="bi"/>
+                          </m:rPr>
                           <w:rPr>
                             <w:rFonts w:ascii="Cambria Math" w:hAnsi="Cambria Math"/>
                             <w:lang w:val="en-US"/>
@@ -35587,6 +37589,9 @@
                           </m:sSubPr>
                           <m:e>
                             <m:r>
+                              <m:rPr>
+                                <m:sty m:val="bi"/>
+                              </m:rPr>
                               <w:rPr>
                                 <w:rFonts w:ascii="Cambria Math" w:hAnsi="Cambria Math"/>
                               </w:rPr>
@@ -35595,6 +37600,9 @@
                           </m:e>
                           <m:sub>
                             <m:r>
+                              <m:rPr>
+                                <m:sty m:val="bi"/>
+                              </m:rPr>
                               <w:rPr>
                                 <w:rFonts w:ascii="Cambria Math" w:eastAsiaTheme="minorEastAsia" w:hAnsi="Cambria Math"/>
                                 <w:lang w:val="en-US"/>
@@ -35619,6 +37627,9 @@
                           </m:dPr>
                           <m:e>
                             <m:r>
+                              <m:rPr>
+                                <m:sty m:val="bi"/>
+                              </m:rPr>
                               <w:rPr>
                                 <w:rFonts w:ascii="Cambria Math" w:eastAsiaTheme="minorEastAsia" w:hAnsi="Cambria Math"/>
                                 <w:lang w:val="en-US"/>
@@ -35643,6 +37654,9 @@
                           </m:dPr>
                           <m:e>
                             <m:r>
+                              <m:rPr>
+                                <m:sty m:val="bi"/>
+                              </m:rPr>
                               <w:rPr>
                                 <w:rFonts w:ascii="Cambria Math" w:hAnsi="Cambria Math"/>
                                 <w:lang w:val="en-US"/>
@@ -35652,6 +37666,9 @@
                           </m:e>
                         </m:d>
                         <m:r>
+                          <m:rPr>
+                            <m:sty m:val="bi"/>
+                          </m:rPr>
                           <w:rPr>
                             <w:rFonts w:ascii="Cambria Math" w:hAnsi="Cambria Math"/>
                             <w:lang w:val="en-US"/>
@@ -35659,6 +37676,9 @@
                           <m:t xml:space="preserve">=PNM </m:t>
                         </m:r>
                         <m:r>
+                          <m:rPr>
+                            <m:sty m:val="bi"/>
+                          </m:rPr>
                           <w:rPr>
                             <w:rFonts w:ascii="Cambria Math" w:hAnsi="Cambria Math"/>
                           </w:rPr>
@@ -35676,12 +37696,18 @@
                       </m:e>
                       <m:e>
                         <m:r>
+                          <m:rPr>
+                            <m:sty m:val="bi"/>
+                          </m:rPr>
                           <w:rPr>
                             <w:rFonts w:ascii="Cambria Math" w:hAnsi="Cambria Math"/>
                           </w:rPr>
                           <m:t>(</m:t>
                         </m:r>
                         <m:r>
+                          <m:rPr>
+                            <m:sty m:val="bi"/>
+                          </m:rPr>
                           <w:rPr>
                             <w:rFonts w:ascii="Cambria Math" w:hAnsi="Cambria Math"/>
                             <w:lang w:val="en-US"/>
@@ -35701,6 +37727,9 @@
                           </m:sSubPr>
                           <m:e>
                             <m:r>
+                              <m:rPr>
+                                <m:sty m:val="bi"/>
+                              </m:rPr>
                               <w:rPr>
                                 <w:rFonts w:ascii="Cambria Math" w:hAnsi="Cambria Math"/>
                               </w:rPr>
@@ -35709,6 +37738,9 @@
                           </m:e>
                           <m:sub>
                             <m:r>
+                              <m:rPr>
+                                <m:sty m:val="bi"/>
+                              </m:rPr>
                               <w:rPr>
                                 <w:rFonts w:ascii="Cambria Math" w:eastAsiaTheme="minorEastAsia" w:hAnsi="Cambria Math"/>
                                 <w:lang w:val="en-US"/>
@@ -35733,6 +37765,9 @@
                           </m:dPr>
                           <m:e>
                             <m:r>
+                              <m:rPr>
+                                <m:sty m:val="bi"/>
+                              </m:rPr>
                               <w:rPr>
                                 <w:rFonts w:ascii="Cambria Math" w:eastAsiaTheme="minorEastAsia" w:hAnsi="Cambria Math"/>
                                 <w:lang w:val="en-US"/>
@@ -35757,6 +37792,9 @@
                           </m:dPr>
                           <m:e>
                             <m:r>
+                              <m:rPr>
+                                <m:sty m:val="bi"/>
+                              </m:rPr>
                               <w:rPr>
                                 <w:rFonts w:ascii="Cambria Math" w:hAnsi="Cambria Math"/>
                                 <w:lang w:val="en-US"/>
@@ -35766,6 +37804,9 @@
                           </m:e>
                         </m:d>
                         <m:r>
+                          <m:rPr>
+                            <m:sty m:val="bi"/>
+                          </m:rPr>
                           <w:rPr>
                             <w:rFonts w:ascii="Cambria Math" w:hAnsi="Cambria Math"/>
                             <w:lang w:val="en-US"/>
@@ -35773,12 +37814,18 @@
                           <m:t xml:space="preserve">=O </m:t>
                         </m:r>
                         <m:r>
+                          <m:rPr>
+                            <m:sty m:val="bi"/>
+                          </m:rPr>
                           <w:rPr>
                             <w:rFonts w:ascii="Cambria Math" w:hAnsi="Cambria Math"/>
                           </w:rPr>
                           <m:t xml:space="preserve">И </m:t>
                         </m:r>
                         <m:r>
+                          <m:rPr>
+                            <m:sty m:val="bi"/>
+                          </m:rPr>
                           <w:rPr>
                             <w:rFonts w:ascii="Cambria Math" w:hAnsi="Cambria Math"/>
                             <w:lang w:val="en-US"/>
@@ -35798,6 +37845,9 @@
                           </m:sSubPr>
                           <m:e>
                             <m:r>
+                              <m:rPr>
+                                <m:sty m:val="bi"/>
+                              </m:rPr>
                               <w:rPr>
                                 <w:rFonts w:ascii="Cambria Math" w:hAnsi="Cambria Math"/>
                               </w:rPr>
@@ -35806,6 +37856,9 @@
                           </m:e>
                           <m:sub>
                             <m:r>
+                              <m:rPr>
+                                <m:sty m:val="bi"/>
+                              </m:rPr>
                               <w:rPr>
                                 <w:rFonts w:ascii="Cambria Math" w:eastAsiaTheme="minorEastAsia" w:hAnsi="Cambria Math"/>
                                 <w:lang w:val="en-US"/>
@@ -35830,6 +37883,9 @@
                           </m:dPr>
                           <m:e>
                             <m:r>
+                              <m:rPr>
+                                <m:sty m:val="bi"/>
+                              </m:rPr>
                               <w:rPr>
                                 <w:rFonts w:ascii="Cambria Math" w:eastAsiaTheme="minorEastAsia" w:hAnsi="Cambria Math"/>
                                 <w:lang w:val="en-US"/>
@@ -35854,6 +37910,9 @@
                           </m:dPr>
                           <m:e>
                             <m:r>
+                              <m:rPr>
+                                <m:sty m:val="bi"/>
+                              </m:rPr>
                               <w:rPr>
                                 <w:rFonts w:ascii="Cambria Math" w:hAnsi="Cambria Math"/>
                                 <w:lang w:val="en-US"/>
@@ -35863,6 +37922,9 @@
                           </m:e>
                         </m:d>
                         <m:r>
+                          <m:rPr>
+                            <m:sty m:val="bi"/>
+                          </m:rPr>
                           <w:rPr>
                             <w:rFonts w:ascii="Cambria Math" w:hAnsi="Cambria Math"/>
                             <w:lang w:val="en-US"/>
@@ -35917,7 +37979,7 @@
                 <w:bCs w:val="0"/>
                 <w:noProof/>
               </w:rPr>
-              <w:t>27</w:t>
+              <w:t>36</w:t>
             </w:r>
             <w:r>
               <w:fldChar w:fldCharType="end"/>
@@ -36771,7 +38833,7 @@
                 <w:bCs w:val="0"/>
                 <w:noProof/>
               </w:rPr>
-              <w:t>28</w:t>
+              <w:t>37</w:t>
             </w:r>
             <w:r>
               <w:fldChar w:fldCharType="end"/>
@@ -36807,7 +38869,7 @@
           <w:rFonts w:eastAsiaTheme="minorEastAsia"/>
         </w:rPr>
       </w:pPr>
-      <w:bookmarkStart w:id="19" w:name="_Toc100246896"/>
+      <w:bookmarkStart w:id="19" w:name="_Toc100312109"/>
       <w:r>
         <w:rPr>
           <w:rFonts w:eastAsiaTheme="minorEastAsia"/>
@@ -36819,273 +38881,53 @@
         <w:rPr>
           <w:rFonts w:eastAsiaTheme="minorEastAsia"/>
         </w:rPr>
-        <w:t>6</w:t>
-      </w:r>
-      <w:r>
-        <w:rPr>
-          <w:rFonts w:eastAsiaTheme="minorEastAsia"/>
-        </w:rPr>
-        <w:t xml:space="preserve"> Описание метода 1</w:t>
+        <w:t>5</w:t>
+      </w:r>
+      <w:r>
+        <w:rPr>
+          <w:rFonts w:eastAsiaTheme="minorEastAsia"/>
+        </w:rPr>
+        <w:t xml:space="preserve"> </w:t>
+      </w:r>
+      <w:r>
+        <w:rPr>
+          <w:rFonts w:eastAsiaTheme="minorEastAsia"/>
+        </w:rPr>
+        <w:t>Третье правило вычисления значения в закрытой клетке</w:t>
       </w:r>
       <w:bookmarkEnd w:id="19"/>
     </w:p>
-    <w:p/>
     <w:p>
-      <w:r>
-        <w:t xml:space="preserve">Метод основывается на следующем предположении: предположим, что значение </w:t>
-      </w:r>
-      <w:proofErr w:type="spellStart"/>
-      <w:r>
-        <w:rPr>
-          <w:lang w:val="en-US"/>
-        </w:rPr>
-        <w:t>ov</w:t>
-      </w:r>
-      <w:proofErr w:type="spellEnd"/>
-      <w:r>
+      <w:pPr>
+        <w:pStyle w:val="3"/>
+        <w:rPr>
+          <w:rFonts w:eastAsiaTheme="minorEastAsia"/>
+        </w:rPr>
+      </w:pPr>
+      <w:bookmarkStart w:id="20" w:name="_Toc100312110"/>
+      <w:r>
+        <w:rPr>
+          <w:rFonts w:eastAsiaTheme="minorEastAsia"/>
+        </w:rPr>
+        <w:t>2.4.</w:t>
+      </w:r>
+      <w:r>
+        <w:rPr>
+          <w:rFonts w:eastAsiaTheme="minorEastAsia"/>
+        </w:rPr>
+        <w:t>6</w:t>
+      </w:r>
+      <w:r>
+        <w:rPr>
+          <w:rFonts w:eastAsiaTheme="minorEastAsia"/>
+        </w:rPr>
         <w:t xml:space="preserve"> </w:t>
       </w:r>
       <w:r>
-        <w:t xml:space="preserve">в выбранной закрытой клетке поля </w:t>
-      </w:r>
-      <w:r>
-        <w:rPr>
-          <w:lang w:val="en-US"/>
-        </w:rPr>
-        <w:t>F</w:t>
-      </w:r>
-      <w:r>
-        <w:t xml:space="preserve"> (</w:t>
-      </w:r>
-      <w:r>
-        <w:t xml:space="preserve">определим данное значение как </w:t>
-      </w:r>
-      <m:oMath>
-        <m:sSub>
-          <m:sSubPr>
-            <m:ctrlPr>
-              <w:rPr>
-                <w:rFonts w:ascii="Cambria Math" w:hAnsi="Cambria Math"/>
-                <w:i/>
-              </w:rPr>
-            </m:ctrlPr>
-          </m:sSubPr>
-          <m:e>
-            <m:r>
-              <w:rPr>
-                <w:rFonts w:ascii="Cambria Math" w:hAnsi="Cambria Math"/>
-                <w:lang w:val="en-US"/>
-              </w:rPr>
-              <m:t>ov</m:t>
-            </m:r>
-          </m:e>
-          <m:sub>
-            <m:r>
-              <w:rPr>
-                <w:rFonts w:ascii="Cambria Math" w:hAnsi="Cambria Math"/>
-              </w:rPr>
-              <m:t>h</m:t>
-            </m:r>
-          </m:sub>
-        </m:sSub>
-      </m:oMath>
-      <w:r>
-        <w:rPr>
-          <w:rFonts w:eastAsiaTheme="minorEastAsia"/>
-        </w:rPr>
-        <w:t xml:space="preserve"> </w:t>
-      </w:r>
-      <w:r>
-        <w:rPr>
-          <w:rFonts w:eastAsiaTheme="minorEastAsia"/>
-        </w:rPr>
-        <w:t>(</w:t>
-      </w:r>
-      <w:r>
-        <w:rPr>
-          <w:rFonts w:eastAsiaTheme="minorEastAsia"/>
-          <w:lang w:val="en-US"/>
-        </w:rPr>
-        <w:t>hypothesis</w:t>
-      </w:r>
-      <w:r>
-        <w:rPr>
-          <w:rFonts w:eastAsiaTheme="minorEastAsia"/>
-        </w:rPr>
-        <w:t xml:space="preserve"> </w:t>
-      </w:r>
-      <w:r>
-        <w:rPr>
-          <w:rFonts w:eastAsiaTheme="minorEastAsia"/>
-          <w:lang w:val="en-US"/>
-        </w:rPr>
-        <w:t>of</w:t>
-      </w:r>
-      <w:r>
-        <w:rPr>
-          <w:rFonts w:eastAsiaTheme="minorEastAsia"/>
-        </w:rPr>
-        <w:t xml:space="preserve"> </w:t>
-      </w:r>
-      <w:proofErr w:type="spellStart"/>
-      <w:r>
-        <w:rPr>
-          <w:rFonts w:eastAsiaTheme="minorEastAsia"/>
-          <w:lang w:val="en-US"/>
-        </w:rPr>
-        <w:t>ov</w:t>
-      </w:r>
-      <w:proofErr w:type="spellEnd"/>
-      <w:r>
-        <w:rPr>
-          <w:rFonts w:eastAsiaTheme="minorEastAsia"/>
-        </w:rPr>
-        <w:t xml:space="preserve"> – </w:t>
-      </w:r>
-      <w:r>
-        <w:rPr>
-          <w:rFonts w:eastAsiaTheme="minorEastAsia"/>
-        </w:rPr>
-        <w:t>гипотеза для открытой клетки)</w:t>
-      </w:r>
-      <w:r>
-        <w:t>)</w:t>
-      </w:r>
-      <w:r>
-        <w:t xml:space="preserve"> равно </w:t>
-      </w:r>
-      <w:r>
-        <w:rPr>
-          <w:lang w:val="en-US"/>
-        </w:rPr>
-        <w:t>M</w:t>
-      </w:r>
-      <w:r>
-        <w:t xml:space="preserve"> </w:t>
-      </w:r>
-      <w:r>
-        <w:t xml:space="preserve">или принадлежит одному из значений </w:t>
-      </w:r>
-      <w:r>
-        <w:t xml:space="preserve">[0; 8]. </w:t>
-      </w:r>
-      <w:r>
-        <w:t xml:space="preserve">Если </w:t>
-      </w:r>
-      <m:oMath>
-        <m:sSub>
-          <m:sSubPr>
-            <m:ctrlPr>
-              <w:rPr>
-                <w:rFonts w:ascii="Cambria Math" w:hAnsi="Cambria Math"/>
-                <w:i/>
-              </w:rPr>
-            </m:ctrlPr>
-          </m:sSubPr>
-          <m:e>
-            <m:r>
-              <w:rPr>
-                <w:rFonts w:ascii="Cambria Math" w:hAnsi="Cambria Math"/>
-                <w:lang w:val="en-US"/>
-              </w:rPr>
-              <m:t>ov</m:t>
-            </m:r>
-          </m:e>
-          <m:sub>
-            <m:r>
-              <w:rPr>
-                <w:rFonts w:ascii="Cambria Math" w:hAnsi="Cambria Math"/>
-              </w:rPr>
-              <m:t>h</m:t>
-            </m:r>
-          </m:sub>
-        </m:sSub>
-        <m:r>
-          <w:rPr>
-            <w:rFonts w:ascii="Cambria Math" w:hAnsi="Cambria Math"/>
-          </w:rPr>
-          <m:t>≠ov</m:t>
-        </m:r>
-      </m:oMath>
-      <w:r>
-        <w:rPr>
-          <w:rFonts w:eastAsiaTheme="minorEastAsia"/>
-        </w:rPr>
-        <w:t xml:space="preserve">, </w:t>
-      </w:r>
-      <w:r>
-        <w:rPr>
-          <w:rFonts w:eastAsiaTheme="minorEastAsia"/>
-        </w:rPr>
-        <w:t xml:space="preserve">то </w:t>
-      </w:r>
-      <w:r>
-        <w:rPr>
-          <w:rFonts w:eastAsiaTheme="minorEastAsia"/>
-        </w:rPr>
-        <w:t xml:space="preserve">при вычислении значений в закрытых клетках, зависящих от значения в базовой клетке </w:t>
-      </w:r>
-      <m:oMath>
-        <m:sSub>
-          <m:sSubPr>
-            <m:ctrlPr>
-              <w:rPr>
-                <w:rFonts w:ascii="Cambria Math" w:hAnsi="Cambria Math"/>
-                <w:i/>
-              </w:rPr>
-            </m:ctrlPr>
-          </m:sSubPr>
-          <m:e>
-            <m:r>
-              <w:rPr>
-                <w:rFonts w:ascii="Cambria Math" w:hAnsi="Cambria Math"/>
-                <w:lang w:val="en-US"/>
-              </w:rPr>
-              <m:t>ov</m:t>
-            </m:r>
-          </m:e>
-          <m:sub>
-            <m:r>
-              <w:rPr>
-                <w:rFonts w:ascii="Cambria Math" w:hAnsi="Cambria Math"/>
-              </w:rPr>
-              <m:t>h</m:t>
-            </m:r>
-          </m:sub>
-        </m:sSub>
-      </m:oMath>
-      <w:r>
-        <w:rPr>
-          <w:rFonts w:eastAsiaTheme="minorEastAsia"/>
-        </w:rPr>
-        <w:t xml:space="preserve"> может </w:t>
-      </w:r>
-    </w:p>
-    <w:p>
-      <w:pPr>
-        <w:pStyle w:val="3"/>
-        <w:rPr>
-          <w:rFonts w:eastAsiaTheme="minorEastAsia"/>
-        </w:rPr>
-      </w:pPr>
-      <w:bookmarkStart w:id="20" w:name="_Toc100246897"/>
-      <w:r>
-        <w:rPr>
-          <w:rFonts w:eastAsiaTheme="minorEastAsia"/>
-        </w:rPr>
-        <w:t>2.4.</w:t>
-      </w:r>
-      <w:r>
-        <w:rPr>
-          <w:rFonts w:eastAsiaTheme="minorEastAsia"/>
-        </w:rPr>
-        <w:t>7</w:t>
-      </w:r>
-      <w:r>
-        <w:rPr>
-          <w:rFonts w:eastAsiaTheme="minorEastAsia"/>
-        </w:rPr>
-        <w:t xml:space="preserve"> Описание метода 2</w:t>
+        <w:rPr>
+          <w:rFonts w:eastAsiaTheme="minorEastAsia"/>
+        </w:rPr>
+        <w:t>Четвёртое правило вычисления значения в закрытой клетке</w:t>
       </w:r>
       <w:bookmarkEnd w:id="20"/>
     </w:p>
@@ -37096,7 +38938,7 @@
           <w:rFonts w:eastAsiaTheme="minorEastAsia"/>
         </w:rPr>
       </w:pPr>
-      <w:bookmarkStart w:id="21" w:name="_Toc100246898"/>
+      <w:bookmarkStart w:id="21" w:name="_Toc100312111"/>
       <w:r>
         <w:rPr>
           <w:rFonts w:eastAsiaTheme="minorEastAsia"/>
@@ -37107,13 +38949,13 @@
         <w:rPr>
           <w:rFonts w:eastAsiaTheme="minorEastAsia"/>
         </w:rPr>
-        <w:t>8</w:t>
-      </w:r>
-      <w:r>
-        <w:rPr>
-          <w:rFonts w:eastAsiaTheme="minorEastAsia"/>
-        </w:rPr>
-        <w:t xml:space="preserve"> Описание метода 3</w:t>
+        <w:t>7</w:t>
+      </w:r>
+      <w:r>
+        <w:rPr>
+          <w:rFonts w:eastAsiaTheme="minorEastAsia"/>
+        </w:rPr>
+        <w:t xml:space="preserve"> Описание применения схем</w:t>
       </w:r>
       <w:bookmarkEnd w:id="21"/>
     </w:p>
@@ -37124,64 +38966,64 @@
           <w:rFonts w:eastAsiaTheme="minorEastAsia"/>
         </w:rPr>
       </w:pPr>
-      <w:bookmarkStart w:id="22" w:name="_Toc100246899"/>
-      <w:r>
-        <w:rPr>
-          <w:rFonts w:eastAsiaTheme="minorEastAsia"/>
-        </w:rPr>
-        <w:t>2.4.</w:t>
-      </w:r>
-      <w:r>
-        <w:rPr>
-          <w:rFonts w:eastAsiaTheme="minorEastAsia"/>
-        </w:rPr>
-        <w:t>9</w:t>
-      </w:r>
-      <w:r>
-        <w:rPr>
-          <w:rFonts w:eastAsiaTheme="minorEastAsia"/>
-        </w:rPr>
-        <w:t xml:space="preserve"> Описание применения схем</w:t>
+      <w:bookmarkStart w:id="22" w:name="_Toc100312112"/>
+      <w:r>
+        <w:rPr>
+          <w:rFonts w:eastAsiaTheme="minorEastAsia"/>
+        </w:rPr>
+        <w:t>2.</w:t>
+      </w:r>
+      <w:r>
+        <w:rPr>
+          <w:rFonts w:eastAsiaTheme="minorEastAsia"/>
+        </w:rPr>
+        <w:t>4.</w:t>
+      </w:r>
+      <w:r>
+        <w:rPr>
+          <w:rFonts w:eastAsiaTheme="minorEastAsia"/>
+        </w:rPr>
+        <w:t>8</w:t>
+      </w:r>
+      <w:r>
+        <w:rPr>
+          <w:rFonts w:eastAsiaTheme="minorEastAsia"/>
+        </w:rPr>
+        <w:t xml:space="preserve"> </w:t>
+      </w:r>
+      <w:r>
+        <w:rPr>
+          <w:rFonts w:eastAsiaTheme="minorEastAsia"/>
+        </w:rPr>
+        <w:t xml:space="preserve">Достаточность </w:t>
+      </w:r>
+      <w:r>
+        <w:rPr>
+          <w:rFonts w:eastAsiaTheme="minorEastAsia"/>
+        </w:rPr>
+        <w:t>правил</w:t>
+      </w:r>
+      <w:r>
+        <w:rPr>
+          <w:rFonts w:eastAsiaTheme="minorEastAsia"/>
+        </w:rPr>
+        <w:t xml:space="preserve"> для решения любого поля</w:t>
       </w:r>
       <w:bookmarkEnd w:id="22"/>
     </w:p>
     <w:p>
       <w:pPr>
-        <w:pStyle w:val="3"/>
-        <w:rPr>
-          <w:rFonts w:eastAsiaTheme="minorEastAsia"/>
-        </w:rPr>
-      </w:pPr>
-      <w:bookmarkStart w:id="23" w:name="_Toc100246900"/>
-      <w:r>
-        <w:rPr>
-          <w:rFonts w:eastAsiaTheme="minorEastAsia"/>
-        </w:rPr>
-        <w:t>2.</w:t>
-      </w:r>
-      <w:r>
-        <w:rPr>
-          <w:rFonts w:eastAsiaTheme="minorEastAsia"/>
-        </w:rPr>
-        <w:t>4.</w:t>
-      </w:r>
-      <w:r>
-        <w:rPr>
-          <w:rFonts w:eastAsiaTheme="minorEastAsia"/>
-        </w:rPr>
-        <w:t>10</w:t>
-      </w:r>
-      <w:r>
-        <w:rPr>
-          <w:rFonts w:eastAsiaTheme="minorEastAsia"/>
-        </w:rPr>
-        <w:t xml:space="preserve"> </w:t>
-      </w:r>
-      <w:r>
-        <w:rPr>
-          <w:rFonts w:eastAsiaTheme="minorEastAsia"/>
-        </w:rPr>
-        <w:t>Достаточность методов для решения любого поля</w:t>
+        <w:pStyle w:val="2"/>
+        <w:rPr>
+          <w:rFonts w:eastAsiaTheme="minorEastAsia"/>
+        </w:rPr>
+      </w:pPr>
+      <w:bookmarkStart w:id="23" w:name="_Toc100312113"/>
+      <w:r>
+        <w:rPr>
+          <w:rFonts w:eastAsiaTheme="minorEastAsia"/>
+        </w:rPr>
+        <w:t>2.6 Описание программной реализации</w:t>
       </w:r>
       <w:bookmarkEnd w:id="23"/>
     </w:p>
@@ -37192,30 +39034,14 @@
           <w:rFonts w:eastAsiaTheme="minorEastAsia"/>
         </w:rPr>
       </w:pPr>
-      <w:bookmarkStart w:id="24" w:name="_Toc100246901"/>
-      <w:r>
-        <w:rPr>
-          <w:rFonts w:eastAsiaTheme="minorEastAsia"/>
-        </w:rPr>
-        <w:t>2.6 Описание программной реализации</w:t>
+      <w:bookmarkStart w:id="24" w:name="_Toc100312114"/>
+      <w:r>
+        <w:rPr>
+          <w:rFonts w:eastAsiaTheme="minorEastAsia"/>
+        </w:rPr>
+        <w:t>2.7 Результаты работы программы</w:t>
       </w:r>
       <w:bookmarkEnd w:id="24"/>
-    </w:p>
-    <w:p>
-      <w:pPr>
-        <w:pStyle w:val="2"/>
-        <w:rPr>
-          <w:rFonts w:eastAsiaTheme="minorEastAsia"/>
-        </w:rPr>
-      </w:pPr>
-      <w:bookmarkStart w:id="25" w:name="_Toc100246902"/>
-      <w:r>
-        <w:rPr>
-          <w:rFonts w:eastAsiaTheme="minorEastAsia"/>
-        </w:rPr>
-        <w:t>2.7 Результаты работы программы</w:t>
-      </w:r>
-      <w:bookmarkEnd w:id="25"/>
     </w:p>
     <w:p>
       <w:pPr>
@@ -37244,7 +39070,7 @@
       <w:pPr>
         <w:pStyle w:val="1"/>
       </w:pPr>
-      <w:bookmarkStart w:id="26" w:name="_Toc100246903"/>
+      <w:bookmarkStart w:id="25" w:name="_Toc100312115"/>
       <w:r>
         <w:lastRenderedPageBreak/>
         <w:t>В</w:t>
@@ -37252,7 +39078,7 @@
       <w:r>
         <w:t>ЫВОДЫ</w:t>
       </w:r>
-      <w:bookmarkEnd w:id="26"/>
+      <w:bookmarkEnd w:id="25"/>
     </w:p>
     <w:p>
       <w:r>
@@ -37285,23 +39111,7 @@
     </w:p>
     <w:p>
       <w:r>
-        <w:t xml:space="preserve">В случае успеха разработки самообучающейся системы планируется модифицировать её для решения других логических задач, таких как </w:t>
-      </w:r>
-      <w:proofErr w:type="spellStart"/>
-      <w:r>
-        <w:t>судоку</w:t>
-      </w:r>
-      <w:proofErr w:type="spellEnd"/>
-      <w:r>
-        <w:t xml:space="preserve"> и «</w:t>
-      </w:r>
-      <w:proofErr w:type="spellStart"/>
-      <w:r>
-        <w:t>Бэнг</w:t>
-      </w:r>
-      <w:proofErr w:type="spellEnd"/>
-      <w:r>
-        <w:t>!».</w:t>
+        <w:t>В случае успеха разработки самообучающейся системы планируется модифицировать её для решения других логических задач, таких как судоку и «Бэнг!».</w:t>
       </w:r>
       <w:r>
         <w:t xml:space="preserve"> </w:t>
@@ -37321,12 +39131,12 @@
       <w:pPr>
         <w:pStyle w:val="1"/>
       </w:pPr>
-      <w:bookmarkStart w:id="27" w:name="_Toc100246904"/>
+      <w:bookmarkStart w:id="26" w:name="_Toc100312116"/>
       <w:r>
         <w:lastRenderedPageBreak/>
         <w:t>ТЕЗАУРУС</w:t>
       </w:r>
-      <w:bookmarkEnd w:id="27"/>
+      <w:bookmarkEnd w:id="26"/>
     </w:p>
     <w:p>
       <w:pPr>
@@ -37387,15 +39197,7 @@
         <w:t xml:space="preserve"> </w:t>
       </w:r>
       <w:r>
-        <w:t xml:space="preserve">длина), а длина каждого </w:t>
-      </w:r>
-      <w:proofErr w:type="spellStart"/>
-      <w:r>
-        <w:t>подкортежа</w:t>
-      </w:r>
-      <w:proofErr w:type="spellEnd"/>
-      <w:r>
-        <w:t xml:space="preserve"> равна </w:t>
+        <w:t xml:space="preserve">длина), а длина каждого подкортежа равна </w:t>
       </w:r>
       <w:r>
         <w:rPr>
@@ -37434,15 +39236,7 @@
         <w:t xml:space="preserve">. </w:t>
       </w:r>
       <w:r>
-        <w:t xml:space="preserve">Элементами </w:t>
-      </w:r>
-      <w:proofErr w:type="spellStart"/>
-      <w:r>
-        <w:t>подкортежей</w:t>
-      </w:r>
-      <w:proofErr w:type="spellEnd"/>
-      <w:r>
-        <w:t xml:space="preserve"> кортежа </w:t>
+        <w:t xml:space="preserve">Элементами подкортежей кортежа </w:t>
       </w:r>
       <w:r>
         <w:rPr>
@@ -37669,14 +39463,12 @@
       <w:pPr>
         <w:ind w:firstLine="0"/>
       </w:pPr>
-      <w:proofErr w:type="spellStart"/>
       <w:r>
         <w:rPr>
           <w:lang w:val="en-US"/>
         </w:rPr>
         <w:t>ov</w:t>
       </w:r>
-      <w:proofErr w:type="spellEnd"/>
       <w:r>
         <w:t xml:space="preserve"> (</w:t>
       </w:r>
@@ -37796,63 +39588,7 @@
         <w:t>CCV</w:t>
       </w:r>
       <w:r>
-        <w:t xml:space="preserve"> (</w:t>
-      </w:r>
-      <w:proofErr w:type="spellStart"/>
-      <w:r>
-        <w:t>close</w:t>
-      </w:r>
-      <w:proofErr w:type="spellEnd"/>
-      <w:r>
-        <w:t xml:space="preserve"> </w:t>
-      </w:r>
-      <w:proofErr w:type="spellStart"/>
-      <w:r>
-        <w:t>cell</w:t>
-      </w:r>
-      <w:proofErr w:type="spellEnd"/>
-      <w:r>
-        <w:t xml:space="preserve"> </w:t>
-      </w:r>
-      <w:proofErr w:type="spellStart"/>
-      <w:r>
-        <w:t>values</w:t>
-      </w:r>
-      <w:proofErr w:type="spellEnd"/>
-      <w:r>
-        <w:t xml:space="preserve"> - значения закрытых клеток) - множество, содержащее элемент MF (</w:t>
-      </w:r>
-      <w:proofErr w:type="spellStart"/>
-      <w:r>
-        <w:t>mine</w:t>
-      </w:r>
-      <w:proofErr w:type="spellEnd"/>
-      <w:r>
-        <w:t xml:space="preserve"> </w:t>
-      </w:r>
-      <w:proofErr w:type="spellStart"/>
-      <w:r>
-        <w:t>flag</w:t>
-      </w:r>
-      <w:proofErr w:type="spellEnd"/>
-      <w:r>
-        <w:t xml:space="preserve"> - флаг мины), элемент Q (</w:t>
-      </w:r>
-      <w:proofErr w:type="spellStart"/>
-      <w:r>
-        <w:t>question</w:t>
-      </w:r>
-      <w:proofErr w:type="spellEnd"/>
-      <w:r>
-        <w:t xml:space="preserve"> - вопрос/сомнение), элемент E (</w:t>
-      </w:r>
-      <w:proofErr w:type="spellStart"/>
-      <w:r>
-        <w:t>emptiness</w:t>
-      </w:r>
-      <w:proofErr w:type="spellEnd"/>
-      <w:r>
-        <w:t xml:space="preserve"> - пустота).</w:t>
+        <w:t xml:space="preserve"> (close cell values - значения закрытых клеток) - множество, содержащее элемент MF (mine flag - флаг мины), элемент Q (question - вопрос/сомнение), элемент E (emptiness - пустота).</w:t>
       </w:r>
     </w:p>
     <w:p>
@@ -37871,39 +39607,7 @@
         <w:t>Множество OCV</w:t>
       </w:r>
       <w:r>
-        <w:t xml:space="preserve"> (</w:t>
-      </w:r>
-      <w:proofErr w:type="spellStart"/>
-      <w:r>
-        <w:t>open</w:t>
-      </w:r>
-      <w:proofErr w:type="spellEnd"/>
-      <w:r>
-        <w:t xml:space="preserve"> </w:t>
-      </w:r>
-      <w:proofErr w:type="spellStart"/>
-      <w:r>
-        <w:t>cell</w:t>
-      </w:r>
-      <w:proofErr w:type="spellEnd"/>
-      <w:r>
-        <w:t xml:space="preserve"> </w:t>
-      </w:r>
-      <w:proofErr w:type="spellStart"/>
-      <w:r>
-        <w:t>values</w:t>
-      </w:r>
-      <w:proofErr w:type="spellEnd"/>
-      <w:r>
-        <w:t xml:space="preserve"> - значения открытых клеток) - множество, содержащее целые числа [0; 8], элемент M (</w:t>
-      </w:r>
-      <w:proofErr w:type="spellStart"/>
-      <w:r>
-        <w:t>mine</w:t>
-      </w:r>
-      <w:proofErr w:type="spellEnd"/>
-      <w:r>
-        <w:t xml:space="preserve"> - мина).</w:t>
+        <w:t xml:space="preserve"> (open cell values - значения открытых клеток) - множество, содержащее целые числа [0; 8], элемент M (mine - мина).</w:t>
       </w:r>
     </w:p>
     <w:p>
@@ -37923,31 +39627,7 @@
         <w:t>Множество S</w:t>
       </w:r>
       <w:r>
-        <w:t xml:space="preserve"> (</w:t>
-      </w:r>
-      <w:proofErr w:type="spellStart"/>
-      <w:r>
-        <w:t>status</w:t>
-      </w:r>
-      <w:proofErr w:type="spellEnd"/>
-      <w:r>
-        <w:t xml:space="preserve"> – состояние) – множество статусов клетки, состоящее из двух элементов: C (</w:t>
-      </w:r>
-      <w:proofErr w:type="spellStart"/>
-      <w:r>
-        <w:t>close</w:t>
-      </w:r>
-      <w:proofErr w:type="spellEnd"/>
-      <w:r>
-        <w:t xml:space="preserve"> – закрыта), O (</w:t>
-      </w:r>
-      <w:proofErr w:type="spellStart"/>
-      <w:r>
-        <w:t>open</w:t>
-      </w:r>
-      <w:proofErr w:type="spellEnd"/>
-      <w:r>
-        <w:t xml:space="preserve"> – открыта).</w:t>
+        <w:t xml:space="preserve"> (status – состояние) – множество статусов клетки, состоящее из двух элементов: C (close – закрыта), O (open – открыта).</w:t>
       </w:r>
     </w:p>
     <w:p>
@@ -38460,55 +40140,7 @@
         <w:t>Множество GS</w:t>
       </w:r>
       <w:r>
-        <w:t xml:space="preserve"> (</w:t>
-      </w:r>
-      <w:proofErr w:type="spellStart"/>
-      <w:r>
-        <w:t>game</w:t>
-      </w:r>
-      <w:proofErr w:type="spellEnd"/>
-      <w:r>
-        <w:t xml:space="preserve"> </w:t>
-      </w:r>
-      <w:proofErr w:type="spellStart"/>
-      <w:r>
-        <w:t>status</w:t>
-      </w:r>
-      <w:proofErr w:type="spellEnd"/>
-      <w:r>
-        <w:t xml:space="preserve"> - статус игры) - это множество статусов игры, состоящее из 3-ёх элементов: V (</w:t>
-      </w:r>
-      <w:proofErr w:type="spellStart"/>
-      <w:r>
-        <w:t>victory</w:t>
-      </w:r>
-      <w:proofErr w:type="spellEnd"/>
-      <w:r>
-        <w:t xml:space="preserve"> - победа), D (</w:t>
-      </w:r>
-      <w:proofErr w:type="spellStart"/>
-      <w:r>
-        <w:t>defeat</w:t>
-      </w:r>
-      <w:proofErr w:type="spellEnd"/>
-      <w:r>
-        <w:t xml:space="preserve"> - поражение) и N/O (</w:t>
-      </w:r>
-      <w:proofErr w:type="spellStart"/>
-      <w:r>
-        <w:t>not</w:t>
-      </w:r>
-      <w:proofErr w:type="spellEnd"/>
-      <w:r>
-        <w:t xml:space="preserve"> </w:t>
-      </w:r>
-      <w:proofErr w:type="spellStart"/>
-      <w:r>
-        <w:t>over</w:t>
-      </w:r>
-      <w:proofErr w:type="spellEnd"/>
-      <w:r>
-        <w:t xml:space="preserve"> - игра не окончена).</w:t>
+        <w:t xml:space="preserve"> (game status - статус игры) - это множество статусов игры, состоящее из 3-ёх элементов: V (victory - победа), D (defeat - поражение) и N/O (not over - игра не окончена).</w:t>
       </w:r>
     </w:p>
     <w:p>
@@ -38663,15 +40295,7 @@
         <w:t>H</w:t>
       </w:r>
       <w:r>
-        <w:t xml:space="preserve"> (</w:t>
-      </w:r>
-      <w:proofErr w:type="spellStart"/>
-      <w:r>
-        <w:t>hypothesis</w:t>
-      </w:r>
-      <w:proofErr w:type="spellEnd"/>
-      <w:r>
-        <w:t xml:space="preserve"> - гипотеза) – это множество</w:t>
+        <w:t xml:space="preserve"> (hypothesis - гипотеза) – это множество</w:t>
       </w:r>
       <w:r>
         <w:t>,</w:t>
@@ -38869,23 +40493,7 @@
           <w:i/>
           <w:iCs/>
         </w:rPr>
-        <w:t>{</w:t>
-      </w:r>
-      <w:proofErr w:type="spellStart"/>
-      <w:r>
-        <w:rPr>
-          <w:i/>
-          <w:iCs/>
-        </w:rPr>
-        <w:t>клетка_n</w:t>
-      </w:r>
-      <w:proofErr w:type="spellEnd"/>
-      <w:r>
-        <w:rPr>
-          <w:i/>
-          <w:iCs/>
-        </w:rPr>
-        <w:t>; 0}</w:t>
+        <w:t>{клетка_n; 0}</w:t>
       </w:r>
       <w:r>
         <w:t xml:space="preserve">, </w:t>
@@ -39021,7 +40629,7 @@
       <w:pPr>
         <w:pStyle w:val="1"/>
       </w:pPr>
-      <w:bookmarkStart w:id="28" w:name="_Toc100246905"/>
+      <w:bookmarkStart w:id="27" w:name="_Toc100312117"/>
       <w:r>
         <w:lastRenderedPageBreak/>
         <w:t>С</w:t>
@@ -39041,7 +40649,7 @@
       <w:r>
         <w:t>ИСТОЧНИКОВ</w:t>
       </w:r>
-      <w:bookmarkEnd w:id="28"/>
+      <w:bookmarkEnd w:id="27"/>
     </w:p>
     <w:p>
       <w:pPr>
@@ -39072,47 +40680,39 @@
       <w:r>
         <w:t>://</w:t>
       </w:r>
-      <w:proofErr w:type="spellStart"/>
       <w:r>
         <w:rPr>
           <w:lang w:val="en-US"/>
         </w:rPr>
         <w:t>pruslin</w:t>
       </w:r>
-      <w:proofErr w:type="spellEnd"/>
       <w:r>
         <w:t>.</w:t>
       </w:r>
-      <w:proofErr w:type="spellStart"/>
       <w:r>
         <w:rPr>
           <w:lang w:val="en-US"/>
         </w:rPr>
         <w:t>ru</w:t>
       </w:r>
-      <w:proofErr w:type="spellEnd"/>
       <w:r>
         <w:t>/</w:t>
       </w:r>
-      <w:proofErr w:type="spellStart"/>
       <w:r>
         <w:rPr>
           <w:lang w:val="en-US"/>
         </w:rPr>
         <w:t>vidy</w:t>
       </w:r>
-      <w:proofErr w:type="spellEnd"/>
       <w:r>
         <w:t>-</w:t>
       </w:r>
-      <w:proofErr w:type="spellStart"/>
       <w:r>
         <w:rPr>
           <w:lang w:val="en-US"/>
         </w:rPr>
         <w:t>golovolomok</w:t>
       </w:r>
-      <w:proofErr w:type="spellEnd"/>
       <w:r>
         <w:t>/ (</w:t>
       </w:r>
@@ -39135,34 +40735,10 @@
         </w:numPr>
       </w:pPr>
       <w:r>
-        <w:t xml:space="preserve">Е. Ю. </w:t>
-      </w:r>
-      <w:proofErr w:type="spellStart"/>
-      <w:r>
-        <w:t>Корлякова</w:t>
-      </w:r>
-      <w:proofErr w:type="spellEnd"/>
-      <w:r>
-        <w:t xml:space="preserve">, </w:t>
-      </w:r>
-      <w:r>
-        <w:t xml:space="preserve">М. О. </w:t>
-      </w:r>
-      <w:proofErr w:type="spellStart"/>
-      <w:r>
-        <w:t>Корлякова</w:t>
-      </w:r>
-      <w:proofErr w:type="spellEnd"/>
-      <w:r>
-        <w:t xml:space="preserve">. Подход к разработке самообучающегося алгоритма игры в «Сапёр». Наукоёмкие технологии в </w:t>
-      </w:r>
-      <w:proofErr w:type="spellStart"/>
-      <w:r>
-        <w:t>приборо</w:t>
-      </w:r>
-      <w:proofErr w:type="spellEnd"/>
-      <w:r>
-        <w:t>- и машиностроении и развитие инновационной деятельности в вузе. Материалы Всероссийской научно-технической конференции.</w:t>
+        <w:t xml:space="preserve">Е. Ю. Корлякова, </w:t>
+      </w:r>
+      <w:r>
+        <w:t>М. О. Корлякова. Подход к разработке самообучающегося алгоритма игры в «Сапёр». Наукоёмкие технологии в приборо- и машиностроении и развитие инновационной деятельности в вузе. Материалы Всероссийской научно-технической конференции.</w:t>
       </w:r>
       <w:r>
         <w:t xml:space="preserve"> Том 2.</w:t>
@@ -39186,15 +40762,7 @@
         </w:numPr>
       </w:pPr>
       <w:r>
-        <w:t xml:space="preserve">Е. Ю. </w:t>
-      </w:r>
-      <w:proofErr w:type="spellStart"/>
-      <w:r>
-        <w:t>Корлякова</w:t>
-      </w:r>
-      <w:proofErr w:type="spellEnd"/>
-      <w:r>
-        <w:t>. Подход к разработке самообучающегося алгоритма игры в «Сапёр». Презентация к докладу. Калужский филиал МГТУ им. Баумана, Калуга, 2016.</w:t>
+        <w:t>Е. Ю. Корлякова. Подход к разработке самообучающегося алгоритма игры в «Сапёр». Презентация к докладу. Калужский филиал МГТУ им. Баумана, Калуга, 2016.</w:t>
       </w:r>
     </w:p>
     <w:p>
@@ -39211,7 +40779,7 @@
       <w:pPr>
         <w:pStyle w:val="1"/>
       </w:pPr>
-      <w:bookmarkStart w:id="29" w:name="_Toc100246906"/>
+      <w:bookmarkStart w:id="28" w:name="_Toc100312118"/>
       <w:r>
         <w:lastRenderedPageBreak/>
         <w:t>ПРИЛОЖЕНИЕ А. Правила игры «</w:t>
@@ -39231,7 +40799,7 @@
       <w:r>
         <w:t>«Сапёр»</w:t>
       </w:r>
-      <w:bookmarkEnd w:id="29"/>
+      <w:bookmarkEnd w:id="28"/>
     </w:p>
     <w:p>
       <w:r>
@@ -39270,15 +40838,7 @@
     </w:p>
     <w:p>
       <w:r>
-        <w:t xml:space="preserve">1) Если открываемая клетка была заминирована, то игра показывает это. В той клетке, которая была открыта, появляется мина, залитая красным. Также при этом открываются все остальные клетки с минами: появляется рисунок мины, но </w:t>
-      </w:r>
-      <w:proofErr w:type="spellStart"/>
-      <w:r>
-        <w:t>ужЕ</w:t>
-      </w:r>
-      <w:proofErr w:type="spellEnd"/>
-      <w:r>
-        <w:t xml:space="preserve"> без красной заливки. Игра немедленно заканчивается, игрок умер (проиграл).</w:t>
+        <w:t>1) Если открываемая клетка была заминирована, то игра показывает это. В той клетке, которая была открыта, появляется мина, залитая красным. Также при этом открываются все остальные клетки с минами: появляется рисунок мины, но ужЕ без красной заливки. Игра немедленно заканчивается, игрок умер (проиграл).</w:t>
       </w:r>
     </w:p>
     <w:p>
@@ -39288,15 +40848,7 @@
     </w:p>
     <w:p>
       <w:r>
-        <w:t xml:space="preserve">3) Если открываемая клетка была свободна и все соседние клетки тоже свободны, то все соседние клетки, как и открываемая клетка, автоматически </w:t>
-      </w:r>
-      <w:proofErr w:type="spellStart"/>
-      <w:r>
-        <w:t>разминируются</w:t>
-      </w:r>
-      <w:proofErr w:type="spellEnd"/>
-      <w:r>
-        <w:t xml:space="preserve"> и пометятся как свободные (окрасятся в серый цвет). Если какая-либо из разминированных клеток также будет иметь только свободных соседей, то процесс автоматического разминирования на </w:t>
+        <w:t xml:space="preserve">3) Если открываемая клетка была свободна и все соседние клетки тоже свободны, то все соседние клетки, как и открываемая клетка, автоматически разминируются и пометятся как свободные (окрасятся в серый цвет). Если какая-либо из разминированных клеток также будет иметь только свободных соседей, то процесс автоматического разминирования на </w:t>
       </w:r>
       <w:r>
         <w:lastRenderedPageBreak/>
